--- a/doc/TransportApp.docx
+++ b/doc/TransportApp.docx
@@ -10,7 +10,6 @@
           <w:docPartUnique/>
         </w:docPartObj>
       </w:sdtPr>
-      <w:sdtEndPr/>
       <w:sdtContent>
         <w:p/>
         <w:p>
@@ -111,7 +110,6 @@
                                     <w:dataBinding w:prefixMappings="xmlns:ns0='http://purl.org/dc/elements/1.1/' xmlns:ns1='http://schemas.openxmlformats.org/package/2006/metadata/core-properties' " w:xpath="/ns1:coreProperties[1]/ns0:title[1]" w:storeItemID="{6C3C8BC8-F283-45AE-878A-BAB7291924A1}"/>
                                     <w:text/>
                                   </w:sdtPr>
-                                  <w:sdtEndPr/>
                                   <w:sdtContent>
                                     <w:r>
                                       <w:rPr>
@@ -139,7 +137,6 @@
                                   <w:dataBinding w:prefixMappings="xmlns:ns0='http://purl.org/dc/elements/1.1/' xmlns:ns1='http://schemas.openxmlformats.org/package/2006/metadata/core-properties' " w:xpath="/ns1:coreProperties[1]/ns0:subject[1]" w:storeItemID="{6C3C8BC8-F283-45AE-878A-BAB7291924A1}"/>
                                   <w:text/>
                                 </w:sdtPr>
-                                <w:sdtEndPr/>
                                 <w:sdtContent>
                                   <w:p>
                                     <w:pPr>
@@ -178,7 +175,6 @@
                                   <w:dataBinding w:prefixMappings="xmlns:ns0='http://purl.org/dc/elements/1.1/' xmlns:ns1='http://schemas.openxmlformats.org/package/2006/metadata/core-properties' " w:xpath="/ns1:coreProperties[1]/ns0:creator[1]" w:storeItemID="{6C3C8BC8-F283-45AE-878A-BAB7291924A1}"/>
                                   <w:text/>
                                 </w:sdtPr>
-                                <w:sdtEndPr/>
                                 <w:sdtContent>
                                   <w:p>
                                     <w:pPr>
@@ -256,7 +252,6 @@
                               <w:dataBinding w:prefixMappings="xmlns:ns0='http://purl.org/dc/elements/1.1/' xmlns:ns1='http://schemas.openxmlformats.org/package/2006/metadata/core-properties' " w:xpath="/ns1:coreProperties[1]/ns0:title[1]" w:storeItemID="{6C3C8BC8-F283-45AE-878A-BAB7291924A1}"/>
                               <w:text/>
                             </w:sdtPr>
-                            <w:sdtEndPr/>
                             <w:sdtContent>
                               <w:r>
                                 <w:rPr>
@@ -284,7 +279,6 @@
                             <w:dataBinding w:prefixMappings="xmlns:ns0='http://purl.org/dc/elements/1.1/' xmlns:ns1='http://schemas.openxmlformats.org/package/2006/metadata/core-properties' " w:xpath="/ns1:coreProperties[1]/ns0:subject[1]" w:storeItemID="{6C3C8BC8-F283-45AE-878A-BAB7291924A1}"/>
                             <w:text/>
                           </w:sdtPr>
-                          <w:sdtEndPr/>
                           <w:sdtContent>
                             <w:p>
                               <w:pPr>
@@ -323,7 +317,6 @@
                             <w:dataBinding w:prefixMappings="xmlns:ns0='http://purl.org/dc/elements/1.1/' xmlns:ns1='http://schemas.openxmlformats.org/package/2006/metadata/core-properties' " w:xpath="/ns1:coreProperties[1]/ns0:creator[1]" w:storeItemID="{6C3C8BC8-F283-45AE-878A-BAB7291924A1}"/>
                             <w:text/>
                           </w:sdtPr>
-                          <w:sdtEndPr/>
                           <w:sdtContent>
                             <w:p>
                               <w:pPr>
@@ -453,7 +446,6 @@
                                       <w:calendar w:val="gregorian"/>
                                     </w:date>
                                   </w:sdtPr>
-                                  <w:sdtEndPr/>
                                   <w:sdtContent>
                                     <w:r>
                                       <w:rPr>
@@ -521,7 +513,6 @@
                                 <w:calendar w:val="gregorian"/>
                               </w:date>
                             </w:sdtPr>
-                            <w:sdtEndPr/>
                             <w:sdtContent>
                               <w:r>
                                 <w:rPr>
@@ -2699,6 +2690,7 @@
         <w:rPr>
           <w:lang w:val="de-CH"/>
         </w:rPr>
+        <w:lastRenderedPageBreak/>
         <w:t>Zweck des Dokumentes</w:t>
       </w:r>
       <w:bookmarkEnd w:id="3"/>
@@ -2742,7 +2734,6 @@
         <w:rPr>
           <w:lang w:val="de-CH"/>
         </w:rPr>
-        <w:lastRenderedPageBreak/>
         <w:t>Programmrichtlinien</w:t>
       </w:r>
       <w:bookmarkEnd w:id="4"/>
@@ -3355,11 +3346,11 @@
       <w:tr>
         <w:tc>
           <w:tcPr>
+            <w:cnfStyle w:val="001000000000" w:firstRow="0" w:lastRow="0" w:firstColumn="1" w:lastColumn="0" w:oddVBand="0" w:evenVBand="0" w:oddHBand="0" w:evenHBand="0" w:firstRowFirstColumn="0" w:firstRowLastColumn="0" w:lastRowFirstColumn="0" w:lastRowLastColumn="0"/>
             <w:tcW w:w="4505" w:type="dxa"/>
           </w:tcPr>
           <w:p>
             <w:pPr>
-              <w:cnfStyle w:val="001000000000" w:firstRow="0" w:lastRow="0" w:firstColumn="1" w:lastColumn="0" w:oddVBand="0" w:evenVBand="0" w:oddHBand="0" w:evenHBand="0" w:firstRowFirstColumn="0" w:firstRowLastColumn="0" w:lastRowFirstColumn="0" w:lastRowLastColumn="0"/>
               <w:rPr>
                 <w:b w:val="0"/>
                 <w:bCs w:val="0"/>
@@ -3380,6 +3371,7 @@
           </w:tcPr>
           <w:p>
             <w:pPr>
+              <w:cnfStyle w:val="000000000000" w:firstRow="0" w:lastRow="0" w:firstColumn="0" w:lastColumn="0" w:oddVBand="0" w:evenVBand="0" w:oddHBand="0" w:evenHBand="0" w:firstRowFirstColumn="0" w:firstRowLastColumn="0" w:lastRowFirstColumn="0" w:lastRowLastColumn="0"/>
               <w:rPr>
                 <w:color w:val="808080" w:themeColor="background1" w:themeShade="80"/>
               </w:rPr>
@@ -3406,13 +3398,17 @@
             </w:r>
           </w:p>
           <w:p>
-            <w:bookmarkStart w:id="7" w:name="_GoBack"/>
+            <w:pPr>
+              <w:cnfStyle w:val="000000000000" w:firstRow="0" w:lastRow="0" w:firstColumn="0" w:lastColumn="0" w:oddVBand="0" w:evenVBand="0" w:oddHBand="0" w:evenHBand="0" w:firstRowFirstColumn="0" w:firstRowLastColumn="0" w:lastRowFirstColumn="0" w:lastRowLastColumn="0"/>
+            </w:pPr>
             <w:r>
               <w:t>{</w:t>
             </w:r>
           </w:p>
-          <w:bookmarkEnd w:id="7"/>
-          <w:p>
+          <w:p>
+            <w:pPr>
+              <w:cnfStyle w:val="000000000000" w:firstRow="0" w:lastRow="0" w:firstColumn="0" w:lastColumn="0" w:oddVBand="0" w:evenVBand="0" w:oddHBand="0" w:evenHBand="0" w:firstRowFirstColumn="0" w:firstRowLastColumn="0" w:lastRowFirstColumn="0" w:lastRowLastColumn="0"/>
+            </w:pPr>
             <w:r>
               <w:t xml:space="preserve">   Int </w:t>
             </w:r>
@@ -3429,6 +3425,9 @@
             </w:r>
           </w:p>
           <w:p>
+            <w:pPr>
+              <w:cnfStyle w:val="000000000000" w:firstRow="0" w:lastRow="0" w:firstColumn="0" w:lastColumn="0" w:oddVBand="0" w:evenVBand="0" w:oddHBand="0" w:evenHBand="0" w:firstRowFirstColumn="0" w:firstRowLastColumn="0" w:lastRowFirstColumn="0" w:lastRowLastColumn="0"/>
+            </w:pPr>
             <w:r>
               <w:t>}</w:t>
             </w:r>
@@ -3450,14 +3449,14 @@
           <w:lang w:val="de-CH"/>
         </w:rPr>
       </w:pPr>
-      <w:bookmarkStart w:id="8" w:name="_Toc34479438"/>
+      <w:bookmarkStart w:id="7" w:name="_Toc34479438"/>
       <w:r>
         <w:rPr>
           <w:lang w:val="de-CH"/>
         </w:rPr>
         <w:t>Comments</w:t>
       </w:r>
-      <w:bookmarkEnd w:id="8"/>
+      <w:bookmarkEnd w:id="7"/>
     </w:p>
     <w:tbl>
       <w:tblPr>
@@ -3859,15 +3858,14 @@
           <w:lang w:val="de-CH"/>
         </w:rPr>
       </w:pPr>
-      <w:bookmarkStart w:id="9" w:name="_Toc34479439"/>
+      <w:bookmarkStart w:id="8" w:name="_Toc34479439"/>
       <w:r>
         <w:rPr>
           <w:lang w:val="de-CH"/>
         </w:rPr>
-        <w:lastRenderedPageBreak/>
         <w:t>Planung</w:t>
       </w:r>
-      <w:bookmarkEnd w:id="9"/>
+      <w:bookmarkEnd w:id="8"/>
     </w:p>
     <w:p>
       <w:pPr>
@@ -3876,7 +3874,7 @@
           <w:lang w:val="de-CH"/>
         </w:rPr>
       </w:pPr>
-      <w:bookmarkStart w:id="10" w:name="_Toc34479440"/>
+      <w:bookmarkStart w:id="9" w:name="_Toc34479440"/>
       <w:proofErr w:type="spellStart"/>
       <w:r>
         <w:rPr>
@@ -3898,7 +3896,7 @@
         </w:rPr>
         <w:t>cases</w:t>
       </w:r>
-      <w:bookmarkEnd w:id="10"/>
+      <w:bookmarkEnd w:id="9"/>
       <w:proofErr w:type="spellEnd"/>
     </w:p>
     <w:p>
@@ -4576,6 +4574,7 @@
               <w:rPr>
                 <w:lang w:val="de-CH"/>
               </w:rPr>
+              <w:lastRenderedPageBreak/>
               <w:t>Vorbedingung</w:t>
             </w:r>
           </w:p>
@@ -4681,7 +4680,6 @@
               <w:rPr>
                 <w:lang w:val="de-CH"/>
               </w:rPr>
-              <w:lastRenderedPageBreak/>
               <w:t>User gibt Start- und Zielstation ein</w:t>
             </w:r>
           </w:p>
@@ -4741,7 +4739,6 @@
               <w:rPr>
                 <w:lang w:val="de-CH"/>
               </w:rPr>
-              <w:lastRenderedPageBreak/>
               <w:t>Ergebnis</w:t>
             </w:r>
           </w:p>
@@ -5166,7 +5163,7 @@
           <w:lang w:val="de-CH"/>
         </w:rPr>
       </w:pPr>
-      <w:bookmarkStart w:id="11" w:name="_Toc34479441"/>
+      <w:bookmarkStart w:id="10" w:name="_Toc34479441"/>
       <w:proofErr w:type="spellStart"/>
       <w:r>
         <w:rPr>
@@ -5181,7 +5178,7 @@
         </w:rPr>
         <w:t xml:space="preserve"> Diagramm</w:t>
       </w:r>
-      <w:bookmarkEnd w:id="11"/>
+      <w:bookmarkEnd w:id="10"/>
     </w:p>
     <w:p>
       <w:pPr>
@@ -5191,9 +5188,23 @@
       </w:pPr>
       <w:r>
         <w:rPr>
+          <w:lang w:val="de-CH"/>
+        </w:rPr>
+        <w:t>Dieses Diagramm zeigt wie die Funktionen zu bedienen sind.</w:t>
+      </w:r>
+    </w:p>
+    <w:p>
+      <w:pPr>
+        <w:rPr>
+          <w:lang w:val="de-CH"/>
+        </w:rPr>
+      </w:pPr>
+      <w:r>
+        <w:rPr>
           <w:noProof/>
           <w:lang w:val="de-CH"/>
         </w:rPr>
+        <w:lastRenderedPageBreak/>
         <w:drawing>
           <wp:inline distT="0" distB="0" distL="0" distR="0" wp14:anchorId="2E809288" wp14:editId="7A36BC01">
             <wp:extent cx="4705547" cy="3435179"/>
@@ -5244,16 +5255,15 @@
           <w:lang w:val="de-CH"/>
         </w:rPr>
       </w:pPr>
-      <w:bookmarkStart w:id="12" w:name="_Toc34479442"/>
+      <w:bookmarkStart w:id="11" w:name="_Toc34479442"/>
       <w:proofErr w:type="spellStart"/>
       <w:r>
         <w:rPr>
           <w:lang w:val="de-CH"/>
         </w:rPr>
-        <w:lastRenderedPageBreak/>
         <w:t>Mockups</w:t>
       </w:r>
-      <w:bookmarkEnd w:id="12"/>
+      <w:bookmarkEnd w:id="11"/>
       <w:proofErr w:type="spellEnd"/>
     </w:p>
     <w:p>
@@ -5278,13 +5288,32 @@
       </w:pPr>
       <w:r>
         <w:rPr>
+          <w:lang w:val="de-CH"/>
+        </w:rPr>
+        <w:t>Diese Grafik zeigt die erste Oberfläche, wenn man das Programm startet</w:t>
+      </w:r>
+      <w:r>
+        <w:rPr>
+          <w:lang w:val="de-CH"/>
+        </w:rPr>
+        <w:t>.</w:t>
+      </w:r>
+    </w:p>
+    <w:p>
+      <w:pPr>
+        <w:rPr>
+          <w:lang w:val="de-CH"/>
+        </w:rPr>
+      </w:pPr>
+      <w:r>
+        <w:rPr>
           <w:noProof/>
           <w:lang w:val="de-CH"/>
         </w:rPr>
         <w:drawing>
-          <wp:inline distT="0" distB="0" distL="0" distR="0" wp14:anchorId="082D8843" wp14:editId="221D873D">
-            <wp:extent cx="3298501" cy="4144336"/>
-            <wp:effectExtent l="0" t="0" r="3810" b="0"/>
+          <wp:inline distT="0" distB="0" distL="0" distR="0" wp14:anchorId="082D8843" wp14:editId="5DDD04A9">
+            <wp:extent cx="2920089" cy="3668889"/>
+            <wp:effectExtent l="0" t="0" r="1270" b="1905"/>
             <wp:docPr id="5" name="Picture 5" descr="A close up of text on a white background&#10;&#10;Description automatically generated"/>
             <wp:cNvGraphicFramePr>
               <a:graphicFrameLocks xmlns:a="http://schemas.openxmlformats.org/drawingml/2006/main" noChangeAspect="1"/>
@@ -5311,7 +5340,7 @@
                   <pic:spPr>
                     <a:xfrm>
                       <a:off x="0" y="0"/>
-                      <a:ext cx="3311165" cy="4160248"/>
+                      <a:ext cx="2940628" cy="3694694"/>
                     </a:xfrm>
                     <a:prstGeom prst="rect">
                       <a:avLst/>
@@ -5335,7 +5364,6 @@
         <w:rPr>
           <w:lang w:val="de-CH"/>
         </w:rPr>
-        <w:lastRenderedPageBreak/>
         <w:t>Verbindung suchen</w:t>
       </w:r>
     </w:p>
@@ -5347,13 +5375,34 @@
       </w:pPr>
       <w:r>
         <w:rPr>
+          <w:lang w:val="de-CH"/>
+        </w:rPr>
+        <w:t>Die folgende Grafik soll die Option «Verbindung suchen» darstellen.</w:t>
+      </w:r>
+    </w:p>
+    <w:p>
+      <w:pPr>
+        <w:rPr>
+          <w:lang w:val="de-CH"/>
+        </w:rPr>
+      </w:pPr>
+    </w:p>
+    <w:p>
+      <w:pPr>
+        <w:rPr>
+          <w:lang w:val="de-CH"/>
+        </w:rPr>
+      </w:pPr>
+      <w:r>
+        <w:rPr>
           <w:noProof/>
           <w:lang w:val="de-CH"/>
         </w:rPr>
+        <w:lastRenderedPageBreak/>
         <w:drawing>
-          <wp:inline distT="0" distB="0" distL="0" distR="0" wp14:anchorId="257CBF98" wp14:editId="75748791">
-            <wp:extent cx="2916472" cy="4152900"/>
-            <wp:effectExtent l="0" t="0" r="5080" b="0"/>
+          <wp:inline distT="0" distB="0" distL="0" distR="0" wp14:anchorId="257CBF98" wp14:editId="6A5BA801">
+            <wp:extent cx="2630311" cy="3745422"/>
+            <wp:effectExtent l="0" t="0" r="0" b="1270"/>
             <wp:docPr id="6" name="Picture 6" descr="A close up of text on a black background&#10;&#10;Description automatically generated"/>
             <wp:cNvGraphicFramePr>
               <a:graphicFrameLocks xmlns:a="http://schemas.openxmlformats.org/drawingml/2006/main" noChangeAspect="1"/>
@@ -5380,7 +5429,7 @@
                   <pic:spPr>
                     <a:xfrm>
                       <a:off x="0" y="0"/>
-                      <a:ext cx="2959485" cy="4214148"/>
+                      <a:ext cx="2688424" cy="3828172"/>
                     </a:xfrm>
                     <a:prstGeom prst="rect">
                       <a:avLst/>
@@ -5415,12 +5464,53 @@
       </w:pPr>
       <w:r>
         <w:rPr>
+          <w:lang w:val="de-CH"/>
+        </w:rPr>
+        <w:t xml:space="preserve">Die folgende Grafik ist das </w:t>
+      </w:r>
+      <w:proofErr w:type="spellStart"/>
+      <w:r>
+        <w:rPr>
+          <w:lang w:val="de-CH"/>
+        </w:rPr>
+        <w:t>Desgin</w:t>
+      </w:r>
+      <w:proofErr w:type="spellEnd"/>
+      <w:r>
+        <w:rPr>
+          <w:lang w:val="de-CH"/>
+        </w:rPr>
+        <w:t xml:space="preserve"> der Option «</w:t>
+      </w:r>
+      <w:proofErr w:type="spellStart"/>
+      <w:r>
+        <w:rPr>
+          <w:lang w:val="de-CH"/>
+        </w:rPr>
+        <w:t>Stationstaffel</w:t>
+      </w:r>
+      <w:proofErr w:type="spellEnd"/>
+      <w:r>
+        <w:rPr>
+          <w:lang w:val="de-CH"/>
+        </w:rPr>
+        <w:t>».</w:t>
+      </w:r>
+    </w:p>
+    <w:p>
+      <w:pPr>
+        <w:rPr>
+          <w:lang w:val="de-CH"/>
+        </w:rPr>
+      </w:pPr>
+      <w:r>
+        <w:rPr>
           <w:noProof/>
           <w:lang w:val="de-CH"/>
         </w:rPr>
         <w:drawing>
-          <wp:inline distT="0" distB="0" distL="0" distR="0" wp14:anchorId="093EF99A" wp14:editId="0B3D4656">
-            <wp:extent cx="3066361" cy="4285426"/>
+          <wp:inline distT="0" distB="0" distL="0" distR="0" wp14:anchorId="093EF99A" wp14:editId="5648E444">
+            <wp:extent cx="3117939" cy="4357511"/>
             <wp:effectExtent l="0" t="0" r="0" b="0"/>
             <wp:docPr id="7" name="Picture 7" descr="A screenshot of a cell phone&#10;&#10;Description automatically generated"/>
             <wp:cNvGraphicFramePr>
@@ -5448,7 +5538,7 @@
                   <pic:spPr>
                     <a:xfrm>
                       <a:off x="0" y="0"/>
-                      <a:ext cx="3074074" cy="4296206"/>
+                      <a:ext cx="3138387" cy="4386088"/>
                     </a:xfrm>
                     <a:prstGeom prst="rect">
                       <a:avLst/>
@@ -5463,20 +5553,39 @@
     </w:p>
     <w:p>
       <w:pPr>
+        <w:rPr>
+          <w:lang w:val="de-CH"/>
+        </w:rPr>
+      </w:pPr>
+      <w:r>
+        <w:rPr>
+          <w:lang w:val="de-CH"/>
+        </w:rPr>
+        <w:br w:type="page"/>
+      </w:r>
+    </w:p>
+    <w:p>
+      <w:pPr>
+        <w:rPr>
+          <w:lang w:val="de-CH"/>
+        </w:rPr>
+      </w:pPr>
+    </w:p>
+    <w:p>
+      <w:pPr>
         <w:pStyle w:val="Heading1"/>
         <w:rPr>
           <w:lang w:val="de-CH"/>
         </w:rPr>
       </w:pPr>
-      <w:bookmarkStart w:id="13" w:name="_Toc34479443"/>
+      <w:bookmarkStart w:id="12" w:name="_Toc34479443"/>
       <w:r>
         <w:rPr>
           <w:lang w:val="de-CH"/>
         </w:rPr>
-        <w:lastRenderedPageBreak/>
         <w:t>Funktionen des Programmes</w:t>
       </w:r>
-      <w:bookmarkEnd w:id="13"/>
+      <w:bookmarkEnd w:id="12"/>
     </w:p>
     <w:p>
       <w:pPr>
@@ -5485,12 +5594,1345 @@
           <w:lang w:val="de-CH"/>
         </w:rPr>
       </w:pPr>
-      <w:bookmarkStart w:id="14" w:name="_Toc34479444"/>
+      <w:bookmarkStart w:id="13" w:name="_Toc34479444"/>
       <w:r>
         <w:rPr>
           <w:lang w:val="de-CH"/>
         </w:rPr>
         <w:t>Vollständig umgesetzt</w:t>
+      </w:r>
+      <w:bookmarkEnd w:id="13"/>
+    </w:p>
+    <w:tbl>
+      <w:tblPr>
+        <w:tblStyle w:val="GridTable1Light"/>
+        <w:tblW w:w="9169" w:type="dxa"/>
+        <w:tblLook w:val="04A0" w:firstRow="1" w:lastRow="0" w:firstColumn="1" w:lastColumn="0" w:noHBand="0" w:noVBand="1"/>
+      </w:tblPr>
+      <w:tblGrid>
+        <w:gridCol w:w="1081"/>
+        <w:gridCol w:w="5210"/>
+        <w:gridCol w:w="1047"/>
+        <w:gridCol w:w="1831"/>
+      </w:tblGrid>
+      <w:tr>
+        <w:trPr>
+          <w:cnfStyle w:val="100000000000" w:firstRow="1" w:lastRow="0" w:firstColumn="0" w:lastColumn="0" w:oddVBand="0" w:evenVBand="0" w:oddHBand="0" w:evenHBand="0" w:firstRowFirstColumn="0" w:firstRowLastColumn="0" w:lastRowFirstColumn="0" w:lastRowLastColumn="0"/>
+          <w:trHeight w:val="284"/>
+        </w:trPr>
+        <w:tc>
+          <w:tcPr>
+            <w:cnfStyle w:val="001000000000" w:firstRow="0" w:lastRow="0" w:firstColumn="1" w:lastColumn="0" w:oddVBand="0" w:evenVBand="0" w:oddHBand="0" w:evenHBand="0" w:firstRowFirstColumn="0" w:firstRowLastColumn="0" w:lastRowFirstColumn="0" w:lastRowLastColumn="0"/>
+            <w:tcW w:w="1141" w:type="dxa"/>
+          </w:tcPr>
+          <w:p>
+            <w:pPr>
+              <w:rPr>
+                <w:lang w:val="de-CH"/>
+              </w:rPr>
+            </w:pPr>
+            <w:r>
+              <w:rPr>
+                <w:lang w:val="de-CH"/>
+              </w:rPr>
+              <w:t>ID</w:t>
+            </w:r>
+          </w:p>
+        </w:tc>
+        <w:tc>
+          <w:tcPr>
+            <w:tcW w:w="5800" w:type="dxa"/>
+          </w:tcPr>
+          <w:p>
+            <w:pPr>
+              <w:cnfStyle w:val="100000000000" w:firstRow="1" w:lastRow="0" w:firstColumn="0" w:lastColumn="0" w:oddVBand="0" w:evenVBand="0" w:oddHBand="0" w:evenHBand="0" w:firstRowFirstColumn="0" w:firstRowLastColumn="0" w:lastRowFirstColumn="0" w:lastRowLastColumn="0"/>
+              <w:rPr>
+                <w:lang w:val="de-CH"/>
+              </w:rPr>
+            </w:pPr>
+            <w:r>
+              <w:rPr>
+                <w:lang w:val="de-CH"/>
+              </w:rPr>
+              <w:t>Beschreibung</w:t>
+            </w:r>
+          </w:p>
+        </w:tc>
+        <w:tc>
+          <w:tcPr>
+            <w:tcW w:w="255" w:type="dxa"/>
+          </w:tcPr>
+          <w:p>
+            <w:pPr>
+              <w:cnfStyle w:val="100000000000" w:firstRow="1" w:lastRow="0" w:firstColumn="0" w:lastColumn="0" w:oddVBand="0" w:evenVBand="0" w:oddHBand="0" w:evenHBand="0" w:firstRowFirstColumn="0" w:firstRowLastColumn="0" w:lastRowFirstColumn="0" w:lastRowLastColumn="0"/>
+              <w:rPr>
+                <w:lang w:val="de-CH"/>
+              </w:rPr>
+            </w:pPr>
+            <w:r>
+              <w:rPr>
+                <w:lang w:val="de-CH"/>
+              </w:rPr>
+              <w:t>Priorität</w:t>
+            </w:r>
+          </w:p>
+        </w:tc>
+        <w:tc>
+          <w:tcPr>
+            <w:tcW w:w="1973" w:type="dxa"/>
+          </w:tcPr>
+          <w:p>
+            <w:pPr>
+              <w:cnfStyle w:val="100000000000" w:firstRow="1" w:lastRow="0" w:firstColumn="0" w:lastColumn="0" w:oddVBand="0" w:evenVBand="0" w:oddHBand="0" w:evenHBand="0" w:firstRowFirstColumn="0" w:firstRowLastColumn="0" w:lastRowFirstColumn="0" w:lastRowLastColumn="0"/>
+              <w:rPr>
+                <w:lang w:val="de-CH"/>
+              </w:rPr>
+            </w:pPr>
+            <w:r>
+              <w:rPr>
+                <w:lang w:val="de-CH"/>
+              </w:rPr>
+              <w:t>Status</w:t>
+            </w:r>
+          </w:p>
+        </w:tc>
+      </w:tr>
+      <w:tr>
+        <w:trPr>
+          <w:trHeight w:val="1329"/>
+        </w:trPr>
+        <w:tc>
+          <w:tcPr>
+            <w:cnfStyle w:val="001000000000" w:firstRow="0" w:lastRow="0" w:firstColumn="1" w:lastColumn="0" w:oddVBand="0" w:evenVBand="0" w:oddHBand="0" w:evenHBand="0" w:firstRowFirstColumn="0" w:firstRowLastColumn="0" w:lastRowFirstColumn="0" w:lastRowLastColumn="0"/>
+            <w:tcW w:w="1141" w:type="dxa"/>
+          </w:tcPr>
+          <w:p>
+            <w:pPr>
+              <w:rPr>
+                <w:lang w:val="de-CH"/>
+              </w:rPr>
+            </w:pPr>
+            <w:r>
+              <w:rPr>
+                <w:lang w:val="de-CH"/>
+              </w:rPr>
+              <w:t>A001</w:t>
+            </w:r>
+          </w:p>
+        </w:tc>
+        <w:tc>
+          <w:tcPr>
+            <w:tcW w:w="5800" w:type="dxa"/>
+          </w:tcPr>
+          <w:p>
+            <w:pPr>
+              <w:cnfStyle w:val="000000000000" w:firstRow="0" w:lastRow="0" w:firstColumn="0" w:lastColumn="0" w:oddVBand="0" w:evenVBand="0" w:oddHBand="0" w:evenHBand="0" w:firstRowFirstColumn="0" w:firstRowLastColumn="0" w:lastRowFirstColumn="0" w:lastRowLastColumn="0"/>
+            </w:pPr>
+            <w:r>
+              <w:t>Als ÖV-Benutzer möchte ich Start- und Endstation mittels Textsuche suchen können, damit ich nicht alle Stationsnamen auswendig lernen muss.</w:t>
+            </w:r>
+          </w:p>
+        </w:tc>
+        <w:tc>
+          <w:tcPr>
+            <w:tcW w:w="255" w:type="dxa"/>
+          </w:tcPr>
+          <w:p>
+            <w:pPr>
+              <w:cnfStyle w:val="000000000000" w:firstRow="0" w:lastRow="0" w:firstColumn="0" w:lastColumn="0" w:oddVBand="0" w:evenVBand="0" w:oddHBand="0" w:evenHBand="0" w:firstRowFirstColumn="0" w:firstRowLastColumn="0" w:lastRowFirstColumn="0" w:lastRowLastColumn="0"/>
+              <w:rPr>
+                <w:lang w:val="de-CH"/>
+              </w:rPr>
+            </w:pPr>
+            <w:r>
+              <w:rPr>
+                <w:lang w:val="de-CH"/>
+              </w:rPr>
+              <w:t>1</w:t>
+            </w:r>
+          </w:p>
+        </w:tc>
+        <w:tc>
+          <w:tcPr>
+            <w:tcW w:w="1973" w:type="dxa"/>
+          </w:tcPr>
+          <w:p>
+            <w:pPr>
+              <w:cnfStyle w:val="000000000000" w:firstRow="0" w:lastRow="0" w:firstColumn="0" w:lastColumn="0" w:oddVBand="0" w:evenVBand="0" w:oddHBand="0" w:evenHBand="0" w:firstRowFirstColumn="0" w:firstRowLastColumn="0" w:lastRowFirstColumn="0" w:lastRowLastColumn="0"/>
+              <w:rPr>
+                <w:lang w:val="de-CH"/>
+              </w:rPr>
+            </w:pPr>
+            <w:r>
+              <w:rPr>
+                <w:noProof/>
+                <w:lang w:val="de-CH"/>
+              </w:rPr>
+              <w:drawing>
+                <wp:anchor distT="0" distB="0" distL="114300" distR="114300" simplePos="0" relativeHeight="251661312" behindDoc="1" locked="0" layoutInCell="1" allowOverlap="1" wp14:anchorId="3A73426B" wp14:editId="0883F3A5">
+                  <wp:simplePos x="0" y="0"/>
+                  <wp:positionH relativeFrom="column">
+                    <wp:posOffset>205105</wp:posOffset>
+                  </wp:positionH>
+                  <wp:positionV relativeFrom="paragraph">
+                    <wp:posOffset>169333</wp:posOffset>
+                  </wp:positionV>
+                  <wp:extent cx="451556" cy="451556"/>
+                  <wp:effectExtent l="0" t="0" r="5715" b="0"/>
+                  <wp:wrapTight wrapText="bothSides">
+                    <wp:wrapPolygon edited="0">
+                      <wp:start x="17620" y="2430"/>
+                      <wp:lineTo x="0" y="8506"/>
+                      <wp:lineTo x="0" y="10937"/>
+                      <wp:lineTo x="6076" y="19443"/>
+                      <wp:lineTo x="9114" y="19443"/>
+                      <wp:lineTo x="21266" y="6076"/>
+                      <wp:lineTo x="21266" y="2430"/>
+                      <wp:lineTo x="17620" y="2430"/>
+                    </wp:wrapPolygon>
+                  </wp:wrapTight>
+                  <wp:docPr id="4" name="Graphic 4" descr="Tick"/>
+                  <wp:cNvGraphicFramePr>
+                    <a:graphicFrameLocks xmlns:a="http://schemas.openxmlformats.org/drawingml/2006/main" noChangeAspect="1"/>
+                  </wp:cNvGraphicFramePr>
+                  <a:graphic xmlns:a="http://schemas.openxmlformats.org/drawingml/2006/main">
+                    <a:graphicData uri="http://schemas.openxmlformats.org/drawingml/2006/picture">
+                      <pic:pic xmlns:pic="http://schemas.openxmlformats.org/drawingml/2006/picture">
+                        <pic:nvPicPr>
+                          <pic:cNvPr id="4" name="mediafile_uGyz41.svg"/>
+                          <pic:cNvPicPr/>
+                        </pic:nvPicPr>
+                        <pic:blipFill>
+                          <a:blip r:embed="rId14">
+                            <a:extLst>
+                              <a:ext uri="{28A0092B-C50C-407E-A947-70E740481C1C}">
+                                <a14:useLocalDpi xmlns:a14="http://schemas.microsoft.com/office/drawing/2010/main" val="0"/>
+                              </a:ext>
+                              <a:ext uri="{96DAC541-7B7A-43D3-8B79-37D633B846F1}">
+                                <asvg:svgBlip xmlns:asvg="http://schemas.microsoft.com/office/drawing/2016/SVG/main" r:embed="rId15"/>
+                              </a:ext>
+                            </a:extLst>
+                          </a:blip>
+                          <a:stretch>
+                            <a:fillRect/>
+                          </a:stretch>
+                        </pic:blipFill>
+                        <pic:spPr>
+                          <a:xfrm>
+                            <a:off x="0" y="0"/>
+                            <a:ext cx="451556" cy="451556"/>
+                          </a:xfrm>
+                          <a:prstGeom prst="rect">
+                            <a:avLst/>
+                          </a:prstGeom>
+                        </pic:spPr>
+                      </pic:pic>
+                    </a:graphicData>
+                  </a:graphic>
+                  <wp14:sizeRelH relativeFrom="page">
+                    <wp14:pctWidth>0</wp14:pctWidth>
+                  </wp14:sizeRelH>
+                  <wp14:sizeRelV relativeFrom="page">
+                    <wp14:pctHeight>0</wp14:pctHeight>
+                  </wp14:sizeRelV>
+                </wp:anchor>
+              </w:drawing>
+            </w:r>
+          </w:p>
+        </w:tc>
+      </w:tr>
+      <w:tr>
+        <w:trPr>
+          <w:trHeight w:val="284"/>
+        </w:trPr>
+        <w:tc>
+          <w:tcPr>
+            <w:cnfStyle w:val="001000000000" w:firstRow="0" w:lastRow="0" w:firstColumn="1" w:lastColumn="0" w:oddVBand="0" w:evenVBand="0" w:oddHBand="0" w:evenHBand="0" w:firstRowFirstColumn="0" w:firstRowLastColumn="0" w:lastRowFirstColumn="0" w:lastRowLastColumn="0"/>
+            <w:tcW w:w="1141" w:type="dxa"/>
+          </w:tcPr>
+          <w:p>
+            <w:pPr>
+              <w:rPr>
+                <w:lang w:val="de-CH"/>
+              </w:rPr>
+            </w:pPr>
+            <w:r>
+              <w:rPr>
+                <w:lang w:val="de-CH"/>
+              </w:rPr>
+              <w:t>A002</w:t>
+            </w:r>
+          </w:p>
+        </w:tc>
+        <w:tc>
+          <w:tcPr>
+            <w:tcW w:w="5800" w:type="dxa"/>
+          </w:tcPr>
+          <w:p>
+            <w:pPr>
+              <w:cnfStyle w:val="000000000000" w:firstRow="0" w:lastRow="0" w:firstColumn="0" w:lastColumn="0" w:oddVBand="0" w:evenVBand="0" w:oddHBand="0" w:evenHBand="0" w:firstRowFirstColumn="0" w:firstRowLastColumn="0" w:lastRowFirstColumn="0" w:lastRowLastColumn="0"/>
+            </w:pPr>
+            <w:r>
+              <w:t xml:space="preserve">Als ÖV-Benutzer möchte ich die aktuellen, d.h. mindestens die nächsten vier bis fünf Verbindungen zwischen den beiden gefundenen und ausgewählten Stationen sehen, damit ich weiss wann ich zur Station muss, um den für mich idealen Anschluss zu erwischen. </w:t>
+            </w:r>
+          </w:p>
+          <w:p>
+            <w:pPr>
+              <w:cnfStyle w:val="000000000000" w:firstRow="0" w:lastRow="0" w:firstColumn="0" w:lastColumn="0" w:oddVBand="0" w:evenVBand="0" w:oddHBand="0" w:evenHBand="0" w:firstRowFirstColumn="0" w:firstRowLastColumn="0" w:lastRowFirstColumn="0" w:lastRowLastColumn="0"/>
+            </w:pPr>
+          </w:p>
+        </w:tc>
+        <w:tc>
+          <w:tcPr>
+            <w:tcW w:w="255" w:type="dxa"/>
+          </w:tcPr>
+          <w:p>
+            <w:pPr>
+              <w:cnfStyle w:val="000000000000" w:firstRow="0" w:lastRow="0" w:firstColumn="0" w:lastColumn="0" w:oddVBand="0" w:evenVBand="0" w:oddHBand="0" w:evenHBand="0" w:firstRowFirstColumn="0" w:firstRowLastColumn="0" w:lastRowFirstColumn="0" w:lastRowLastColumn="0"/>
+              <w:rPr>
+                <w:lang w:val="de-CH"/>
+              </w:rPr>
+            </w:pPr>
+            <w:r>
+              <w:rPr>
+                <w:lang w:val="de-CH"/>
+              </w:rPr>
+              <w:t>1</w:t>
+            </w:r>
+          </w:p>
+        </w:tc>
+        <w:tc>
+          <w:tcPr>
+            <w:tcW w:w="1973" w:type="dxa"/>
+          </w:tcPr>
+          <w:p>
+            <w:pPr>
+              <w:cnfStyle w:val="000000000000" w:firstRow="0" w:lastRow="0" w:firstColumn="0" w:lastColumn="0" w:oddVBand="0" w:evenVBand="0" w:oddHBand="0" w:evenHBand="0" w:firstRowFirstColumn="0" w:firstRowLastColumn="0" w:lastRowFirstColumn="0" w:lastRowLastColumn="0"/>
+              <w:rPr>
+                <w:lang w:val="de-CH"/>
+              </w:rPr>
+            </w:pPr>
+            <w:r>
+              <w:rPr>
+                <w:noProof/>
+                <w:lang w:val="de-CH"/>
+              </w:rPr>
+              <w:drawing>
+                <wp:anchor distT="0" distB="0" distL="114300" distR="114300" simplePos="0" relativeHeight="251663360" behindDoc="1" locked="0" layoutInCell="1" allowOverlap="1" wp14:anchorId="624C9B1D" wp14:editId="5983D463">
+                  <wp:simplePos x="0" y="0"/>
+                  <wp:positionH relativeFrom="column">
+                    <wp:posOffset>207504</wp:posOffset>
+                  </wp:positionH>
+                  <wp:positionV relativeFrom="paragraph">
+                    <wp:posOffset>456354</wp:posOffset>
+                  </wp:positionV>
+                  <wp:extent cx="451556" cy="451556"/>
+                  <wp:effectExtent l="0" t="0" r="5715" b="0"/>
+                  <wp:wrapTight wrapText="bothSides">
+                    <wp:wrapPolygon edited="0">
+                      <wp:start x="17620" y="2430"/>
+                      <wp:lineTo x="0" y="8506"/>
+                      <wp:lineTo x="0" y="10937"/>
+                      <wp:lineTo x="6076" y="19443"/>
+                      <wp:lineTo x="9114" y="19443"/>
+                      <wp:lineTo x="21266" y="6076"/>
+                      <wp:lineTo x="21266" y="2430"/>
+                      <wp:lineTo x="17620" y="2430"/>
+                    </wp:wrapPolygon>
+                  </wp:wrapTight>
+                  <wp:docPr id="8" name="Graphic 8" descr="Tick"/>
+                  <wp:cNvGraphicFramePr>
+                    <a:graphicFrameLocks xmlns:a="http://schemas.openxmlformats.org/drawingml/2006/main" noChangeAspect="1"/>
+                  </wp:cNvGraphicFramePr>
+                  <a:graphic xmlns:a="http://schemas.openxmlformats.org/drawingml/2006/main">
+                    <a:graphicData uri="http://schemas.openxmlformats.org/drawingml/2006/picture">
+                      <pic:pic xmlns:pic="http://schemas.openxmlformats.org/drawingml/2006/picture">
+                        <pic:nvPicPr>
+                          <pic:cNvPr id="4" name="mediafile_uGyz41.svg"/>
+                          <pic:cNvPicPr/>
+                        </pic:nvPicPr>
+                        <pic:blipFill>
+                          <a:blip r:embed="rId14">
+                            <a:extLst>
+                              <a:ext uri="{28A0092B-C50C-407E-A947-70E740481C1C}">
+                                <a14:useLocalDpi xmlns:a14="http://schemas.microsoft.com/office/drawing/2010/main" val="0"/>
+                              </a:ext>
+                              <a:ext uri="{96DAC541-7B7A-43D3-8B79-37D633B846F1}">
+                                <asvg:svgBlip xmlns:asvg="http://schemas.microsoft.com/office/drawing/2016/SVG/main" r:embed="rId15"/>
+                              </a:ext>
+                            </a:extLst>
+                          </a:blip>
+                          <a:stretch>
+                            <a:fillRect/>
+                          </a:stretch>
+                        </pic:blipFill>
+                        <pic:spPr>
+                          <a:xfrm>
+                            <a:off x="0" y="0"/>
+                            <a:ext cx="451556" cy="451556"/>
+                          </a:xfrm>
+                          <a:prstGeom prst="rect">
+                            <a:avLst/>
+                          </a:prstGeom>
+                        </pic:spPr>
+                      </pic:pic>
+                    </a:graphicData>
+                  </a:graphic>
+                  <wp14:sizeRelH relativeFrom="page">
+                    <wp14:pctWidth>0</wp14:pctWidth>
+                  </wp14:sizeRelH>
+                  <wp14:sizeRelV relativeFrom="page">
+                    <wp14:pctHeight>0</wp14:pctHeight>
+                  </wp14:sizeRelV>
+                </wp:anchor>
+              </w:drawing>
+            </w:r>
+          </w:p>
+        </w:tc>
+      </w:tr>
+      <w:tr>
+        <w:trPr>
+          <w:trHeight w:val="284"/>
+        </w:trPr>
+        <w:tc>
+          <w:tcPr>
+            <w:cnfStyle w:val="001000000000" w:firstRow="0" w:lastRow="0" w:firstColumn="1" w:lastColumn="0" w:oddVBand="0" w:evenVBand="0" w:oddHBand="0" w:evenHBand="0" w:firstRowFirstColumn="0" w:firstRowLastColumn="0" w:lastRowFirstColumn="0" w:lastRowLastColumn="0"/>
+            <w:tcW w:w="1141" w:type="dxa"/>
+          </w:tcPr>
+          <w:p>
+            <w:pPr>
+              <w:rPr>
+                <w:lang w:val="de-CH"/>
+              </w:rPr>
+            </w:pPr>
+            <w:r>
+              <w:rPr>
+                <w:lang w:val="de-CH"/>
+              </w:rPr>
+              <w:t>A003</w:t>
+            </w:r>
+          </w:p>
+        </w:tc>
+        <w:tc>
+          <w:tcPr>
+            <w:tcW w:w="5800" w:type="dxa"/>
+          </w:tcPr>
+          <w:p>
+            <w:pPr>
+              <w:cnfStyle w:val="000000000000" w:firstRow="0" w:lastRow="0" w:firstColumn="0" w:lastColumn="0" w:oddVBand="0" w:evenVBand="0" w:oddHBand="0" w:evenHBand="0" w:firstRowFirstColumn="0" w:firstRowLastColumn="0" w:lastRowFirstColumn="0" w:lastRowLastColumn="0"/>
+            </w:pPr>
+            <w:r>
+              <w:t>Als ÖV-Benutzer möchte ich sehen, welche Verbindungen ab einer bestimmten Station vorhanden sind, damit ich bei mir zuhause eine Art Abfahrtstafel haben kann.</w:t>
+            </w:r>
+          </w:p>
+          <w:p>
+            <w:pPr>
+              <w:cnfStyle w:val="000000000000" w:firstRow="0" w:lastRow="0" w:firstColumn="0" w:lastColumn="0" w:oddVBand="0" w:evenVBand="0" w:oddHBand="0" w:evenHBand="0" w:firstRowFirstColumn="0" w:firstRowLastColumn="0" w:lastRowFirstColumn="0" w:lastRowLastColumn="0"/>
+            </w:pPr>
+          </w:p>
+        </w:tc>
+        <w:tc>
+          <w:tcPr>
+            <w:tcW w:w="255" w:type="dxa"/>
+          </w:tcPr>
+          <w:p>
+            <w:pPr>
+              <w:cnfStyle w:val="000000000000" w:firstRow="0" w:lastRow="0" w:firstColumn="0" w:lastColumn="0" w:oddVBand="0" w:evenVBand="0" w:oddHBand="0" w:evenHBand="0" w:firstRowFirstColumn="0" w:firstRowLastColumn="0" w:lastRowFirstColumn="0" w:lastRowLastColumn="0"/>
+              <w:rPr>
+                <w:lang w:val="de-CH"/>
+              </w:rPr>
+            </w:pPr>
+            <w:r>
+              <w:rPr>
+                <w:lang w:val="de-CH"/>
+              </w:rPr>
+              <w:t>1</w:t>
+            </w:r>
+          </w:p>
+        </w:tc>
+        <w:tc>
+          <w:tcPr>
+            <w:tcW w:w="1973" w:type="dxa"/>
+          </w:tcPr>
+          <w:p>
+            <w:pPr>
+              <w:cnfStyle w:val="000000000000" w:firstRow="0" w:lastRow="0" w:firstColumn="0" w:lastColumn="0" w:oddVBand="0" w:evenVBand="0" w:oddHBand="0" w:evenHBand="0" w:firstRowFirstColumn="0" w:firstRowLastColumn="0" w:lastRowFirstColumn="0" w:lastRowLastColumn="0"/>
+              <w:rPr>
+                <w:lang w:val="de-CH"/>
+              </w:rPr>
+            </w:pPr>
+            <w:r>
+              <w:rPr>
+                <w:noProof/>
+                <w:lang w:val="de-CH"/>
+              </w:rPr>
+              <w:drawing>
+                <wp:anchor distT="0" distB="0" distL="114300" distR="114300" simplePos="0" relativeHeight="251665408" behindDoc="1" locked="0" layoutInCell="1" allowOverlap="1" wp14:anchorId="5CC30342" wp14:editId="31FDBB92">
+                  <wp:simplePos x="0" y="0"/>
+                  <wp:positionH relativeFrom="column">
+                    <wp:posOffset>207504</wp:posOffset>
+                  </wp:positionH>
+                  <wp:positionV relativeFrom="paragraph">
+                    <wp:posOffset>253789</wp:posOffset>
+                  </wp:positionV>
+                  <wp:extent cx="451556" cy="451556"/>
+                  <wp:effectExtent l="0" t="0" r="5715" b="0"/>
+                  <wp:wrapTight wrapText="bothSides">
+                    <wp:wrapPolygon edited="0">
+                      <wp:start x="17620" y="2430"/>
+                      <wp:lineTo x="0" y="8506"/>
+                      <wp:lineTo x="0" y="10937"/>
+                      <wp:lineTo x="6076" y="19443"/>
+                      <wp:lineTo x="9114" y="19443"/>
+                      <wp:lineTo x="21266" y="6076"/>
+                      <wp:lineTo x="21266" y="2430"/>
+                      <wp:lineTo x="17620" y="2430"/>
+                    </wp:wrapPolygon>
+                  </wp:wrapTight>
+                  <wp:docPr id="9" name="Graphic 9" descr="Tick"/>
+                  <wp:cNvGraphicFramePr>
+                    <a:graphicFrameLocks xmlns:a="http://schemas.openxmlformats.org/drawingml/2006/main" noChangeAspect="1"/>
+                  </wp:cNvGraphicFramePr>
+                  <a:graphic xmlns:a="http://schemas.openxmlformats.org/drawingml/2006/main">
+                    <a:graphicData uri="http://schemas.openxmlformats.org/drawingml/2006/picture">
+                      <pic:pic xmlns:pic="http://schemas.openxmlformats.org/drawingml/2006/picture">
+                        <pic:nvPicPr>
+                          <pic:cNvPr id="4" name="mediafile_uGyz41.svg"/>
+                          <pic:cNvPicPr/>
+                        </pic:nvPicPr>
+                        <pic:blipFill>
+                          <a:blip r:embed="rId14">
+                            <a:extLst>
+                              <a:ext uri="{28A0092B-C50C-407E-A947-70E740481C1C}">
+                                <a14:useLocalDpi xmlns:a14="http://schemas.microsoft.com/office/drawing/2010/main" val="0"/>
+                              </a:ext>
+                              <a:ext uri="{96DAC541-7B7A-43D3-8B79-37D633B846F1}">
+                                <asvg:svgBlip xmlns:asvg="http://schemas.microsoft.com/office/drawing/2016/SVG/main" r:embed="rId15"/>
+                              </a:ext>
+                            </a:extLst>
+                          </a:blip>
+                          <a:stretch>
+                            <a:fillRect/>
+                          </a:stretch>
+                        </pic:blipFill>
+                        <pic:spPr>
+                          <a:xfrm>
+                            <a:off x="0" y="0"/>
+                            <a:ext cx="451556" cy="451556"/>
+                          </a:xfrm>
+                          <a:prstGeom prst="rect">
+                            <a:avLst/>
+                          </a:prstGeom>
+                        </pic:spPr>
+                      </pic:pic>
+                    </a:graphicData>
+                  </a:graphic>
+                  <wp14:sizeRelH relativeFrom="page">
+                    <wp14:pctWidth>0</wp14:pctWidth>
+                  </wp14:sizeRelH>
+                  <wp14:sizeRelV relativeFrom="page">
+                    <wp14:pctHeight>0</wp14:pctHeight>
+                  </wp14:sizeRelV>
+                </wp:anchor>
+              </w:drawing>
+            </w:r>
+          </w:p>
+        </w:tc>
+      </w:tr>
+      <w:tr>
+        <w:trPr>
+          <w:trHeight w:val="284"/>
+        </w:trPr>
+        <w:tc>
+          <w:tcPr>
+            <w:cnfStyle w:val="001000000000" w:firstRow="0" w:lastRow="0" w:firstColumn="1" w:lastColumn="0" w:oddVBand="0" w:evenVBand="0" w:oddHBand="0" w:evenHBand="0" w:firstRowFirstColumn="0" w:firstRowLastColumn="0" w:lastRowFirstColumn="0" w:lastRowLastColumn="0"/>
+            <w:tcW w:w="1141" w:type="dxa"/>
+          </w:tcPr>
+          <w:p>
+            <w:pPr>
+              <w:rPr>
+                <w:lang w:val="de-CH"/>
+              </w:rPr>
+            </w:pPr>
+            <w:r>
+              <w:rPr>
+                <w:lang w:val="de-CH"/>
+              </w:rPr>
+              <w:t>A004</w:t>
+            </w:r>
+          </w:p>
+        </w:tc>
+        <w:tc>
+          <w:tcPr>
+            <w:tcW w:w="5800" w:type="dxa"/>
+          </w:tcPr>
+          <w:p>
+            <w:pPr>
+              <w:cnfStyle w:val="000000000000" w:firstRow="0" w:lastRow="0" w:firstColumn="0" w:lastColumn="0" w:oddVBand="0" w:evenVBand="0" w:oddHBand="0" w:evenHBand="0" w:firstRowFirstColumn="0" w:firstRowLastColumn="0" w:lastRowFirstColumn="0" w:lastRowLastColumn="0"/>
+            </w:pPr>
+            <w:r>
+              <w:t>Als ÖV-Benutzer möchte ich, dass schon während meiner Eingabe erste SuchResultate erscheinen, damit ich effizienter nach Stationen suchen kann.</w:t>
+            </w:r>
+          </w:p>
+          <w:p>
+            <w:pPr>
+              <w:cnfStyle w:val="000000000000" w:firstRow="0" w:lastRow="0" w:firstColumn="0" w:lastColumn="0" w:oddVBand="0" w:evenVBand="0" w:oddHBand="0" w:evenHBand="0" w:firstRowFirstColumn="0" w:firstRowLastColumn="0" w:lastRowFirstColumn="0" w:lastRowLastColumn="0"/>
+            </w:pPr>
+          </w:p>
+        </w:tc>
+        <w:tc>
+          <w:tcPr>
+            <w:tcW w:w="255" w:type="dxa"/>
+          </w:tcPr>
+          <w:p>
+            <w:pPr>
+              <w:cnfStyle w:val="000000000000" w:firstRow="0" w:lastRow="0" w:firstColumn="0" w:lastColumn="0" w:oddVBand="0" w:evenVBand="0" w:oddHBand="0" w:evenHBand="0" w:firstRowFirstColumn="0" w:firstRowLastColumn="0" w:lastRowFirstColumn="0" w:lastRowLastColumn="0"/>
+              <w:rPr>
+                <w:lang w:val="de-CH"/>
+              </w:rPr>
+            </w:pPr>
+            <w:r>
+              <w:rPr>
+                <w:lang w:val="de-CH"/>
+              </w:rPr>
+              <w:t>2</w:t>
+            </w:r>
+          </w:p>
+        </w:tc>
+        <w:tc>
+          <w:tcPr>
+            <w:tcW w:w="1973" w:type="dxa"/>
+          </w:tcPr>
+          <w:p>
+            <w:pPr>
+              <w:cnfStyle w:val="000000000000" w:firstRow="0" w:lastRow="0" w:firstColumn="0" w:lastColumn="0" w:oddVBand="0" w:evenVBand="0" w:oddHBand="0" w:evenHBand="0" w:firstRowFirstColumn="0" w:firstRowLastColumn="0" w:lastRowFirstColumn="0" w:lastRowLastColumn="0"/>
+              <w:rPr>
+                <w:lang w:val="de-CH"/>
+              </w:rPr>
+            </w:pPr>
+            <w:r>
+              <w:rPr>
+                <w:noProof/>
+                <w:lang w:val="de-CH"/>
+              </w:rPr>
+              <w:drawing>
+                <wp:anchor distT="0" distB="0" distL="114300" distR="114300" simplePos="0" relativeHeight="251667456" behindDoc="1" locked="0" layoutInCell="1" allowOverlap="1" wp14:anchorId="353C1F18" wp14:editId="020C6448">
+                  <wp:simplePos x="0" y="0"/>
+                  <wp:positionH relativeFrom="column">
+                    <wp:posOffset>207504</wp:posOffset>
+                  </wp:positionH>
+                  <wp:positionV relativeFrom="paragraph">
+                    <wp:posOffset>186055</wp:posOffset>
+                  </wp:positionV>
+                  <wp:extent cx="451556" cy="451556"/>
+                  <wp:effectExtent l="0" t="0" r="5715" b="0"/>
+                  <wp:wrapTight wrapText="bothSides">
+                    <wp:wrapPolygon edited="0">
+                      <wp:start x="17620" y="2430"/>
+                      <wp:lineTo x="0" y="8506"/>
+                      <wp:lineTo x="0" y="10937"/>
+                      <wp:lineTo x="6076" y="19443"/>
+                      <wp:lineTo x="9114" y="19443"/>
+                      <wp:lineTo x="21266" y="6076"/>
+                      <wp:lineTo x="21266" y="2430"/>
+                      <wp:lineTo x="17620" y="2430"/>
+                    </wp:wrapPolygon>
+                  </wp:wrapTight>
+                  <wp:docPr id="10" name="Graphic 10" descr="Tick"/>
+                  <wp:cNvGraphicFramePr>
+                    <a:graphicFrameLocks xmlns:a="http://schemas.openxmlformats.org/drawingml/2006/main" noChangeAspect="1"/>
+                  </wp:cNvGraphicFramePr>
+                  <a:graphic xmlns:a="http://schemas.openxmlformats.org/drawingml/2006/main">
+                    <a:graphicData uri="http://schemas.openxmlformats.org/drawingml/2006/picture">
+                      <pic:pic xmlns:pic="http://schemas.openxmlformats.org/drawingml/2006/picture">
+                        <pic:nvPicPr>
+                          <pic:cNvPr id="4" name="mediafile_uGyz41.svg"/>
+                          <pic:cNvPicPr/>
+                        </pic:nvPicPr>
+                        <pic:blipFill>
+                          <a:blip r:embed="rId14">
+                            <a:extLst>
+                              <a:ext uri="{28A0092B-C50C-407E-A947-70E740481C1C}">
+                                <a14:useLocalDpi xmlns:a14="http://schemas.microsoft.com/office/drawing/2010/main" val="0"/>
+                              </a:ext>
+                              <a:ext uri="{96DAC541-7B7A-43D3-8B79-37D633B846F1}">
+                                <asvg:svgBlip xmlns:asvg="http://schemas.microsoft.com/office/drawing/2016/SVG/main" r:embed="rId15"/>
+                              </a:ext>
+                            </a:extLst>
+                          </a:blip>
+                          <a:stretch>
+                            <a:fillRect/>
+                          </a:stretch>
+                        </pic:blipFill>
+                        <pic:spPr>
+                          <a:xfrm>
+                            <a:off x="0" y="0"/>
+                            <a:ext cx="451556" cy="451556"/>
+                          </a:xfrm>
+                          <a:prstGeom prst="rect">
+                            <a:avLst/>
+                          </a:prstGeom>
+                        </pic:spPr>
+                      </pic:pic>
+                    </a:graphicData>
+                  </a:graphic>
+                  <wp14:sizeRelH relativeFrom="page">
+                    <wp14:pctWidth>0</wp14:pctWidth>
+                  </wp14:sizeRelH>
+                  <wp14:sizeRelV relativeFrom="page">
+                    <wp14:pctHeight>0</wp14:pctHeight>
+                  </wp14:sizeRelV>
+                </wp:anchor>
+              </w:drawing>
+            </w:r>
+          </w:p>
+        </w:tc>
+      </w:tr>
+      <w:tr>
+        <w:trPr>
+          <w:trHeight w:val="284"/>
+        </w:trPr>
+        <w:tc>
+          <w:tcPr>
+            <w:cnfStyle w:val="001000000000" w:firstRow="0" w:lastRow="0" w:firstColumn="1" w:lastColumn="0" w:oddVBand="0" w:evenVBand="0" w:oddHBand="0" w:evenHBand="0" w:firstRowFirstColumn="0" w:firstRowLastColumn="0" w:lastRowFirstColumn="0" w:lastRowLastColumn="0"/>
+            <w:tcW w:w="1141" w:type="dxa"/>
+          </w:tcPr>
+          <w:p>
+            <w:pPr>
+              <w:rPr>
+                <w:lang w:val="de-CH"/>
+              </w:rPr>
+            </w:pPr>
+            <w:r>
+              <w:rPr>
+                <w:lang w:val="de-CH"/>
+              </w:rPr>
+              <w:t>A005</w:t>
+            </w:r>
+          </w:p>
+        </w:tc>
+        <w:tc>
+          <w:tcPr>
+            <w:tcW w:w="5800" w:type="dxa"/>
+          </w:tcPr>
+          <w:p>
+            <w:pPr>
+              <w:cnfStyle w:val="000000000000" w:firstRow="0" w:lastRow="0" w:firstColumn="0" w:lastColumn="0" w:oddVBand="0" w:evenVBand="0" w:oddHBand="0" w:evenHBand="0" w:firstRowFirstColumn="0" w:firstRowLastColumn="0" w:lastRowFirstColumn="0" w:lastRowLastColumn="0"/>
+            </w:pPr>
+            <w:r>
+              <w:t>ALs ÖV-Benutzer möchte ich nicht nur aktuelle Verbindungen suchen können, sondern auch solche zu einem beliebigen anderen Zeitpunkt, damit ich zukünftige Reisen planen kann.</w:t>
+            </w:r>
+          </w:p>
+          <w:p>
+            <w:pPr>
+              <w:cnfStyle w:val="000000000000" w:firstRow="0" w:lastRow="0" w:firstColumn="0" w:lastColumn="0" w:oddVBand="0" w:evenVBand="0" w:oddHBand="0" w:evenHBand="0" w:firstRowFirstColumn="0" w:firstRowLastColumn="0" w:lastRowFirstColumn="0" w:lastRowLastColumn="0"/>
+            </w:pPr>
+          </w:p>
+        </w:tc>
+        <w:tc>
+          <w:tcPr>
+            <w:tcW w:w="255" w:type="dxa"/>
+          </w:tcPr>
+          <w:p>
+            <w:pPr>
+              <w:cnfStyle w:val="000000000000" w:firstRow="0" w:lastRow="0" w:firstColumn="0" w:lastColumn="0" w:oddVBand="0" w:evenVBand="0" w:oddHBand="0" w:evenHBand="0" w:firstRowFirstColumn="0" w:firstRowLastColumn="0" w:lastRowFirstColumn="0" w:lastRowLastColumn="0"/>
+              <w:rPr>
+                <w:lang w:val="de-CH"/>
+              </w:rPr>
+            </w:pPr>
+            <w:r>
+              <w:rPr>
+                <w:lang w:val="de-CH"/>
+              </w:rPr>
+              <w:t>2</w:t>
+            </w:r>
+          </w:p>
+        </w:tc>
+        <w:tc>
+          <w:tcPr>
+            <w:tcW w:w="1973" w:type="dxa"/>
+          </w:tcPr>
+          <w:p>
+            <w:pPr>
+              <w:cnfStyle w:val="000000000000" w:firstRow="0" w:lastRow="0" w:firstColumn="0" w:lastColumn="0" w:oddVBand="0" w:evenVBand="0" w:oddHBand="0" w:evenHBand="0" w:firstRowFirstColumn="0" w:firstRowLastColumn="0" w:lastRowFirstColumn="0" w:lastRowLastColumn="0"/>
+              <w:rPr>
+                <w:lang w:val="de-CH"/>
+              </w:rPr>
+            </w:pPr>
+            <w:r>
+              <w:rPr>
+                <w:noProof/>
+                <w:lang w:val="de-CH"/>
+              </w:rPr>
+              <w:drawing>
+                <wp:anchor distT="0" distB="0" distL="114300" distR="114300" simplePos="0" relativeHeight="251669504" behindDoc="1" locked="0" layoutInCell="1" allowOverlap="1" wp14:anchorId="4F4B08AF" wp14:editId="31747DBC">
+                  <wp:simplePos x="0" y="0"/>
+                  <wp:positionH relativeFrom="column">
+                    <wp:posOffset>207504</wp:posOffset>
+                  </wp:positionH>
+                  <wp:positionV relativeFrom="paragraph">
+                    <wp:posOffset>271427</wp:posOffset>
+                  </wp:positionV>
+                  <wp:extent cx="451556" cy="451556"/>
+                  <wp:effectExtent l="0" t="0" r="5715" b="0"/>
+                  <wp:wrapTight wrapText="bothSides">
+                    <wp:wrapPolygon edited="0">
+                      <wp:start x="17620" y="2430"/>
+                      <wp:lineTo x="0" y="8506"/>
+                      <wp:lineTo x="0" y="10937"/>
+                      <wp:lineTo x="6076" y="19443"/>
+                      <wp:lineTo x="9114" y="19443"/>
+                      <wp:lineTo x="21266" y="6076"/>
+                      <wp:lineTo x="21266" y="2430"/>
+                      <wp:lineTo x="17620" y="2430"/>
+                    </wp:wrapPolygon>
+                  </wp:wrapTight>
+                  <wp:docPr id="11" name="Graphic 11" descr="Tick"/>
+                  <wp:cNvGraphicFramePr>
+                    <a:graphicFrameLocks xmlns:a="http://schemas.openxmlformats.org/drawingml/2006/main" noChangeAspect="1"/>
+                  </wp:cNvGraphicFramePr>
+                  <a:graphic xmlns:a="http://schemas.openxmlformats.org/drawingml/2006/main">
+                    <a:graphicData uri="http://schemas.openxmlformats.org/drawingml/2006/picture">
+                      <pic:pic xmlns:pic="http://schemas.openxmlformats.org/drawingml/2006/picture">
+                        <pic:nvPicPr>
+                          <pic:cNvPr id="4" name="mediafile_uGyz41.svg"/>
+                          <pic:cNvPicPr/>
+                        </pic:nvPicPr>
+                        <pic:blipFill>
+                          <a:blip r:embed="rId14">
+                            <a:extLst>
+                              <a:ext uri="{28A0092B-C50C-407E-A947-70E740481C1C}">
+                                <a14:useLocalDpi xmlns:a14="http://schemas.microsoft.com/office/drawing/2010/main" val="0"/>
+                              </a:ext>
+                              <a:ext uri="{96DAC541-7B7A-43D3-8B79-37D633B846F1}">
+                                <asvg:svgBlip xmlns:asvg="http://schemas.microsoft.com/office/drawing/2016/SVG/main" r:embed="rId15"/>
+                              </a:ext>
+                            </a:extLst>
+                          </a:blip>
+                          <a:stretch>
+                            <a:fillRect/>
+                          </a:stretch>
+                        </pic:blipFill>
+                        <pic:spPr>
+                          <a:xfrm>
+                            <a:off x="0" y="0"/>
+                            <a:ext cx="451556" cy="451556"/>
+                          </a:xfrm>
+                          <a:prstGeom prst="rect">
+                            <a:avLst/>
+                          </a:prstGeom>
+                        </pic:spPr>
+                      </pic:pic>
+                    </a:graphicData>
+                  </a:graphic>
+                  <wp14:sizeRelH relativeFrom="page">
+                    <wp14:pctWidth>0</wp14:pctWidth>
+                  </wp14:sizeRelH>
+                  <wp14:sizeRelV relativeFrom="page">
+                    <wp14:pctHeight>0</wp14:pctHeight>
+                  </wp14:sizeRelV>
+                </wp:anchor>
+              </w:drawing>
+            </w:r>
+          </w:p>
+        </w:tc>
+      </w:tr>
+      <w:tr>
+        <w:trPr>
+          <w:trHeight w:val="284"/>
+        </w:trPr>
+        <w:tc>
+          <w:tcPr>
+            <w:cnfStyle w:val="001000000000" w:firstRow="0" w:lastRow="0" w:firstColumn="1" w:lastColumn="0" w:oddVBand="0" w:evenVBand="0" w:oddHBand="0" w:evenHBand="0" w:firstRowFirstColumn="0" w:firstRowLastColumn="0" w:lastRowFirstColumn="0" w:lastRowLastColumn="0"/>
+            <w:tcW w:w="1141" w:type="dxa"/>
+          </w:tcPr>
+          <w:p>
+            <w:pPr>
+              <w:rPr>
+                <w:lang w:val="de-CH"/>
+              </w:rPr>
+            </w:pPr>
+            <w:r>
+              <w:rPr>
+                <w:lang w:val="de-CH"/>
+              </w:rPr>
+              <w:t>A006</w:t>
+            </w:r>
+          </w:p>
+        </w:tc>
+        <w:tc>
+          <w:tcPr>
+            <w:tcW w:w="5800" w:type="dxa"/>
+          </w:tcPr>
+          <w:p>
+            <w:pPr>
+              <w:cnfStyle w:val="000000000000" w:firstRow="0" w:lastRow="0" w:firstColumn="0" w:lastColumn="0" w:oddVBand="0" w:evenVBand="0" w:oddHBand="0" w:evenHBand="0" w:firstRowFirstColumn="0" w:firstRowLastColumn="0" w:lastRowFirstColumn="0" w:lastRowLastColumn="0"/>
+              <w:rPr>
+                <w:lang w:val="de-CH"/>
+              </w:rPr>
+            </w:pPr>
+            <w:r>
+              <w:t>Als ÖV-Benutzer möchte ich sehen, wo sich eine Station befindet, damit ich mir besser vorstellen kann, wie die Situation vor Ort aussieht</w:t>
+            </w:r>
+            <w:r>
+              <w:rPr>
+                <w:lang w:val="de-CH"/>
+              </w:rPr>
+              <w:t>.</w:t>
+            </w:r>
+          </w:p>
+          <w:p>
+            <w:pPr>
+              <w:cnfStyle w:val="000000000000" w:firstRow="0" w:lastRow="0" w:firstColumn="0" w:lastColumn="0" w:oddVBand="0" w:evenVBand="0" w:oddHBand="0" w:evenHBand="0" w:firstRowFirstColumn="0" w:firstRowLastColumn="0" w:lastRowFirstColumn="0" w:lastRowLastColumn="0"/>
+              <w:rPr>
+                <w:lang w:val="de-CH"/>
+              </w:rPr>
+            </w:pPr>
+          </w:p>
+        </w:tc>
+        <w:tc>
+          <w:tcPr>
+            <w:tcW w:w="255" w:type="dxa"/>
+          </w:tcPr>
+          <w:p>
+            <w:pPr>
+              <w:cnfStyle w:val="000000000000" w:firstRow="0" w:lastRow="0" w:firstColumn="0" w:lastColumn="0" w:oddVBand="0" w:evenVBand="0" w:oddHBand="0" w:evenHBand="0" w:firstRowFirstColumn="0" w:firstRowLastColumn="0" w:lastRowFirstColumn="0" w:lastRowLastColumn="0"/>
+              <w:rPr>
+                <w:lang w:val="de-CH"/>
+              </w:rPr>
+            </w:pPr>
+            <w:r>
+              <w:rPr>
+                <w:lang w:val="de-CH"/>
+              </w:rPr>
+              <w:t>3</w:t>
+            </w:r>
+          </w:p>
+        </w:tc>
+        <w:tc>
+          <w:tcPr>
+            <w:tcW w:w="1973" w:type="dxa"/>
+          </w:tcPr>
+          <w:p>
+            <w:pPr>
+              <w:cnfStyle w:val="000000000000" w:firstRow="0" w:lastRow="0" w:firstColumn="0" w:lastColumn="0" w:oddVBand="0" w:evenVBand="0" w:oddHBand="0" w:evenHBand="0" w:firstRowFirstColumn="0" w:firstRowLastColumn="0" w:lastRowFirstColumn="0" w:lastRowLastColumn="0"/>
+              <w:rPr>
+                <w:lang w:val="de-CH"/>
+              </w:rPr>
+            </w:pPr>
+            <w:r>
+              <w:rPr>
+                <w:noProof/>
+                <w:lang w:val="de-CH"/>
+              </w:rPr>
+              <w:drawing>
+                <wp:anchor distT="0" distB="0" distL="114300" distR="114300" simplePos="0" relativeHeight="251671552" behindDoc="1" locked="0" layoutInCell="1" allowOverlap="1" wp14:anchorId="27012A5F" wp14:editId="0F9BF6D4">
+                  <wp:simplePos x="0" y="0"/>
+                  <wp:positionH relativeFrom="column">
+                    <wp:posOffset>207504</wp:posOffset>
+                  </wp:positionH>
+                  <wp:positionV relativeFrom="paragraph">
+                    <wp:posOffset>192405</wp:posOffset>
+                  </wp:positionV>
+                  <wp:extent cx="451556" cy="451556"/>
+                  <wp:effectExtent l="0" t="0" r="5715" b="0"/>
+                  <wp:wrapTight wrapText="bothSides">
+                    <wp:wrapPolygon edited="0">
+                      <wp:start x="17620" y="2430"/>
+                      <wp:lineTo x="0" y="8506"/>
+                      <wp:lineTo x="0" y="10937"/>
+                      <wp:lineTo x="6076" y="19443"/>
+                      <wp:lineTo x="9114" y="19443"/>
+                      <wp:lineTo x="21266" y="6076"/>
+                      <wp:lineTo x="21266" y="2430"/>
+                      <wp:lineTo x="17620" y="2430"/>
+                    </wp:wrapPolygon>
+                  </wp:wrapTight>
+                  <wp:docPr id="12" name="Graphic 12" descr="Tick"/>
+                  <wp:cNvGraphicFramePr>
+                    <a:graphicFrameLocks xmlns:a="http://schemas.openxmlformats.org/drawingml/2006/main" noChangeAspect="1"/>
+                  </wp:cNvGraphicFramePr>
+                  <a:graphic xmlns:a="http://schemas.openxmlformats.org/drawingml/2006/main">
+                    <a:graphicData uri="http://schemas.openxmlformats.org/drawingml/2006/picture">
+                      <pic:pic xmlns:pic="http://schemas.openxmlformats.org/drawingml/2006/picture">
+                        <pic:nvPicPr>
+                          <pic:cNvPr id="4" name="mediafile_uGyz41.svg"/>
+                          <pic:cNvPicPr/>
+                        </pic:nvPicPr>
+                        <pic:blipFill>
+                          <a:blip r:embed="rId14">
+                            <a:extLst>
+                              <a:ext uri="{28A0092B-C50C-407E-A947-70E740481C1C}">
+                                <a14:useLocalDpi xmlns:a14="http://schemas.microsoft.com/office/drawing/2010/main" val="0"/>
+                              </a:ext>
+                              <a:ext uri="{96DAC541-7B7A-43D3-8B79-37D633B846F1}">
+                                <asvg:svgBlip xmlns:asvg="http://schemas.microsoft.com/office/drawing/2016/SVG/main" r:embed="rId15"/>
+                              </a:ext>
+                            </a:extLst>
+                          </a:blip>
+                          <a:stretch>
+                            <a:fillRect/>
+                          </a:stretch>
+                        </pic:blipFill>
+                        <pic:spPr>
+                          <a:xfrm>
+                            <a:off x="0" y="0"/>
+                            <a:ext cx="451556" cy="451556"/>
+                          </a:xfrm>
+                          <a:prstGeom prst="rect">
+                            <a:avLst/>
+                          </a:prstGeom>
+                        </pic:spPr>
+                      </pic:pic>
+                    </a:graphicData>
+                  </a:graphic>
+                  <wp14:sizeRelH relativeFrom="page">
+                    <wp14:pctWidth>0</wp14:pctWidth>
+                  </wp14:sizeRelH>
+                  <wp14:sizeRelV relativeFrom="page">
+                    <wp14:pctHeight>0</wp14:pctHeight>
+                  </wp14:sizeRelV>
+                </wp:anchor>
+              </w:drawing>
+            </w:r>
+          </w:p>
+        </w:tc>
+      </w:tr>
+      <w:tr>
+        <w:trPr>
+          <w:trHeight w:val="284"/>
+        </w:trPr>
+        <w:tc>
+          <w:tcPr>
+            <w:cnfStyle w:val="001000000000" w:firstRow="0" w:lastRow="0" w:firstColumn="1" w:lastColumn="0" w:oddVBand="0" w:evenVBand="0" w:oddHBand="0" w:evenHBand="0" w:firstRowFirstColumn="0" w:firstRowLastColumn="0" w:lastRowFirstColumn="0" w:lastRowLastColumn="0"/>
+            <w:tcW w:w="1141" w:type="dxa"/>
+          </w:tcPr>
+          <w:p>
+            <w:pPr>
+              <w:rPr>
+                <w:lang w:val="de-CH"/>
+              </w:rPr>
+            </w:pPr>
+            <w:r>
+              <w:rPr>
+                <w:lang w:val="de-CH"/>
+              </w:rPr>
+              <w:t>A007</w:t>
+            </w:r>
+          </w:p>
+        </w:tc>
+        <w:tc>
+          <w:tcPr>
+            <w:tcW w:w="5800" w:type="dxa"/>
+          </w:tcPr>
+          <w:p>
+            <w:pPr>
+              <w:cnfStyle w:val="000000000000" w:firstRow="0" w:lastRow="0" w:firstColumn="0" w:lastColumn="0" w:oddVBand="0" w:evenVBand="0" w:oddHBand="0" w:evenHBand="0" w:firstRowFirstColumn="0" w:firstRowLastColumn="0" w:lastRowFirstColumn="0" w:lastRowLastColumn="0"/>
+            </w:pPr>
+            <w:r>
+              <w:t>Als ÖV-Benutzer möchte Stationen finden, die sich ganz in der Nähe meiner aktuellen Position befinden, damit ich schnell einen Anschluss erreichen kann.</w:t>
+            </w:r>
+          </w:p>
+          <w:p>
+            <w:pPr>
+              <w:cnfStyle w:val="000000000000" w:firstRow="0" w:lastRow="0" w:firstColumn="0" w:lastColumn="0" w:oddVBand="0" w:evenVBand="0" w:oddHBand="0" w:evenHBand="0" w:firstRowFirstColumn="0" w:firstRowLastColumn="0" w:lastRowFirstColumn="0" w:lastRowLastColumn="0"/>
+            </w:pPr>
+          </w:p>
+        </w:tc>
+        <w:tc>
+          <w:tcPr>
+            <w:tcW w:w="255" w:type="dxa"/>
+          </w:tcPr>
+          <w:p>
+            <w:pPr>
+              <w:cnfStyle w:val="000000000000" w:firstRow="0" w:lastRow="0" w:firstColumn="0" w:lastColumn="0" w:oddVBand="0" w:evenVBand="0" w:oddHBand="0" w:evenHBand="0" w:firstRowFirstColumn="0" w:firstRowLastColumn="0" w:lastRowFirstColumn="0" w:lastRowLastColumn="0"/>
+              <w:rPr>
+                <w:lang w:val="de-CH"/>
+              </w:rPr>
+            </w:pPr>
+            <w:r>
+              <w:rPr>
+                <w:lang w:val="de-CH"/>
+              </w:rPr>
+              <w:t>3</w:t>
+            </w:r>
+          </w:p>
+        </w:tc>
+        <w:tc>
+          <w:tcPr>
+            <w:tcW w:w="1973" w:type="dxa"/>
+          </w:tcPr>
+          <w:p>
+            <w:pPr>
+              <w:cnfStyle w:val="000000000000" w:firstRow="0" w:lastRow="0" w:firstColumn="0" w:lastColumn="0" w:oddVBand="0" w:evenVBand="0" w:oddHBand="0" w:evenHBand="0" w:firstRowFirstColumn="0" w:firstRowLastColumn="0" w:lastRowFirstColumn="0" w:lastRowLastColumn="0"/>
+              <w:rPr>
+                <w:lang w:val="de-CH"/>
+              </w:rPr>
+            </w:pPr>
+            <w:r>
+              <w:rPr>
+                <w:noProof/>
+                <w:lang w:val="de-CH"/>
+              </w:rPr>
+              <w:drawing>
+                <wp:anchor distT="0" distB="0" distL="114300" distR="114300" simplePos="0" relativeHeight="251674624" behindDoc="1" locked="0" layoutInCell="1" allowOverlap="1" wp14:anchorId="29883025" wp14:editId="5E40D1C8">
+                  <wp:simplePos x="0" y="0"/>
+                  <wp:positionH relativeFrom="column">
+                    <wp:posOffset>201295</wp:posOffset>
+                  </wp:positionH>
+                  <wp:positionV relativeFrom="paragraph">
+                    <wp:posOffset>264795</wp:posOffset>
+                  </wp:positionV>
+                  <wp:extent cx="485140" cy="485140"/>
+                  <wp:effectExtent l="0" t="0" r="0" b="0"/>
+                  <wp:wrapTight wrapText="bothSides">
+                    <wp:wrapPolygon edited="0">
+                      <wp:start x="2827" y="1696"/>
+                      <wp:lineTo x="2262" y="4524"/>
+                      <wp:lineTo x="5654" y="11874"/>
+                      <wp:lineTo x="2262" y="15832"/>
+                      <wp:lineTo x="2827" y="19225"/>
+                      <wp:lineTo x="18094" y="19225"/>
+                      <wp:lineTo x="19791" y="18094"/>
+                      <wp:lineTo x="16398" y="11874"/>
+                      <wp:lineTo x="18660" y="4524"/>
+                      <wp:lineTo x="18094" y="1696"/>
+                      <wp:lineTo x="2827" y="1696"/>
+                    </wp:wrapPolygon>
+                  </wp:wrapTight>
+                  <wp:docPr id="14" name="Graphic 14" descr="Close"/>
+                  <wp:cNvGraphicFramePr>
+                    <a:graphicFrameLocks xmlns:a="http://schemas.openxmlformats.org/drawingml/2006/main" noChangeAspect="1"/>
+                  </wp:cNvGraphicFramePr>
+                  <a:graphic xmlns:a="http://schemas.openxmlformats.org/drawingml/2006/main">
+                    <a:graphicData uri="http://schemas.openxmlformats.org/drawingml/2006/picture">
+                      <pic:pic xmlns:pic="http://schemas.openxmlformats.org/drawingml/2006/picture">
+                        <pic:nvPicPr>
+                          <pic:cNvPr id="14" name="mediafile_kATwYE.svg"/>
+                          <pic:cNvPicPr/>
+                        </pic:nvPicPr>
+                        <pic:blipFill>
+                          <a:blip r:embed="rId16">
+                            <a:extLst>
+                              <a:ext uri="{28A0092B-C50C-407E-A947-70E740481C1C}">
+                                <a14:useLocalDpi xmlns:a14="http://schemas.microsoft.com/office/drawing/2010/main" val="0"/>
+                              </a:ext>
+                              <a:ext uri="{96DAC541-7B7A-43D3-8B79-37D633B846F1}">
+                                <asvg:svgBlip xmlns:asvg="http://schemas.microsoft.com/office/drawing/2016/SVG/main" r:embed="rId17"/>
+                              </a:ext>
+                            </a:extLst>
+                          </a:blip>
+                          <a:stretch>
+                            <a:fillRect/>
+                          </a:stretch>
+                        </pic:blipFill>
+                        <pic:spPr>
+                          <a:xfrm>
+                            <a:off x="0" y="0"/>
+                            <a:ext cx="485140" cy="485140"/>
+                          </a:xfrm>
+                          <a:prstGeom prst="rect">
+                            <a:avLst/>
+                          </a:prstGeom>
+                        </pic:spPr>
+                      </pic:pic>
+                    </a:graphicData>
+                  </a:graphic>
+                  <wp14:sizeRelH relativeFrom="page">
+                    <wp14:pctWidth>0</wp14:pctWidth>
+                  </wp14:sizeRelH>
+                  <wp14:sizeRelV relativeFrom="page">
+                    <wp14:pctHeight>0</wp14:pctHeight>
+                  </wp14:sizeRelV>
+                </wp:anchor>
+              </w:drawing>
+            </w:r>
+          </w:p>
+        </w:tc>
+      </w:tr>
+      <w:tr>
+        <w:trPr>
+          <w:trHeight w:val="284"/>
+        </w:trPr>
+        <w:tc>
+          <w:tcPr>
+            <w:cnfStyle w:val="001000000000" w:firstRow="0" w:lastRow="0" w:firstColumn="1" w:lastColumn="0" w:oddVBand="0" w:evenVBand="0" w:oddHBand="0" w:evenHBand="0" w:firstRowFirstColumn="0" w:firstRowLastColumn="0" w:lastRowFirstColumn="0" w:lastRowLastColumn="0"/>
+            <w:tcW w:w="1141" w:type="dxa"/>
+          </w:tcPr>
+          <w:p>
+            <w:pPr>
+              <w:rPr>
+                <w:lang w:val="de-CH"/>
+              </w:rPr>
+            </w:pPr>
+            <w:r>
+              <w:rPr>
+                <w:lang w:val="de-CH"/>
+              </w:rPr>
+              <w:t>A008</w:t>
+            </w:r>
+          </w:p>
+        </w:tc>
+        <w:tc>
+          <w:tcPr>
+            <w:tcW w:w="5800" w:type="dxa"/>
+          </w:tcPr>
+          <w:p>
+            <w:pPr>
+              <w:cnfStyle w:val="000000000000" w:firstRow="0" w:lastRow="0" w:firstColumn="0" w:lastColumn="0" w:oddVBand="0" w:evenVBand="0" w:oddHBand="0" w:evenHBand="0" w:firstRowFirstColumn="0" w:firstRowLastColumn="0" w:lastRowFirstColumn="0" w:lastRowLastColumn="0"/>
+              <w:rPr>
+                <w:lang w:val="de-CH"/>
+              </w:rPr>
+            </w:pPr>
+            <w:r>
+              <w:t>Ich möchte meine gefundenen Resultate via Mail weiterleiten können, damit auch andere von meinen Recherchen profitieren können</w:t>
+            </w:r>
+            <w:r>
+              <w:rPr>
+                <w:lang w:val="de-CH"/>
+              </w:rPr>
+              <w:t>.</w:t>
+            </w:r>
+          </w:p>
+          <w:p>
+            <w:pPr>
+              <w:cnfStyle w:val="000000000000" w:firstRow="0" w:lastRow="0" w:firstColumn="0" w:lastColumn="0" w:oddVBand="0" w:evenVBand="0" w:oddHBand="0" w:evenHBand="0" w:firstRowFirstColumn="0" w:firstRowLastColumn="0" w:lastRowFirstColumn="0" w:lastRowLastColumn="0"/>
+              <w:rPr>
+                <w:lang w:val="de-CH"/>
+              </w:rPr>
+            </w:pPr>
+          </w:p>
+        </w:tc>
+        <w:tc>
+          <w:tcPr>
+            <w:tcW w:w="255" w:type="dxa"/>
+          </w:tcPr>
+          <w:p>
+            <w:pPr>
+              <w:cnfStyle w:val="000000000000" w:firstRow="0" w:lastRow="0" w:firstColumn="0" w:lastColumn="0" w:oddVBand="0" w:evenVBand="0" w:oddHBand="0" w:evenHBand="0" w:firstRowFirstColumn="0" w:firstRowLastColumn="0" w:lastRowFirstColumn="0" w:lastRowLastColumn="0"/>
+              <w:rPr>
+                <w:lang w:val="de-CH"/>
+              </w:rPr>
+            </w:pPr>
+            <w:r>
+              <w:rPr>
+                <w:lang w:val="de-CH"/>
+              </w:rPr>
+              <w:t>3</w:t>
+            </w:r>
+          </w:p>
+        </w:tc>
+        <w:tc>
+          <w:tcPr>
+            <w:tcW w:w="1973" w:type="dxa"/>
+          </w:tcPr>
+          <w:p>
+            <w:pPr>
+              <w:cnfStyle w:val="000000000000" w:firstRow="0" w:lastRow="0" w:firstColumn="0" w:lastColumn="0" w:oddVBand="0" w:evenVBand="0" w:oddHBand="0" w:evenHBand="0" w:firstRowFirstColumn="0" w:firstRowLastColumn="0" w:lastRowFirstColumn="0" w:lastRowLastColumn="0"/>
+              <w:rPr>
+                <w:lang w:val="de-CH"/>
+              </w:rPr>
+            </w:pPr>
+            <w:r>
+              <w:rPr>
+                <w:noProof/>
+                <w:lang w:val="de-CH"/>
+              </w:rPr>
+              <w:drawing>
+                <wp:anchor distT="0" distB="0" distL="114300" distR="114300" simplePos="0" relativeHeight="251673600" behindDoc="1" locked="0" layoutInCell="1" allowOverlap="1" wp14:anchorId="061AD214" wp14:editId="58AC6CA5">
+                  <wp:simplePos x="0" y="0"/>
+                  <wp:positionH relativeFrom="column">
+                    <wp:posOffset>207504</wp:posOffset>
+                  </wp:positionH>
+                  <wp:positionV relativeFrom="paragraph">
+                    <wp:posOffset>187960</wp:posOffset>
+                  </wp:positionV>
+                  <wp:extent cx="451556" cy="451556"/>
+                  <wp:effectExtent l="0" t="0" r="5715" b="0"/>
+                  <wp:wrapTight wrapText="bothSides">
+                    <wp:wrapPolygon edited="0">
+                      <wp:start x="17620" y="2430"/>
+                      <wp:lineTo x="0" y="8506"/>
+                      <wp:lineTo x="0" y="10937"/>
+                      <wp:lineTo x="6076" y="19443"/>
+                      <wp:lineTo x="9114" y="19443"/>
+                      <wp:lineTo x="21266" y="6076"/>
+                      <wp:lineTo x="21266" y="2430"/>
+                      <wp:lineTo x="17620" y="2430"/>
+                    </wp:wrapPolygon>
+                  </wp:wrapTight>
+                  <wp:docPr id="13" name="Graphic 13" descr="Tick"/>
+                  <wp:cNvGraphicFramePr>
+                    <a:graphicFrameLocks xmlns:a="http://schemas.openxmlformats.org/drawingml/2006/main" noChangeAspect="1"/>
+                  </wp:cNvGraphicFramePr>
+                  <a:graphic xmlns:a="http://schemas.openxmlformats.org/drawingml/2006/main">
+                    <a:graphicData uri="http://schemas.openxmlformats.org/drawingml/2006/picture">
+                      <pic:pic xmlns:pic="http://schemas.openxmlformats.org/drawingml/2006/picture">
+                        <pic:nvPicPr>
+                          <pic:cNvPr id="4" name="mediafile_uGyz41.svg"/>
+                          <pic:cNvPicPr/>
+                        </pic:nvPicPr>
+                        <pic:blipFill>
+                          <a:blip r:embed="rId14">
+                            <a:extLst>
+                              <a:ext uri="{28A0092B-C50C-407E-A947-70E740481C1C}">
+                                <a14:useLocalDpi xmlns:a14="http://schemas.microsoft.com/office/drawing/2010/main" val="0"/>
+                              </a:ext>
+                              <a:ext uri="{96DAC541-7B7A-43D3-8B79-37D633B846F1}">
+                                <asvg:svgBlip xmlns:asvg="http://schemas.microsoft.com/office/drawing/2016/SVG/main" r:embed="rId15"/>
+                              </a:ext>
+                            </a:extLst>
+                          </a:blip>
+                          <a:stretch>
+                            <a:fillRect/>
+                          </a:stretch>
+                        </pic:blipFill>
+                        <pic:spPr>
+                          <a:xfrm>
+                            <a:off x="0" y="0"/>
+                            <a:ext cx="451556" cy="451556"/>
+                          </a:xfrm>
+                          <a:prstGeom prst="rect">
+                            <a:avLst/>
+                          </a:prstGeom>
+                        </pic:spPr>
+                      </pic:pic>
+                    </a:graphicData>
+                  </a:graphic>
+                  <wp14:sizeRelH relativeFrom="page">
+                    <wp14:pctWidth>0</wp14:pctWidth>
+                  </wp14:sizeRelH>
+                  <wp14:sizeRelV relativeFrom="page">
+                    <wp14:pctHeight>0</wp14:pctHeight>
+                  </wp14:sizeRelV>
+                </wp:anchor>
+              </w:drawing>
+            </w:r>
+          </w:p>
+        </w:tc>
+      </w:tr>
+    </w:tbl>
+    <w:p>
+      <w:pPr>
+        <w:rPr>
+          <w:lang w:val="de-CH"/>
+        </w:rPr>
+      </w:pPr>
+    </w:p>
+    <w:p>
+      <w:pPr>
+        <w:pStyle w:val="Heading1"/>
+        <w:rPr>
+          <w:lang w:val="de-CH"/>
+        </w:rPr>
+      </w:pPr>
+      <w:bookmarkStart w:id="14" w:name="_Toc34479445"/>
+      <w:r>
+        <w:rPr>
+          <w:lang w:val="de-CH"/>
+        </w:rPr>
+        <w:lastRenderedPageBreak/>
+        <w:t>Bugs und Fehler</w:t>
       </w:r>
       <w:bookmarkEnd w:id="14"/>
     </w:p>
@@ -5501,31 +6943,15 @@
           <w:lang w:val="de-CH"/>
         </w:rPr>
       </w:pPr>
-      <w:bookmarkStart w:id="15" w:name="_Toc34479445"/>
+      <w:bookmarkStart w:id="15" w:name="_Toc34479446"/>
+      <w:proofErr w:type="spellStart"/>
       <w:r>
         <w:rPr>
           <w:lang w:val="de-CH"/>
         </w:rPr>
-        <w:t>Bugs und Fehler</w:t>
+        <w:t>Testing</w:t>
       </w:r>
       <w:bookmarkEnd w:id="15"/>
-    </w:p>
-    <w:p>
-      <w:pPr>
-        <w:pStyle w:val="Heading1"/>
-        <w:rPr>
-          <w:lang w:val="de-CH"/>
-        </w:rPr>
-      </w:pPr>
-      <w:bookmarkStart w:id="16" w:name="_Toc34479446"/>
-      <w:proofErr w:type="spellStart"/>
-      <w:r>
-        <w:rPr>
-          <w:lang w:val="de-CH"/>
-        </w:rPr>
-        <w:t>Testing</w:t>
-      </w:r>
-      <w:bookmarkEnd w:id="16"/>
       <w:proofErr w:type="spellEnd"/>
     </w:p>
     <w:p>
@@ -5535,28 +6961,2292 @@
           <w:lang w:val="de-CH"/>
         </w:rPr>
       </w:pPr>
-      <w:bookmarkStart w:id="17" w:name="_Toc34479447"/>
+      <w:bookmarkStart w:id="16" w:name="_Toc34479447"/>
       <w:r>
         <w:rPr>
           <w:lang w:val="de-CH"/>
         </w:rPr>
         <w:t>Testfälle</w:t>
+      </w:r>
+      <w:bookmarkEnd w:id="16"/>
+    </w:p>
+    <w:p>
+      <w:pPr>
+        <w:pStyle w:val="Heading3"/>
+        <w:spacing w:line="276" w:lineRule="auto"/>
+        <w:rPr>
+          <w:lang w:val="de-CH"/>
+        </w:rPr>
+      </w:pPr>
+      <w:r>
+        <w:rPr>
+          <w:lang w:val="de-CH"/>
+        </w:rPr>
+        <w:t>Station Suchen</w:t>
+      </w:r>
+    </w:p>
+    <w:p>
+      <w:pPr>
+        <w:rPr>
+          <w:lang w:val="de-CH"/>
+        </w:rPr>
+      </w:pPr>
+      <w:r>
+        <w:rPr>
+          <w:b/>
+          <w:bCs/>
+          <w:lang w:val="de-CH"/>
+        </w:rPr>
+        <w:t>Vorbedingung</w:t>
+      </w:r>
+      <w:r>
+        <w:rPr>
+          <w:lang w:val="de-CH"/>
+        </w:rPr>
+        <w:t xml:space="preserve">: </w:t>
+      </w:r>
+      <w:r>
+        <w:rPr>
+          <w:lang w:val="de-CH"/>
+        </w:rPr>
+        <w:t>Stations-</w:t>
+      </w:r>
+      <w:r>
+        <w:rPr>
+          <w:lang w:val="de-CH"/>
+        </w:rPr>
+        <w:t xml:space="preserve"> oder Verbindungssuche ist geöffnet</w:t>
+      </w:r>
+    </w:p>
+    <w:p>
+      <w:pPr>
+        <w:rPr>
+          <w:lang w:val="de-CH"/>
+        </w:rPr>
+      </w:pPr>
+      <w:r>
+        <w:rPr>
+          <w:b/>
+          <w:bCs/>
+          <w:lang w:val="de-CH"/>
+        </w:rPr>
+        <w:t>Anforderung</w:t>
+      </w:r>
+      <w:r>
+        <w:rPr>
+          <w:lang w:val="de-CH"/>
+        </w:rPr>
+        <w:t>: A0</w:t>
+      </w:r>
+      <w:r>
+        <w:rPr>
+          <w:lang w:val="de-CH"/>
+        </w:rPr>
+        <w:t>0</w:t>
+      </w:r>
+      <w:r>
+        <w:rPr>
+          <w:lang w:val="de-CH"/>
+        </w:rPr>
+        <w:t>1 &amp; A0</w:t>
+      </w:r>
+      <w:r>
+        <w:rPr>
+          <w:lang w:val="de-CH"/>
+        </w:rPr>
+        <w:t>0</w:t>
+      </w:r>
+      <w:r>
+        <w:rPr>
+          <w:lang w:val="de-CH"/>
+        </w:rPr>
+        <w:t>4</w:t>
+      </w:r>
+    </w:p>
+    <w:p>
+      <w:pPr>
+        <w:rPr>
+          <w:lang w:val="de-CH"/>
+        </w:rPr>
+      </w:pPr>
+    </w:p>
+    <w:tbl>
+      <w:tblPr>
+        <w:tblStyle w:val="GridTable1Light"/>
+        <w:tblW w:w="0" w:type="auto"/>
+        <w:tblLook w:val="04A0" w:firstRow="1" w:lastRow="0" w:firstColumn="1" w:lastColumn="0" w:noHBand="0" w:noVBand="1"/>
+      </w:tblPr>
+      <w:tblGrid>
+        <w:gridCol w:w="870"/>
+        <w:gridCol w:w="3661"/>
+        <w:gridCol w:w="4479"/>
+      </w:tblGrid>
+      <w:tr>
+        <w:trPr>
+          <w:cnfStyle w:val="100000000000" w:firstRow="1" w:lastRow="0" w:firstColumn="0" w:lastColumn="0" w:oddVBand="0" w:evenVBand="0" w:oddHBand="0" w:evenHBand="0" w:firstRowFirstColumn="0" w:firstRowLastColumn="0" w:lastRowFirstColumn="0" w:lastRowLastColumn="0"/>
+        </w:trPr>
+        <w:tc>
+          <w:tcPr>
+            <w:cnfStyle w:val="001000000000" w:firstRow="0" w:lastRow="0" w:firstColumn="1" w:lastColumn="0" w:oddVBand="0" w:evenVBand="0" w:oddHBand="0" w:evenHBand="0" w:firstRowFirstColumn="0" w:firstRowLastColumn="0" w:lastRowFirstColumn="0" w:lastRowLastColumn="0"/>
+            <w:tcW w:w="870" w:type="dxa"/>
+          </w:tcPr>
+          <w:p>
+            <w:pPr>
+              <w:rPr>
+                <w:lang w:val="de-CH"/>
+              </w:rPr>
+            </w:pPr>
+            <w:r>
+              <w:rPr>
+                <w:lang w:val="de-CH"/>
+              </w:rPr>
+              <w:t>Schritt</w:t>
+            </w:r>
+          </w:p>
+        </w:tc>
+        <w:tc>
+          <w:tcPr>
+            <w:tcW w:w="3661" w:type="dxa"/>
+          </w:tcPr>
+          <w:p>
+            <w:pPr>
+              <w:cnfStyle w:val="100000000000" w:firstRow="1" w:lastRow="0" w:firstColumn="0" w:lastColumn="0" w:oddVBand="0" w:evenVBand="0" w:oddHBand="0" w:evenHBand="0" w:firstRowFirstColumn="0" w:firstRowLastColumn="0" w:lastRowFirstColumn="0" w:lastRowLastColumn="0"/>
+              <w:rPr>
+                <w:lang w:val="de-CH"/>
+              </w:rPr>
+            </w:pPr>
+            <w:r>
+              <w:rPr>
+                <w:lang w:val="de-CH"/>
+              </w:rPr>
+              <w:t>Aktivität</w:t>
+            </w:r>
+          </w:p>
+        </w:tc>
+        <w:tc>
+          <w:tcPr>
+            <w:tcW w:w="4479" w:type="dxa"/>
+          </w:tcPr>
+          <w:p>
+            <w:pPr>
+              <w:cnfStyle w:val="100000000000" w:firstRow="1" w:lastRow="0" w:firstColumn="0" w:lastColumn="0" w:oddVBand="0" w:evenVBand="0" w:oddHBand="0" w:evenHBand="0" w:firstRowFirstColumn="0" w:firstRowLastColumn="0" w:lastRowFirstColumn="0" w:lastRowLastColumn="0"/>
+              <w:rPr>
+                <w:lang w:val="de-CH"/>
+              </w:rPr>
+            </w:pPr>
+            <w:r>
+              <w:rPr>
+                <w:lang w:val="de-CH"/>
+              </w:rPr>
+              <w:t>Erwartetes Resultat</w:t>
+            </w:r>
+          </w:p>
+        </w:tc>
+      </w:tr>
+      <w:tr>
+        <w:tc>
+          <w:tcPr>
+            <w:cnfStyle w:val="001000000000" w:firstRow="0" w:lastRow="0" w:firstColumn="1" w:lastColumn="0" w:oddVBand="0" w:evenVBand="0" w:oddHBand="0" w:evenHBand="0" w:firstRowFirstColumn="0" w:firstRowLastColumn="0" w:lastRowFirstColumn="0" w:lastRowLastColumn="0"/>
+            <w:tcW w:w="870" w:type="dxa"/>
+          </w:tcPr>
+          <w:p>
+            <w:pPr>
+              <w:rPr>
+                <w:lang w:val="de-CH"/>
+              </w:rPr>
+            </w:pPr>
+            <w:r>
+              <w:rPr>
+                <w:lang w:val="de-CH"/>
+              </w:rPr>
+              <w:t>1</w:t>
+            </w:r>
+          </w:p>
+        </w:tc>
+        <w:tc>
+          <w:tcPr>
+            <w:tcW w:w="3661" w:type="dxa"/>
+          </w:tcPr>
+          <w:p>
+            <w:pPr>
+              <w:cnfStyle w:val="000000000000" w:firstRow="0" w:lastRow="0" w:firstColumn="0" w:lastColumn="0" w:oddVBand="0" w:evenVBand="0" w:oddHBand="0" w:evenHBand="0" w:firstRowFirstColumn="0" w:firstRowLastColumn="0" w:lastRowFirstColumn="0" w:lastRowLastColumn="0"/>
+              <w:rPr>
+                <w:lang w:val="de-CH"/>
+              </w:rPr>
+            </w:pPr>
+            <w:r>
+              <w:rPr>
+                <w:lang w:val="de-CH"/>
+              </w:rPr>
+              <w:t>Ich gebe «</w:t>
+            </w:r>
+            <w:proofErr w:type="spellStart"/>
+            <w:r>
+              <w:rPr>
+                <w:lang w:val="de-CH"/>
+              </w:rPr>
+              <w:t>lu</w:t>
+            </w:r>
+            <w:proofErr w:type="spellEnd"/>
+            <w:r>
+              <w:rPr>
+                <w:lang w:val="de-CH"/>
+              </w:rPr>
+              <w:t>» in das Eingabefeld «Von», «Nach» oder «Station» ein</w:t>
+            </w:r>
+          </w:p>
+        </w:tc>
+        <w:tc>
+          <w:tcPr>
+            <w:tcW w:w="4479" w:type="dxa"/>
+          </w:tcPr>
+          <w:p>
+            <w:pPr>
+              <w:cnfStyle w:val="000000000000" w:firstRow="0" w:lastRow="0" w:firstColumn="0" w:lastColumn="0" w:oddVBand="0" w:evenVBand="0" w:oddHBand="0" w:evenHBand="0" w:firstRowFirstColumn="0" w:firstRowLastColumn="0" w:lastRowFirstColumn="0" w:lastRowLastColumn="0"/>
+              <w:rPr>
+                <w:lang w:val="de-CH"/>
+              </w:rPr>
+            </w:pPr>
+            <w:r>
+              <w:rPr>
+                <w:lang w:val="de-CH"/>
+              </w:rPr>
+              <w:t>Es wird in einer Dropdown-Liste Vorschläge ausgegeben die mit «</w:t>
+            </w:r>
+            <w:proofErr w:type="spellStart"/>
+            <w:r>
+              <w:rPr>
+                <w:lang w:val="de-CH"/>
+              </w:rPr>
+              <w:t>Lu</w:t>
+            </w:r>
+            <w:proofErr w:type="spellEnd"/>
+            <w:r>
+              <w:rPr>
+                <w:lang w:val="de-CH"/>
+              </w:rPr>
+              <w:t>» beginnen</w:t>
+            </w:r>
+          </w:p>
+        </w:tc>
+      </w:tr>
+      <w:tr>
+        <w:tc>
+          <w:tcPr>
+            <w:cnfStyle w:val="001000000000" w:firstRow="0" w:lastRow="0" w:firstColumn="1" w:lastColumn="0" w:oddVBand="0" w:evenVBand="0" w:oddHBand="0" w:evenHBand="0" w:firstRowFirstColumn="0" w:firstRowLastColumn="0" w:lastRowFirstColumn="0" w:lastRowLastColumn="0"/>
+            <w:tcW w:w="870" w:type="dxa"/>
+          </w:tcPr>
+          <w:p>
+            <w:pPr>
+              <w:rPr>
+                <w:lang w:val="de-CH"/>
+              </w:rPr>
+            </w:pPr>
+            <w:r>
+              <w:rPr>
+                <w:lang w:val="de-CH"/>
+              </w:rPr>
+              <w:t>2</w:t>
+            </w:r>
+          </w:p>
+        </w:tc>
+        <w:tc>
+          <w:tcPr>
+            <w:tcW w:w="3661" w:type="dxa"/>
+          </w:tcPr>
+          <w:p>
+            <w:pPr>
+              <w:cnfStyle w:val="000000000000" w:firstRow="0" w:lastRow="0" w:firstColumn="0" w:lastColumn="0" w:oddVBand="0" w:evenVBand="0" w:oddHBand="0" w:evenHBand="0" w:firstRowFirstColumn="0" w:firstRowLastColumn="0" w:lastRowFirstColumn="0" w:lastRowLastColumn="0"/>
+              <w:rPr>
+                <w:lang w:val="de-CH"/>
+              </w:rPr>
+            </w:pPr>
+            <w:r>
+              <w:rPr>
+                <w:lang w:val="de-CH"/>
+              </w:rPr>
+              <w:t>Ich wähle «Luzern» aus der Dropdown-Liste aus.</w:t>
+            </w:r>
+          </w:p>
+        </w:tc>
+        <w:tc>
+          <w:tcPr>
+            <w:tcW w:w="4479" w:type="dxa"/>
+          </w:tcPr>
+          <w:p>
+            <w:pPr>
+              <w:cnfStyle w:val="000000000000" w:firstRow="0" w:lastRow="0" w:firstColumn="0" w:lastColumn="0" w:oddVBand="0" w:evenVBand="0" w:oddHBand="0" w:evenHBand="0" w:firstRowFirstColumn="0" w:firstRowLastColumn="0" w:lastRowFirstColumn="0" w:lastRowLastColumn="0"/>
+              <w:rPr>
+                <w:lang w:val="de-CH"/>
+              </w:rPr>
+            </w:pPr>
+            <w:r>
+              <w:rPr>
+                <w:lang w:val="de-CH"/>
+              </w:rPr>
+              <w:t>Luzern steht im Eingabefeld</w:t>
+            </w:r>
+          </w:p>
+        </w:tc>
+      </w:tr>
+    </w:tbl>
+    <w:p>
+      <w:pPr>
+        <w:rPr>
+          <w:lang w:val="de-CH"/>
+        </w:rPr>
+      </w:pPr>
+    </w:p>
+    <w:p>
+      <w:pPr>
+        <w:pStyle w:val="Heading3"/>
+        <w:spacing w:line="276" w:lineRule="auto"/>
+        <w:rPr>
+          <w:lang w:val="de-CH"/>
+        </w:rPr>
+      </w:pPr>
+      <w:r>
+        <w:rPr>
+          <w:lang w:val="de-CH"/>
+        </w:rPr>
+        <w:t>Verbindung suchen</w:t>
+      </w:r>
+    </w:p>
+    <w:p>
+      <w:pPr>
+        <w:rPr>
+          <w:lang w:val="de-CH"/>
+        </w:rPr>
+      </w:pPr>
+      <w:r>
+        <w:rPr>
+          <w:b/>
+          <w:bCs/>
+          <w:lang w:val="de-CH"/>
+        </w:rPr>
+        <w:t xml:space="preserve">Vorbedingung: </w:t>
+      </w:r>
+      <w:r>
+        <w:rPr>
+          <w:lang w:val="de-CH"/>
+        </w:rPr>
+        <w:t>Die Verbindungssuche ist geöffnet</w:t>
+      </w:r>
+    </w:p>
+    <w:p>
+      <w:pPr>
+        <w:rPr>
+          <w:lang w:val="de-CH"/>
+        </w:rPr>
+      </w:pPr>
+      <w:r>
+        <w:rPr>
+          <w:b/>
+          <w:bCs/>
+          <w:lang w:val="de-CH"/>
+        </w:rPr>
+        <w:t xml:space="preserve">Anforderung: </w:t>
+      </w:r>
+      <w:r>
+        <w:rPr>
+          <w:lang w:val="de-CH"/>
+        </w:rPr>
+        <w:t>A0</w:t>
+      </w:r>
+      <w:r>
+        <w:rPr>
+          <w:lang w:val="de-CH"/>
+        </w:rPr>
+        <w:t>0</w:t>
+      </w:r>
+      <w:r>
+        <w:rPr>
+          <w:lang w:val="de-CH"/>
+        </w:rPr>
+        <w:t>2</w:t>
+      </w:r>
+    </w:p>
+    <w:p>
+      <w:pPr>
+        <w:rPr>
+          <w:lang w:val="de-CH"/>
+        </w:rPr>
+      </w:pPr>
+    </w:p>
+    <w:tbl>
+      <w:tblPr>
+        <w:tblStyle w:val="GridTable1Light"/>
+        <w:tblW w:w="0" w:type="auto"/>
+        <w:tblLook w:val="04A0" w:firstRow="1" w:lastRow="0" w:firstColumn="1" w:lastColumn="0" w:noHBand="0" w:noVBand="1"/>
+      </w:tblPr>
+      <w:tblGrid>
+        <w:gridCol w:w="870"/>
+        <w:gridCol w:w="3661"/>
+        <w:gridCol w:w="4479"/>
+      </w:tblGrid>
+      <w:tr>
+        <w:trPr>
+          <w:cnfStyle w:val="100000000000" w:firstRow="1" w:lastRow="0" w:firstColumn="0" w:lastColumn="0" w:oddVBand="0" w:evenVBand="0" w:oddHBand="0" w:evenHBand="0" w:firstRowFirstColumn="0" w:firstRowLastColumn="0" w:lastRowFirstColumn="0" w:lastRowLastColumn="0"/>
+        </w:trPr>
+        <w:tc>
+          <w:tcPr>
+            <w:cnfStyle w:val="001000000000" w:firstRow="0" w:lastRow="0" w:firstColumn="1" w:lastColumn="0" w:oddVBand="0" w:evenVBand="0" w:oddHBand="0" w:evenHBand="0" w:firstRowFirstColumn="0" w:firstRowLastColumn="0" w:lastRowFirstColumn="0" w:lastRowLastColumn="0"/>
+            <w:tcW w:w="870" w:type="dxa"/>
+          </w:tcPr>
+          <w:p>
+            <w:pPr>
+              <w:rPr>
+                <w:lang w:val="de-CH"/>
+              </w:rPr>
+            </w:pPr>
+            <w:r>
+              <w:rPr>
+                <w:lang w:val="de-CH"/>
+              </w:rPr>
+              <w:t>Schritt</w:t>
+            </w:r>
+          </w:p>
+        </w:tc>
+        <w:tc>
+          <w:tcPr>
+            <w:tcW w:w="3661" w:type="dxa"/>
+          </w:tcPr>
+          <w:p>
+            <w:pPr>
+              <w:cnfStyle w:val="100000000000" w:firstRow="1" w:lastRow="0" w:firstColumn="0" w:lastColumn="0" w:oddVBand="0" w:evenVBand="0" w:oddHBand="0" w:evenHBand="0" w:firstRowFirstColumn="0" w:firstRowLastColumn="0" w:lastRowFirstColumn="0" w:lastRowLastColumn="0"/>
+              <w:rPr>
+                <w:lang w:val="de-CH"/>
+              </w:rPr>
+            </w:pPr>
+            <w:r>
+              <w:rPr>
+                <w:lang w:val="de-CH"/>
+              </w:rPr>
+              <w:t>Aktivität</w:t>
+            </w:r>
+          </w:p>
+        </w:tc>
+        <w:tc>
+          <w:tcPr>
+            <w:tcW w:w="4479" w:type="dxa"/>
+          </w:tcPr>
+          <w:p>
+            <w:pPr>
+              <w:cnfStyle w:val="100000000000" w:firstRow="1" w:lastRow="0" w:firstColumn="0" w:lastColumn="0" w:oddVBand="0" w:evenVBand="0" w:oddHBand="0" w:evenHBand="0" w:firstRowFirstColumn="0" w:firstRowLastColumn="0" w:lastRowFirstColumn="0" w:lastRowLastColumn="0"/>
+              <w:rPr>
+                <w:lang w:val="de-CH"/>
+              </w:rPr>
+            </w:pPr>
+            <w:r>
+              <w:rPr>
+                <w:lang w:val="de-CH"/>
+              </w:rPr>
+              <w:t>Erwartetes Resultat</w:t>
+            </w:r>
+          </w:p>
+        </w:tc>
+      </w:tr>
+      <w:tr>
+        <w:tc>
+          <w:tcPr>
+            <w:cnfStyle w:val="001000000000" w:firstRow="0" w:lastRow="0" w:firstColumn="1" w:lastColumn="0" w:oddVBand="0" w:evenVBand="0" w:oddHBand="0" w:evenHBand="0" w:firstRowFirstColumn="0" w:firstRowLastColumn="0" w:lastRowFirstColumn="0" w:lastRowLastColumn="0"/>
+            <w:tcW w:w="870" w:type="dxa"/>
+          </w:tcPr>
+          <w:p>
+            <w:pPr>
+              <w:rPr>
+                <w:lang w:val="de-CH"/>
+              </w:rPr>
+            </w:pPr>
+            <w:r>
+              <w:rPr>
+                <w:lang w:val="de-CH"/>
+              </w:rPr>
+              <w:t>1</w:t>
+            </w:r>
+          </w:p>
+        </w:tc>
+        <w:tc>
+          <w:tcPr>
+            <w:tcW w:w="3661" w:type="dxa"/>
+          </w:tcPr>
+          <w:p>
+            <w:pPr>
+              <w:cnfStyle w:val="000000000000" w:firstRow="0" w:lastRow="0" w:firstColumn="0" w:lastColumn="0" w:oddVBand="0" w:evenVBand="0" w:oddHBand="0" w:evenHBand="0" w:firstRowFirstColumn="0" w:firstRowLastColumn="0" w:lastRowFirstColumn="0" w:lastRowLastColumn="0"/>
+              <w:rPr>
+                <w:lang w:val="de-CH"/>
+              </w:rPr>
+            </w:pPr>
+            <w:r>
+              <w:rPr>
+                <w:lang w:val="de-CH"/>
+              </w:rPr>
+              <w:t>Ich gebe «Luzern» in das Eingabefeld «Von» ein</w:t>
+            </w:r>
+          </w:p>
+        </w:tc>
+        <w:tc>
+          <w:tcPr>
+            <w:tcW w:w="4479" w:type="dxa"/>
+          </w:tcPr>
+          <w:p>
+            <w:pPr>
+              <w:cnfStyle w:val="000000000000" w:firstRow="0" w:lastRow="0" w:firstColumn="0" w:lastColumn="0" w:oddVBand="0" w:evenVBand="0" w:oddHBand="0" w:evenHBand="0" w:firstRowFirstColumn="0" w:firstRowLastColumn="0" w:lastRowFirstColumn="0" w:lastRowLastColumn="0"/>
+              <w:rPr>
+                <w:lang w:val="de-CH"/>
+              </w:rPr>
+            </w:pPr>
+            <w:r>
+              <w:rPr>
+                <w:lang w:val="de-CH"/>
+              </w:rPr>
+              <w:t>Es wird eine Dropdown-Liste mit Vorschlägen zu «Luzern» ausgegeben.</w:t>
+            </w:r>
+          </w:p>
+        </w:tc>
+      </w:tr>
+      <w:tr>
+        <w:tc>
+          <w:tcPr>
+            <w:cnfStyle w:val="001000000000" w:firstRow="0" w:lastRow="0" w:firstColumn="1" w:lastColumn="0" w:oddVBand="0" w:evenVBand="0" w:oddHBand="0" w:evenHBand="0" w:firstRowFirstColumn="0" w:firstRowLastColumn="0" w:lastRowFirstColumn="0" w:lastRowLastColumn="0"/>
+            <w:tcW w:w="870" w:type="dxa"/>
+          </w:tcPr>
+          <w:p>
+            <w:pPr>
+              <w:rPr>
+                <w:lang w:val="de-CH"/>
+              </w:rPr>
+            </w:pPr>
+            <w:r>
+              <w:rPr>
+                <w:lang w:val="de-CH"/>
+              </w:rPr>
+              <w:t>2</w:t>
+            </w:r>
+          </w:p>
+        </w:tc>
+        <w:tc>
+          <w:tcPr>
+            <w:tcW w:w="3661" w:type="dxa"/>
+          </w:tcPr>
+          <w:p>
+            <w:pPr>
+              <w:cnfStyle w:val="000000000000" w:firstRow="0" w:lastRow="0" w:firstColumn="0" w:lastColumn="0" w:oddVBand="0" w:evenVBand="0" w:oddHBand="0" w:evenHBand="0" w:firstRowFirstColumn="0" w:firstRowLastColumn="0" w:lastRowFirstColumn="0" w:lastRowLastColumn="0"/>
+              <w:rPr>
+                <w:lang w:val="de-CH"/>
+              </w:rPr>
+            </w:pPr>
+            <w:r>
+              <w:rPr>
+                <w:lang w:val="de-CH"/>
+              </w:rPr>
+              <w:t>Ich gebe «</w:t>
+            </w:r>
+            <w:proofErr w:type="spellStart"/>
+            <w:r>
+              <w:rPr>
+                <w:lang w:val="de-CH"/>
+              </w:rPr>
+              <w:t>Wolfenschiessen</w:t>
+            </w:r>
+            <w:proofErr w:type="spellEnd"/>
+            <w:r>
+              <w:rPr>
+                <w:lang w:val="de-CH"/>
+              </w:rPr>
+              <w:t>» in das Eingabefeld «Nach» ein</w:t>
+            </w:r>
+          </w:p>
+        </w:tc>
+        <w:tc>
+          <w:tcPr>
+            <w:tcW w:w="4479" w:type="dxa"/>
+          </w:tcPr>
+          <w:p>
+            <w:pPr>
+              <w:cnfStyle w:val="000000000000" w:firstRow="0" w:lastRow="0" w:firstColumn="0" w:lastColumn="0" w:oddVBand="0" w:evenVBand="0" w:oddHBand="0" w:evenHBand="0" w:firstRowFirstColumn="0" w:firstRowLastColumn="0" w:lastRowFirstColumn="0" w:lastRowLastColumn="0"/>
+              <w:rPr>
+                <w:lang w:val="de-CH"/>
+              </w:rPr>
+            </w:pPr>
+            <w:r>
+              <w:rPr>
+                <w:lang w:val="de-CH"/>
+              </w:rPr>
+              <w:t>Es wird eine Dropdown-Liste mit Vorschlägen zu «</w:t>
+            </w:r>
+            <w:proofErr w:type="spellStart"/>
+            <w:r>
+              <w:rPr>
+                <w:lang w:val="de-CH"/>
+              </w:rPr>
+              <w:t>Wolfenschiessen</w:t>
+            </w:r>
+            <w:proofErr w:type="spellEnd"/>
+            <w:r>
+              <w:rPr>
+                <w:lang w:val="de-CH"/>
+              </w:rPr>
+              <w:t>» ausgegeben.</w:t>
+            </w:r>
+          </w:p>
+        </w:tc>
+      </w:tr>
+      <w:tr>
+        <w:trPr>
+          <w:trHeight w:val="81"/>
+        </w:trPr>
+        <w:tc>
+          <w:tcPr>
+            <w:cnfStyle w:val="001000000000" w:firstRow="0" w:lastRow="0" w:firstColumn="1" w:lastColumn="0" w:oddVBand="0" w:evenVBand="0" w:oddHBand="0" w:evenHBand="0" w:firstRowFirstColumn="0" w:firstRowLastColumn="0" w:lastRowFirstColumn="0" w:lastRowLastColumn="0"/>
+            <w:tcW w:w="870" w:type="dxa"/>
+          </w:tcPr>
+          <w:p>
+            <w:pPr>
+              <w:rPr>
+                <w:lang w:val="de-CH"/>
+              </w:rPr>
+            </w:pPr>
+            <w:r>
+              <w:rPr>
+                <w:lang w:val="de-CH"/>
+              </w:rPr>
+              <w:t>3</w:t>
+            </w:r>
+          </w:p>
+        </w:tc>
+        <w:tc>
+          <w:tcPr>
+            <w:tcW w:w="3661" w:type="dxa"/>
+          </w:tcPr>
+          <w:p>
+            <w:pPr>
+              <w:cnfStyle w:val="000000000000" w:firstRow="0" w:lastRow="0" w:firstColumn="0" w:lastColumn="0" w:oddVBand="0" w:evenVBand="0" w:oddHBand="0" w:evenHBand="0" w:firstRowFirstColumn="0" w:firstRowLastColumn="0" w:lastRowFirstColumn="0" w:lastRowLastColumn="0"/>
+              <w:rPr>
+                <w:lang w:val="de-CH"/>
+              </w:rPr>
+            </w:pPr>
+            <w:r>
+              <w:rPr>
+                <w:lang w:val="de-CH"/>
+              </w:rPr>
+              <w:t>Ich drücke auf den Knopf «Suchen»</w:t>
+            </w:r>
+          </w:p>
+        </w:tc>
+        <w:tc>
+          <w:tcPr>
+            <w:tcW w:w="4479" w:type="dxa"/>
+          </w:tcPr>
+          <w:p>
+            <w:pPr>
+              <w:cnfStyle w:val="000000000000" w:firstRow="0" w:lastRow="0" w:firstColumn="0" w:lastColumn="0" w:oddVBand="0" w:evenVBand="0" w:oddHBand="0" w:evenHBand="0" w:firstRowFirstColumn="0" w:firstRowLastColumn="0" w:lastRowFirstColumn="0" w:lastRowLastColumn="0"/>
+              <w:rPr>
+                <w:lang w:val="de-CH"/>
+              </w:rPr>
+            </w:pPr>
+            <w:r>
+              <w:rPr>
+                <w:lang w:val="de-CH"/>
+              </w:rPr>
+              <w:t xml:space="preserve">Es wird eine Liste mit den nächsten vier Verbindungen zwischen Luzern und </w:t>
+            </w:r>
+            <w:proofErr w:type="spellStart"/>
+            <w:r>
+              <w:rPr>
+                <w:lang w:val="de-CH"/>
+              </w:rPr>
+              <w:t>Wolfenschiessen</w:t>
+            </w:r>
+            <w:proofErr w:type="spellEnd"/>
+            <w:r>
+              <w:rPr>
+                <w:lang w:val="de-CH"/>
+              </w:rPr>
+              <w:t xml:space="preserve"> ausgegeben.</w:t>
+            </w:r>
+          </w:p>
+        </w:tc>
+      </w:tr>
+    </w:tbl>
+    <w:p>
+      <w:pPr>
+        <w:rPr>
+          <w:lang w:val="de-CH"/>
+        </w:rPr>
+      </w:pPr>
+    </w:p>
+    <w:p>
+      <w:pPr>
+        <w:pStyle w:val="Heading3"/>
+        <w:spacing w:line="276" w:lineRule="auto"/>
+        <w:rPr>
+          <w:lang w:val="de-CH"/>
+        </w:rPr>
+      </w:pPr>
+      <w:r>
+        <w:rPr>
+          <w:lang w:val="de-CH"/>
+        </w:rPr>
+        <w:t>Abfahrtsplan anzeigen</w:t>
+      </w:r>
+    </w:p>
+    <w:p>
+      <w:pPr>
+        <w:rPr>
+          <w:lang w:val="de-CH"/>
+        </w:rPr>
+      </w:pPr>
+      <w:r>
+        <w:rPr>
+          <w:b/>
+          <w:bCs/>
+          <w:lang w:val="de-CH"/>
+        </w:rPr>
+        <w:t xml:space="preserve">Vorbedingung: </w:t>
+      </w:r>
+      <w:r>
+        <w:rPr>
+          <w:lang w:val="de-CH"/>
+        </w:rPr>
+        <w:t>Die Stationssuche ist geöffnet</w:t>
+      </w:r>
+    </w:p>
+    <w:p>
+      <w:pPr>
+        <w:rPr>
+          <w:lang w:val="de-CH"/>
+        </w:rPr>
+      </w:pPr>
+      <w:r>
+        <w:rPr>
+          <w:b/>
+          <w:bCs/>
+          <w:lang w:val="de-CH"/>
+        </w:rPr>
+        <w:t xml:space="preserve">Anforderung: </w:t>
+      </w:r>
+      <w:r>
+        <w:rPr>
+          <w:lang w:val="de-CH"/>
+        </w:rPr>
+        <w:t>A0</w:t>
+      </w:r>
+      <w:r>
+        <w:rPr>
+          <w:lang w:val="de-CH"/>
+        </w:rPr>
+        <w:t>0</w:t>
+      </w:r>
+      <w:r>
+        <w:rPr>
+          <w:lang w:val="de-CH"/>
+        </w:rPr>
+        <w:t>3</w:t>
+      </w:r>
+    </w:p>
+    <w:p>
+      <w:pPr>
+        <w:rPr>
+          <w:lang w:val="de-CH"/>
+        </w:rPr>
+      </w:pPr>
+    </w:p>
+    <w:tbl>
+      <w:tblPr>
+        <w:tblStyle w:val="GridTable1Light"/>
+        <w:tblW w:w="0" w:type="auto"/>
+        <w:tblLook w:val="04A0" w:firstRow="1" w:lastRow="0" w:firstColumn="1" w:lastColumn="0" w:noHBand="0" w:noVBand="1"/>
+      </w:tblPr>
+      <w:tblGrid>
+        <w:gridCol w:w="870"/>
+        <w:gridCol w:w="3661"/>
+        <w:gridCol w:w="4479"/>
+      </w:tblGrid>
+      <w:tr>
+        <w:trPr>
+          <w:cnfStyle w:val="100000000000" w:firstRow="1" w:lastRow="0" w:firstColumn="0" w:lastColumn="0" w:oddVBand="0" w:evenVBand="0" w:oddHBand="0" w:evenHBand="0" w:firstRowFirstColumn="0" w:firstRowLastColumn="0" w:lastRowFirstColumn="0" w:lastRowLastColumn="0"/>
+        </w:trPr>
+        <w:tc>
+          <w:tcPr>
+            <w:cnfStyle w:val="001000000000" w:firstRow="0" w:lastRow="0" w:firstColumn="1" w:lastColumn="0" w:oddVBand="0" w:evenVBand="0" w:oddHBand="0" w:evenHBand="0" w:firstRowFirstColumn="0" w:firstRowLastColumn="0" w:lastRowFirstColumn="0" w:lastRowLastColumn="0"/>
+            <w:tcW w:w="870" w:type="dxa"/>
+          </w:tcPr>
+          <w:p>
+            <w:pPr>
+              <w:rPr>
+                <w:lang w:val="de-CH"/>
+              </w:rPr>
+            </w:pPr>
+            <w:r>
+              <w:rPr>
+                <w:lang w:val="de-CH"/>
+              </w:rPr>
+              <w:t>Schritt</w:t>
+            </w:r>
+          </w:p>
+        </w:tc>
+        <w:tc>
+          <w:tcPr>
+            <w:tcW w:w="3661" w:type="dxa"/>
+          </w:tcPr>
+          <w:p>
+            <w:pPr>
+              <w:cnfStyle w:val="100000000000" w:firstRow="1" w:lastRow="0" w:firstColumn="0" w:lastColumn="0" w:oddVBand="0" w:evenVBand="0" w:oddHBand="0" w:evenHBand="0" w:firstRowFirstColumn="0" w:firstRowLastColumn="0" w:lastRowFirstColumn="0" w:lastRowLastColumn="0"/>
+              <w:rPr>
+                <w:lang w:val="de-CH"/>
+              </w:rPr>
+            </w:pPr>
+            <w:r>
+              <w:rPr>
+                <w:lang w:val="de-CH"/>
+              </w:rPr>
+              <w:t>Aktivität</w:t>
+            </w:r>
+          </w:p>
+        </w:tc>
+        <w:tc>
+          <w:tcPr>
+            <w:tcW w:w="4479" w:type="dxa"/>
+          </w:tcPr>
+          <w:p>
+            <w:pPr>
+              <w:cnfStyle w:val="100000000000" w:firstRow="1" w:lastRow="0" w:firstColumn="0" w:lastColumn="0" w:oddVBand="0" w:evenVBand="0" w:oddHBand="0" w:evenHBand="0" w:firstRowFirstColumn="0" w:firstRowLastColumn="0" w:lastRowFirstColumn="0" w:lastRowLastColumn="0"/>
+              <w:rPr>
+                <w:lang w:val="de-CH"/>
+              </w:rPr>
+            </w:pPr>
+            <w:r>
+              <w:rPr>
+                <w:lang w:val="de-CH"/>
+              </w:rPr>
+              <w:t>Erwartetes Resultat</w:t>
+            </w:r>
+          </w:p>
+        </w:tc>
+      </w:tr>
+      <w:tr>
+        <w:tc>
+          <w:tcPr>
+            <w:cnfStyle w:val="001000000000" w:firstRow="0" w:lastRow="0" w:firstColumn="1" w:lastColumn="0" w:oddVBand="0" w:evenVBand="0" w:oddHBand="0" w:evenHBand="0" w:firstRowFirstColumn="0" w:firstRowLastColumn="0" w:lastRowFirstColumn="0" w:lastRowLastColumn="0"/>
+            <w:tcW w:w="870" w:type="dxa"/>
+          </w:tcPr>
+          <w:p>
+            <w:pPr>
+              <w:rPr>
+                <w:lang w:val="de-CH"/>
+              </w:rPr>
+            </w:pPr>
+            <w:r>
+              <w:rPr>
+                <w:lang w:val="de-CH"/>
+              </w:rPr>
+              <w:t>1</w:t>
+            </w:r>
+          </w:p>
+        </w:tc>
+        <w:tc>
+          <w:tcPr>
+            <w:tcW w:w="3661" w:type="dxa"/>
+          </w:tcPr>
+          <w:p>
+            <w:pPr>
+              <w:cnfStyle w:val="000000000000" w:firstRow="0" w:lastRow="0" w:firstColumn="0" w:lastColumn="0" w:oddVBand="0" w:evenVBand="0" w:oddHBand="0" w:evenHBand="0" w:firstRowFirstColumn="0" w:firstRowLastColumn="0" w:lastRowFirstColumn="0" w:lastRowLastColumn="0"/>
+              <w:rPr>
+                <w:lang w:val="de-CH"/>
+              </w:rPr>
+            </w:pPr>
+            <w:r>
+              <w:rPr>
+                <w:lang w:val="de-CH"/>
+              </w:rPr>
+              <w:t>Ich gebe «Luzern» in das Eingabefeld «Station» ein</w:t>
+            </w:r>
+          </w:p>
+        </w:tc>
+        <w:tc>
+          <w:tcPr>
+            <w:tcW w:w="4479" w:type="dxa"/>
+          </w:tcPr>
+          <w:p>
+            <w:pPr>
+              <w:cnfStyle w:val="000000000000" w:firstRow="0" w:lastRow="0" w:firstColumn="0" w:lastColumn="0" w:oddVBand="0" w:evenVBand="0" w:oddHBand="0" w:evenHBand="0" w:firstRowFirstColumn="0" w:firstRowLastColumn="0" w:lastRowFirstColumn="0" w:lastRowLastColumn="0"/>
+              <w:rPr>
+                <w:lang w:val="de-CH"/>
+              </w:rPr>
+            </w:pPr>
+            <w:r>
+              <w:rPr>
+                <w:lang w:val="de-CH"/>
+              </w:rPr>
+              <w:t>Es wird eine Dropdown-Liste mit Vorschlägen zu «Luzern» ausgegeben.</w:t>
+            </w:r>
+          </w:p>
+        </w:tc>
+      </w:tr>
+      <w:tr>
+        <w:trPr>
+          <w:trHeight w:val="81"/>
+        </w:trPr>
+        <w:tc>
+          <w:tcPr>
+            <w:cnfStyle w:val="001000000000" w:firstRow="0" w:lastRow="0" w:firstColumn="1" w:lastColumn="0" w:oddVBand="0" w:evenVBand="0" w:oddHBand="0" w:evenHBand="0" w:firstRowFirstColumn="0" w:firstRowLastColumn="0" w:lastRowFirstColumn="0" w:lastRowLastColumn="0"/>
+            <w:tcW w:w="870" w:type="dxa"/>
+          </w:tcPr>
+          <w:p>
+            <w:pPr>
+              <w:rPr>
+                <w:lang w:val="de-CH"/>
+              </w:rPr>
+            </w:pPr>
+            <w:r>
+              <w:rPr>
+                <w:lang w:val="de-CH"/>
+              </w:rPr>
+              <w:t>2</w:t>
+            </w:r>
+          </w:p>
+        </w:tc>
+        <w:tc>
+          <w:tcPr>
+            <w:tcW w:w="3661" w:type="dxa"/>
+          </w:tcPr>
+          <w:p>
+            <w:pPr>
+              <w:cnfStyle w:val="000000000000" w:firstRow="0" w:lastRow="0" w:firstColumn="0" w:lastColumn="0" w:oddVBand="0" w:evenVBand="0" w:oddHBand="0" w:evenHBand="0" w:firstRowFirstColumn="0" w:firstRowLastColumn="0" w:lastRowFirstColumn="0" w:lastRowLastColumn="0"/>
+              <w:rPr>
+                <w:lang w:val="de-CH"/>
+              </w:rPr>
+            </w:pPr>
+            <w:r>
+              <w:rPr>
+                <w:lang w:val="de-CH"/>
+              </w:rPr>
+              <w:t>Ich drücke auf den Knopf «Suchen»</w:t>
+            </w:r>
+          </w:p>
+        </w:tc>
+        <w:tc>
+          <w:tcPr>
+            <w:tcW w:w="4479" w:type="dxa"/>
+          </w:tcPr>
+          <w:p>
+            <w:pPr>
+              <w:cnfStyle w:val="000000000000" w:firstRow="0" w:lastRow="0" w:firstColumn="0" w:lastColumn="0" w:oddVBand="0" w:evenVBand="0" w:oddHBand="0" w:evenHBand="0" w:firstRowFirstColumn="0" w:firstRowLastColumn="0" w:lastRowFirstColumn="0" w:lastRowLastColumn="0"/>
+              <w:rPr>
+                <w:lang w:val="de-CH"/>
+              </w:rPr>
+            </w:pPr>
+            <w:r>
+              <w:rPr>
+                <w:lang w:val="de-CH"/>
+              </w:rPr>
+              <w:t>Es wird eine Liste mit den nächsten Verbindungen in alle Richtungen ab Luzern angezeigt.</w:t>
+            </w:r>
+          </w:p>
+        </w:tc>
+      </w:tr>
+    </w:tbl>
+    <w:p>
+      <w:pPr>
+        <w:rPr>
+          <w:lang w:val="de-CH"/>
+        </w:rPr>
+      </w:pPr>
+    </w:p>
+    <w:p>
+      <w:pPr>
+        <w:pStyle w:val="Heading3"/>
+        <w:rPr>
+          <w:lang w:val="de-CH"/>
+        </w:rPr>
+      </w:pPr>
+      <w:r>
+        <w:rPr>
+          <w:lang w:val="de-CH"/>
+        </w:rPr>
+        <w:t>Verbindung suchen mit Datum/Zeit</w:t>
+      </w:r>
+    </w:p>
+    <w:p>
+      <w:pPr>
+        <w:rPr>
+          <w:lang w:val="de-CH"/>
+        </w:rPr>
+      </w:pPr>
+    </w:p>
+    <w:p>
+      <w:pPr>
+        <w:rPr>
+          <w:lang w:val="de-CH"/>
+        </w:rPr>
+      </w:pPr>
+      <w:r>
+        <w:rPr>
+          <w:b/>
+          <w:bCs/>
+          <w:lang w:val="de-CH"/>
+        </w:rPr>
+        <w:t xml:space="preserve">Vorbedingung: </w:t>
+      </w:r>
+      <w:r>
+        <w:rPr>
+          <w:lang w:val="de-CH"/>
+        </w:rPr>
+        <w:t>Die Verbindungssuche ist geöffnet</w:t>
+      </w:r>
+    </w:p>
+    <w:p>
+      <w:pPr>
+        <w:rPr>
+          <w:lang w:val="de-CH"/>
+        </w:rPr>
+      </w:pPr>
+      <w:r>
+        <w:rPr>
+          <w:b/>
+          <w:bCs/>
+          <w:lang w:val="de-CH"/>
+        </w:rPr>
+        <w:t xml:space="preserve">Anforderung: </w:t>
+      </w:r>
+      <w:r>
+        <w:rPr>
+          <w:lang w:val="de-CH"/>
+        </w:rPr>
+        <w:t>A005</w:t>
+      </w:r>
+    </w:p>
+    <w:p>
+      <w:pPr>
+        <w:rPr>
+          <w:lang w:val="de-CH"/>
+        </w:rPr>
+      </w:pPr>
+    </w:p>
+    <w:tbl>
+      <w:tblPr>
+        <w:tblStyle w:val="GridTable1Light"/>
+        <w:tblW w:w="0" w:type="auto"/>
+        <w:tblLook w:val="04A0" w:firstRow="1" w:lastRow="0" w:firstColumn="1" w:lastColumn="0" w:noHBand="0" w:noVBand="1"/>
+      </w:tblPr>
+      <w:tblGrid>
+        <w:gridCol w:w="870"/>
+        <w:gridCol w:w="3661"/>
+        <w:gridCol w:w="4479"/>
+      </w:tblGrid>
+      <w:tr>
+        <w:trPr>
+          <w:cnfStyle w:val="100000000000" w:firstRow="1" w:lastRow="0" w:firstColumn="0" w:lastColumn="0" w:oddVBand="0" w:evenVBand="0" w:oddHBand="0" w:evenHBand="0" w:firstRowFirstColumn="0" w:firstRowLastColumn="0" w:lastRowFirstColumn="0" w:lastRowLastColumn="0"/>
+        </w:trPr>
+        <w:tc>
+          <w:tcPr>
+            <w:cnfStyle w:val="001000000000" w:firstRow="0" w:lastRow="0" w:firstColumn="1" w:lastColumn="0" w:oddVBand="0" w:evenVBand="0" w:oddHBand="0" w:evenHBand="0" w:firstRowFirstColumn="0" w:firstRowLastColumn="0" w:lastRowFirstColumn="0" w:lastRowLastColumn="0"/>
+            <w:tcW w:w="870" w:type="dxa"/>
+          </w:tcPr>
+          <w:p>
+            <w:pPr>
+              <w:rPr>
+                <w:lang w:val="de-CH"/>
+              </w:rPr>
+            </w:pPr>
+            <w:r>
+              <w:rPr>
+                <w:lang w:val="de-CH"/>
+              </w:rPr>
+              <w:t>Schritt</w:t>
+            </w:r>
+          </w:p>
+        </w:tc>
+        <w:tc>
+          <w:tcPr>
+            <w:tcW w:w="3661" w:type="dxa"/>
+          </w:tcPr>
+          <w:p>
+            <w:pPr>
+              <w:cnfStyle w:val="100000000000" w:firstRow="1" w:lastRow="0" w:firstColumn="0" w:lastColumn="0" w:oddVBand="0" w:evenVBand="0" w:oddHBand="0" w:evenHBand="0" w:firstRowFirstColumn="0" w:firstRowLastColumn="0" w:lastRowFirstColumn="0" w:lastRowLastColumn="0"/>
+              <w:rPr>
+                <w:lang w:val="de-CH"/>
+              </w:rPr>
+            </w:pPr>
+            <w:r>
+              <w:rPr>
+                <w:lang w:val="de-CH"/>
+              </w:rPr>
+              <w:t>Aktivität</w:t>
+            </w:r>
+          </w:p>
+        </w:tc>
+        <w:tc>
+          <w:tcPr>
+            <w:tcW w:w="4479" w:type="dxa"/>
+          </w:tcPr>
+          <w:p>
+            <w:pPr>
+              <w:cnfStyle w:val="100000000000" w:firstRow="1" w:lastRow="0" w:firstColumn="0" w:lastColumn="0" w:oddVBand="0" w:evenVBand="0" w:oddHBand="0" w:evenHBand="0" w:firstRowFirstColumn="0" w:firstRowLastColumn="0" w:lastRowFirstColumn="0" w:lastRowLastColumn="0"/>
+              <w:rPr>
+                <w:lang w:val="de-CH"/>
+              </w:rPr>
+            </w:pPr>
+            <w:r>
+              <w:rPr>
+                <w:lang w:val="de-CH"/>
+              </w:rPr>
+              <w:t>Erwartetes Resultat</w:t>
+            </w:r>
+          </w:p>
+        </w:tc>
+      </w:tr>
+      <w:tr>
+        <w:tc>
+          <w:tcPr>
+            <w:cnfStyle w:val="001000000000" w:firstRow="0" w:lastRow="0" w:firstColumn="1" w:lastColumn="0" w:oddVBand="0" w:evenVBand="0" w:oddHBand="0" w:evenHBand="0" w:firstRowFirstColumn="0" w:firstRowLastColumn="0" w:lastRowFirstColumn="0" w:lastRowLastColumn="0"/>
+            <w:tcW w:w="870" w:type="dxa"/>
+          </w:tcPr>
+          <w:p>
+            <w:pPr>
+              <w:rPr>
+                <w:lang w:val="de-CH"/>
+              </w:rPr>
+            </w:pPr>
+            <w:r>
+              <w:rPr>
+                <w:lang w:val="de-CH"/>
+              </w:rPr>
+              <w:t>1</w:t>
+            </w:r>
+          </w:p>
+        </w:tc>
+        <w:tc>
+          <w:tcPr>
+            <w:tcW w:w="3661" w:type="dxa"/>
+          </w:tcPr>
+          <w:p>
+            <w:pPr>
+              <w:cnfStyle w:val="000000000000" w:firstRow="0" w:lastRow="0" w:firstColumn="0" w:lastColumn="0" w:oddVBand="0" w:evenVBand="0" w:oddHBand="0" w:evenHBand="0" w:firstRowFirstColumn="0" w:firstRowLastColumn="0" w:lastRowFirstColumn="0" w:lastRowLastColumn="0"/>
+              <w:rPr>
+                <w:lang w:val="de-CH"/>
+              </w:rPr>
+            </w:pPr>
+            <w:r>
+              <w:rPr>
+                <w:lang w:val="de-CH"/>
+              </w:rPr>
+              <w:t>Ich gebe «Luzern» in das Eingabefeld «Von» ein</w:t>
+            </w:r>
+          </w:p>
+        </w:tc>
+        <w:tc>
+          <w:tcPr>
+            <w:tcW w:w="4479" w:type="dxa"/>
+          </w:tcPr>
+          <w:p>
+            <w:pPr>
+              <w:cnfStyle w:val="000000000000" w:firstRow="0" w:lastRow="0" w:firstColumn="0" w:lastColumn="0" w:oddVBand="0" w:evenVBand="0" w:oddHBand="0" w:evenHBand="0" w:firstRowFirstColumn="0" w:firstRowLastColumn="0" w:lastRowFirstColumn="0" w:lastRowLastColumn="0"/>
+              <w:rPr>
+                <w:lang w:val="de-CH"/>
+              </w:rPr>
+            </w:pPr>
+            <w:r>
+              <w:rPr>
+                <w:lang w:val="de-CH"/>
+              </w:rPr>
+              <w:t>Es wird eine Dropdown-Liste mit Vorschlägen zu «Luzern» ausgegeben.</w:t>
+            </w:r>
+          </w:p>
+        </w:tc>
+      </w:tr>
+      <w:tr>
+        <w:tc>
+          <w:tcPr>
+            <w:cnfStyle w:val="001000000000" w:firstRow="0" w:lastRow="0" w:firstColumn="1" w:lastColumn="0" w:oddVBand="0" w:evenVBand="0" w:oddHBand="0" w:evenHBand="0" w:firstRowFirstColumn="0" w:firstRowLastColumn="0" w:lastRowFirstColumn="0" w:lastRowLastColumn="0"/>
+            <w:tcW w:w="870" w:type="dxa"/>
+          </w:tcPr>
+          <w:p>
+            <w:pPr>
+              <w:rPr>
+                <w:lang w:val="de-CH"/>
+              </w:rPr>
+            </w:pPr>
+            <w:r>
+              <w:rPr>
+                <w:lang w:val="de-CH"/>
+              </w:rPr>
+              <w:t>2</w:t>
+            </w:r>
+          </w:p>
+        </w:tc>
+        <w:tc>
+          <w:tcPr>
+            <w:tcW w:w="3661" w:type="dxa"/>
+          </w:tcPr>
+          <w:p>
+            <w:pPr>
+              <w:cnfStyle w:val="000000000000" w:firstRow="0" w:lastRow="0" w:firstColumn="0" w:lastColumn="0" w:oddVBand="0" w:evenVBand="0" w:oddHBand="0" w:evenHBand="0" w:firstRowFirstColumn="0" w:firstRowLastColumn="0" w:lastRowFirstColumn="0" w:lastRowLastColumn="0"/>
+              <w:rPr>
+                <w:lang w:val="de-CH"/>
+              </w:rPr>
+            </w:pPr>
+            <w:r>
+              <w:rPr>
+                <w:lang w:val="de-CH"/>
+              </w:rPr>
+              <w:t>Ich gebe «</w:t>
+            </w:r>
+            <w:proofErr w:type="spellStart"/>
+            <w:r>
+              <w:rPr>
+                <w:lang w:val="de-CH"/>
+              </w:rPr>
+              <w:t>Wolfenschiessen</w:t>
+            </w:r>
+            <w:proofErr w:type="spellEnd"/>
+            <w:r>
+              <w:rPr>
+                <w:lang w:val="de-CH"/>
+              </w:rPr>
+              <w:t>» in das Eingabefeld «Nach» ein</w:t>
+            </w:r>
+          </w:p>
+        </w:tc>
+        <w:tc>
+          <w:tcPr>
+            <w:tcW w:w="4479" w:type="dxa"/>
+          </w:tcPr>
+          <w:p>
+            <w:pPr>
+              <w:cnfStyle w:val="000000000000" w:firstRow="0" w:lastRow="0" w:firstColumn="0" w:lastColumn="0" w:oddVBand="0" w:evenVBand="0" w:oddHBand="0" w:evenHBand="0" w:firstRowFirstColumn="0" w:firstRowLastColumn="0" w:lastRowFirstColumn="0" w:lastRowLastColumn="0"/>
+              <w:rPr>
+                <w:lang w:val="de-CH"/>
+              </w:rPr>
+            </w:pPr>
+            <w:r>
+              <w:rPr>
+                <w:lang w:val="de-CH"/>
+              </w:rPr>
+              <w:t>Es wird eine Dropdown-Liste mit Vorschlägen zu «</w:t>
+            </w:r>
+            <w:proofErr w:type="spellStart"/>
+            <w:r>
+              <w:rPr>
+                <w:lang w:val="de-CH"/>
+              </w:rPr>
+              <w:t>Wolfenschiessen</w:t>
+            </w:r>
+            <w:proofErr w:type="spellEnd"/>
+            <w:r>
+              <w:rPr>
+                <w:lang w:val="de-CH"/>
+              </w:rPr>
+              <w:t>» ausgegeben.</w:t>
+            </w:r>
+          </w:p>
+        </w:tc>
+      </w:tr>
+      <w:tr>
+        <w:tc>
+          <w:tcPr>
+            <w:cnfStyle w:val="001000000000" w:firstRow="0" w:lastRow="0" w:firstColumn="1" w:lastColumn="0" w:oddVBand="0" w:evenVBand="0" w:oddHBand="0" w:evenHBand="0" w:firstRowFirstColumn="0" w:firstRowLastColumn="0" w:lastRowFirstColumn="0" w:lastRowLastColumn="0"/>
+            <w:tcW w:w="870" w:type="dxa"/>
+          </w:tcPr>
+          <w:p>
+            <w:pPr>
+              <w:rPr>
+                <w:lang w:val="de-CH"/>
+              </w:rPr>
+            </w:pPr>
+            <w:r>
+              <w:rPr>
+                <w:lang w:val="de-CH"/>
+              </w:rPr>
+              <w:t>3</w:t>
+            </w:r>
+          </w:p>
+        </w:tc>
+        <w:tc>
+          <w:tcPr>
+            <w:tcW w:w="3661" w:type="dxa"/>
+          </w:tcPr>
+          <w:p>
+            <w:pPr>
+              <w:cnfStyle w:val="000000000000" w:firstRow="0" w:lastRow="0" w:firstColumn="0" w:lastColumn="0" w:oddVBand="0" w:evenVBand="0" w:oddHBand="0" w:evenHBand="0" w:firstRowFirstColumn="0" w:firstRowLastColumn="0" w:lastRowFirstColumn="0" w:lastRowLastColumn="0"/>
+              <w:rPr>
+                <w:lang w:val="de-CH"/>
+              </w:rPr>
+            </w:pPr>
+            <w:r>
+              <w:rPr>
+                <w:lang w:val="de-CH"/>
+              </w:rPr>
+              <w:t>Ich wähle beim «</w:t>
+            </w:r>
+            <w:proofErr w:type="spellStart"/>
+            <w:r>
+              <w:rPr>
+                <w:lang w:val="de-CH"/>
+              </w:rPr>
+              <w:t>DateTimePicker</w:t>
+            </w:r>
+            <w:proofErr w:type="spellEnd"/>
+            <w:r>
+              <w:rPr>
+                <w:lang w:val="de-CH"/>
+              </w:rPr>
+              <w:t>» das Datum von Morgen aus.</w:t>
+            </w:r>
+          </w:p>
+        </w:tc>
+        <w:tc>
+          <w:tcPr>
+            <w:tcW w:w="4479" w:type="dxa"/>
+          </w:tcPr>
+          <w:p>
+            <w:pPr>
+              <w:cnfStyle w:val="000000000000" w:firstRow="0" w:lastRow="0" w:firstColumn="0" w:lastColumn="0" w:oddVBand="0" w:evenVBand="0" w:oddHBand="0" w:evenHBand="0" w:firstRowFirstColumn="0" w:firstRowLastColumn="0" w:lastRowFirstColumn="0" w:lastRowLastColumn="0"/>
+              <w:rPr>
+                <w:lang w:val="de-CH"/>
+              </w:rPr>
+            </w:pPr>
+            <w:r>
+              <w:rPr>
+                <w:lang w:val="de-CH"/>
+              </w:rPr>
+              <w:t>Es wird das korrekte Datum des Tages, im richtigen Format dargestellt und übernommen.</w:t>
+            </w:r>
+          </w:p>
+        </w:tc>
+      </w:tr>
+      <w:tr>
+        <w:tc>
+          <w:tcPr>
+            <w:cnfStyle w:val="001000000000" w:firstRow="0" w:lastRow="0" w:firstColumn="1" w:lastColumn="0" w:oddVBand="0" w:evenVBand="0" w:oddHBand="0" w:evenHBand="0" w:firstRowFirstColumn="0" w:firstRowLastColumn="0" w:lastRowFirstColumn="0" w:lastRowLastColumn="0"/>
+            <w:tcW w:w="870" w:type="dxa"/>
+          </w:tcPr>
+          <w:p>
+            <w:pPr>
+              <w:rPr>
+                <w:lang w:val="de-CH"/>
+              </w:rPr>
+            </w:pPr>
+            <w:r>
+              <w:rPr>
+                <w:lang w:val="de-CH"/>
+              </w:rPr>
+              <w:t>4</w:t>
+            </w:r>
+          </w:p>
+        </w:tc>
+        <w:tc>
+          <w:tcPr>
+            <w:tcW w:w="3661" w:type="dxa"/>
+          </w:tcPr>
+          <w:p>
+            <w:pPr>
+              <w:cnfStyle w:val="000000000000" w:firstRow="0" w:lastRow="0" w:firstColumn="0" w:lastColumn="0" w:oddVBand="0" w:evenVBand="0" w:oddHBand="0" w:evenHBand="0" w:firstRowFirstColumn="0" w:firstRowLastColumn="0" w:lastRowFirstColumn="0" w:lastRowLastColumn="0"/>
+              <w:rPr>
+                <w:lang w:val="de-CH"/>
+              </w:rPr>
+            </w:pPr>
+            <w:r>
+              <w:rPr>
+                <w:lang w:val="de-CH"/>
+              </w:rPr>
+              <w:t>Ich gebe beim «</w:t>
+            </w:r>
+            <w:proofErr w:type="spellStart"/>
+            <w:r>
+              <w:rPr>
+                <w:lang w:val="de-CH"/>
+              </w:rPr>
+              <w:t>TimePicker</w:t>
+            </w:r>
+            <w:proofErr w:type="spellEnd"/>
+            <w:r>
+              <w:rPr>
+                <w:lang w:val="de-CH"/>
+              </w:rPr>
+              <w:t>» die Zeit 16:00 Uhr ein.</w:t>
+            </w:r>
+          </w:p>
+        </w:tc>
+        <w:tc>
+          <w:tcPr>
+            <w:tcW w:w="4479" w:type="dxa"/>
+          </w:tcPr>
+          <w:p>
+            <w:pPr>
+              <w:cnfStyle w:val="000000000000" w:firstRow="0" w:lastRow="0" w:firstColumn="0" w:lastColumn="0" w:oddVBand="0" w:evenVBand="0" w:oddHBand="0" w:evenHBand="0" w:firstRowFirstColumn="0" w:firstRowLastColumn="0" w:lastRowFirstColumn="0" w:lastRowLastColumn="0"/>
+              <w:rPr>
+                <w:lang w:val="de-CH"/>
+              </w:rPr>
+            </w:pPr>
+            <w:r>
+              <w:rPr>
+                <w:lang w:val="de-CH"/>
+              </w:rPr>
+              <w:t>Es wird die korrekte Zeit richtig dargestellt und übernommen.</w:t>
+            </w:r>
+          </w:p>
+        </w:tc>
+      </w:tr>
+      <w:tr>
+        <w:trPr>
+          <w:trHeight w:val="81"/>
+        </w:trPr>
+        <w:tc>
+          <w:tcPr>
+            <w:cnfStyle w:val="001000000000" w:firstRow="0" w:lastRow="0" w:firstColumn="1" w:lastColumn="0" w:oddVBand="0" w:evenVBand="0" w:oddHBand="0" w:evenHBand="0" w:firstRowFirstColumn="0" w:firstRowLastColumn="0" w:lastRowFirstColumn="0" w:lastRowLastColumn="0"/>
+            <w:tcW w:w="870" w:type="dxa"/>
+          </w:tcPr>
+          <w:p>
+            <w:pPr>
+              <w:rPr>
+                <w:lang w:val="de-CH"/>
+              </w:rPr>
+            </w:pPr>
+            <w:r>
+              <w:rPr>
+                <w:lang w:val="de-CH"/>
+              </w:rPr>
+              <w:t>5</w:t>
+            </w:r>
+          </w:p>
+        </w:tc>
+        <w:tc>
+          <w:tcPr>
+            <w:tcW w:w="3661" w:type="dxa"/>
+          </w:tcPr>
+          <w:p>
+            <w:pPr>
+              <w:cnfStyle w:val="000000000000" w:firstRow="0" w:lastRow="0" w:firstColumn="0" w:lastColumn="0" w:oddVBand="0" w:evenVBand="0" w:oddHBand="0" w:evenHBand="0" w:firstRowFirstColumn="0" w:firstRowLastColumn="0" w:lastRowFirstColumn="0" w:lastRowLastColumn="0"/>
+              <w:rPr>
+                <w:lang w:val="de-CH"/>
+              </w:rPr>
+            </w:pPr>
+            <w:r>
+              <w:rPr>
+                <w:lang w:val="de-CH"/>
+              </w:rPr>
+              <w:t>Ich drücke auf den Knopf «Suchen»</w:t>
+            </w:r>
+          </w:p>
+        </w:tc>
+        <w:tc>
+          <w:tcPr>
+            <w:tcW w:w="4479" w:type="dxa"/>
+          </w:tcPr>
+          <w:p>
+            <w:pPr>
+              <w:cnfStyle w:val="000000000000" w:firstRow="0" w:lastRow="0" w:firstColumn="0" w:lastColumn="0" w:oddVBand="0" w:evenVBand="0" w:oddHBand="0" w:evenHBand="0" w:firstRowFirstColumn="0" w:firstRowLastColumn="0" w:lastRowFirstColumn="0" w:lastRowLastColumn="0"/>
+              <w:rPr>
+                <w:lang w:val="de-CH"/>
+              </w:rPr>
+            </w:pPr>
+            <w:r>
+              <w:rPr>
+                <w:lang w:val="de-CH"/>
+              </w:rPr>
+              <w:t xml:space="preserve">Es wird eine Liste mit den nächsten vier Verbindungen, für den morgigen Tag, ab 17:00 Uhr, zwischen Luzern und </w:t>
+            </w:r>
+            <w:proofErr w:type="spellStart"/>
+            <w:r>
+              <w:rPr>
+                <w:lang w:val="de-CH"/>
+              </w:rPr>
+              <w:t>Wolfenschiessen</w:t>
+            </w:r>
+            <w:proofErr w:type="spellEnd"/>
+            <w:r>
+              <w:rPr>
+                <w:lang w:val="de-CH"/>
+              </w:rPr>
+              <w:t xml:space="preserve"> ausgegeben.</w:t>
+            </w:r>
+          </w:p>
+        </w:tc>
+      </w:tr>
+    </w:tbl>
+    <w:p>
+      <w:pPr>
+        <w:rPr>
+          <w:lang w:val="de-CH"/>
+        </w:rPr>
+      </w:pPr>
+    </w:p>
+    <w:p>
+      <w:pPr>
+        <w:pStyle w:val="Heading3"/>
+        <w:rPr>
+          <w:lang w:val="de-CH"/>
+        </w:rPr>
+      </w:pPr>
+      <w:r>
+        <w:rPr>
+          <w:lang w:val="de-CH"/>
+        </w:rPr>
+        <w:t>Standort anzeigen</w:t>
+      </w:r>
+    </w:p>
+    <w:p>
+      <w:pPr>
+        <w:rPr>
+          <w:lang w:val="de-CH"/>
+        </w:rPr>
+      </w:pPr>
+    </w:p>
+    <w:p>
+      <w:pPr>
+        <w:rPr>
+          <w:lang w:val="de-CH"/>
+        </w:rPr>
+      </w:pPr>
+      <w:r>
+        <w:rPr>
+          <w:b/>
+          <w:bCs/>
+          <w:lang w:val="de-CH"/>
+        </w:rPr>
+        <w:t xml:space="preserve">Vorbedingung: </w:t>
+      </w:r>
+      <w:r>
+        <w:rPr>
+          <w:lang w:val="de-CH"/>
+        </w:rPr>
+        <w:t>Die Stationssuche ist geöffnet</w:t>
+      </w:r>
+    </w:p>
+    <w:p>
+      <w:pPr>
+        <w:rPr>
+          <w:lang w:val="de-CH"/>
+        </w:rPr>
+      </w:pPr>
+      <w:r>
+        <w:rPr>
+          <w:b/>
+          <w:bCs/>
+          <w:lang w:val="de-CH"/>
+        </w:rPr>
+        <w:t xml:space="preserve">Anforderung: </w:t>
+      </w:r>
+      <w:r>
+        <w:rPr>
+          <w:lang w:val="de-CH"/>
+        </w:rPr>
+        <w:t>A006</w:t>
+      </w:r>
+    </w:p>
+    <w:p>
+      <w:pPr>
+        <w:rPr>
+          <w:lang w:val="de-CH"/>
+        </w:rPr>
+      </w:pPr>
+    </w:p>
+    <w:tbl>
+      <w:tblPr>
+        <w:tblStyle w:val="GridTable1Light"/>
+        <w:tblW w:w="0" w:type="auto"/>
+        <w:tblLook w:val="04A0" w:firstRow="1" w:lastRow="0" w:firstColumn="1" w:lastColumn="0" w:noHBand="0" w:noVBand="1"/>
+      </w:tblPr>
+      <w:tblGrid>
+        <w:gridCol w:w="870"/>
+        <w:gridCol w:w="3661"/>
+        <w:gridCol w:w="4479"/>
+      </w:tblGrid>
+      <w:tr>
+        <w:trPr>
+          <w:cnfStyle w:val="100000000000" w:firstRow="1" w:lastRow="0" w:firstColumn="0" w:lastColumn="0" w:oddVBand="0" w:evenVBand="0" w:oddHBand="0" w:evenHBand="0" w:firstRowFirstColumn="0" w:firstRowLastColumn="0" w:lastRowFirstColumn="0" w:lastRowLastColumn="0"/>
+        </w:trPr>
+        <w:tc>
+          <w:tcPr>
+            <w:cnfStyle w:val="001000000000" w:firstRow="0" w:lastRow="0" w:firstColumn="1" w:lastColumn="0" w:oddVBand="0" w:evenVBand="0" w:oddHBand="0" w:evenHBand="0" w:firstRowFirstColumn="0" w:firstRowLastColumn="0" w:lastRowFirstColumn="0" w:lastRowLastColumn="0"/>
+            <w:tcW w:w="870" w:type="dxa"/>
+          </w:tcPr>
+          <w:p>
+            <w:pPr>
+              <w:rPr>
+                <w:lang w:val="de-CH"/>
+              </w:rPr>
+            </w:pPr>
+            <w:r>
+              <w:rPr>
+                <w:lang w:val="de-CH"/>
+              </w:rPr>
+              <w:t>Schritt</w:t>
+            </w:r>
+          </w:p>
+        </w:tc>
+        <w:tc>
+          <w:tcPr>
+            <w:tcW w:w="3661" w:type="dxa"/>
+          </w:tcPr>
+          <w:p>
+            <w:pPr>
+              <w:cnfStyle w:val="100000000000" w:firstRow="1" w:lastRow="0" w:firstColumn="0" w:lastColumn="0" w:oddVBand="0" w:evenVBand="0" w:oddHBand="0" w:evenHBand="0" w:firstRowFirstColumn="0" w:firstRowLastColumn="0" w:lastRowFirstColumn="0" w:lastRowLastColumn="0"/>
+              <w:rPr>
+                <w:lang w:val="de-CH"/>
+              </w:rPr>
+            </w:pPr>
+            <w:r>
+              <w:rPr>
+                <w:lang w:val="de-CH"/>
+              </w:rPr>
+              <w:t>Aktivität</w:t>
+            </w:r>
+          </w:p>
+        </w:tc>
+        <w:tc>
+          <w:tcPr>
+            <w:tcW w:w="4479" w:type="dxa"/>
+          </w:tcPr>
+          <w:p>
+            <w:pPr>
+              <w:cnfStyle w:val="100000000000" w:firstRow="1" w:lastRow="0" w:firstColumn="0" w:lastColumn="0" w:oddVBand="0" w:evenVBand="0" w:oddHBand="0" w:evenHBand="0" w:firstRowFirstColumn="0" w:firstRowLastColumn="0" w:lastRowFirstColumn="0" w:lastRowLastColumn="0"/>
+              <w:rPr>
+                <w:lang w:val="de-CH"/>
+              </w:rPr>
+            </w:pPr>
+            <w:r>
+              <w:rPr>
+                <w:lang w:val="de-CH"/>
+              </w:rPr>
+              <w:t>Erwartetes Resultat</w:t>
+            </w:r>
+          </w:p>
+        </w:tc>
+      </w:tr>
+      <w:tr>
+        <w:tc>
+          <w:tcPr>
+            <w:cnfStyle w:val="001000000000" w:firstRow="0" w:lastRow="0" w:firstColumn="1" w:lastColumn="0" w:oddVBand="0" w:evenVBand="0" w:oddHBand="0" w:evenHBand="0" w:firstRowFirstColumn="0" w:firstRowLastColumn="0" w:lastRowFirstColumn="0" w:lastRowLastColumn="0"/>
+            <w:tcW w:w="870" w:type="dxa"/>
+          </w:tcPr>
+          <w:p>
+            <w:pPr>
+              <w:rPr>
+                <w:lang w:val="de-CH"/>
+              </w:rPr>
+            </w:pPr>
+            <w:r>
+              <w:rPr>
+                <w:lang w:val="de-CH"/>
+              </w:rPr>
+              <w:t>1</w:t>
+            </w:r>
+          </w:p>
+        </w:tc>
+        <w:tc>
+          <w:tcPr>
+            <w:tcW w:w="3661" w:type="dxa"/>
+          </w:tcPr>
+          <w:p>
+            <w:pPr>
+              <w:cnfStyle w:val="000000000000" w:firstRow="0" w:lastRow="0" w:firstColumn="0" w:lastColumn="0" w:oddVBand="0" w:evenVBand="0" w:oddHBand="0" w:evenHBand="0" w:firstRowFirstColumn="0" w:firstRowLastColumn="0" w:lastRowFirstColumn="0" w:lastRowLastColumn="0"/>
+              <w:rPr>
+                <w:lang w:val="de-CH"/>
+              </w:rPr>
+            </w:pPr>
+            <w:r>
+              <w:rPr>
+                <w:lang w:val="de-CH"/>
+              </w:rPr>
+              <w:t>Ich gebe «Luzern» in das Eingabefeld «Station» ein</w:t>
+            </w:r>
+          </w:p>
+        </w:tc>
+        <w:tc>
+          <w:tcPr>
+            <w:tcW w:w="4479" w:type="dxa"/>
+          </w:tcPr>
+          <w:p>
+            <w:pPr>
+              <w:cnfStyle w:val="000000000000" w:firstRow="0" w:lastRow="0" w:firstColumn="0" w:lastColumn="0" w:oddVBand="0" w:evenVBand="0" w:oddHBand="0" w:evenHBand="0" w:firstRowFirstColumn="0" w:firstRowLastColumn="0" w:lastRowFirstColumn="0" w:lastRowLastColumn="0"/>
+              <w:rPr>
+                <w:lang w:val="de-CH"/>
+              </w:rPr>
+            </w:pPr>
+            <w:r>
+              <w:rPr>
+                <w:lang w:val="de-CH"/>
+              </w:rPr>
+              <w:t>Es wird eine Dropdown-Liste mit Vorschlägen zu «Luzern» ausgegeben.</w:t>
+            </w:r>
+          </w:p>
+        </w:tc>
+      </w:tr>
+      <w:tr>
+        <w:trPr>
+          <w:trHeight w:val="81"/>
+        </w:trPr>
+        <w:tc>
+          <w:tcPr>
+            <w:cnfStyle w:val="001000000000" w:firstRow="0" w:lastRow="0" w:firstColumn="1" w:lastColumn="0" w:oddVBand="0" w:evenVBand="0" w:oddHBand="0" w:evenHBand="0" w:firstRowFirstColumn="0" w:firstRowLastColumn="0" w:lastRowFirstColumn="0" w:lastRowLastColumn="0"/>
+            <w:tcW w:w="870" w:type="dxa"/>
+          </w:tcPr>
+          <w:p>
+            <w:pPr>
+              <w:rPr>
+                <w:lang w:val="de-CH"/>
+              </w:rPr>
+            </w:pPr>
+            <w:r>
+              <w:rPr>
+                <w:lang w:val="de-CH"/>
+              </w:rPr>
+              <w:t>2</w:t>
+            </w:r>
+          </w:p>
+        </w:tc>
+        <w:tc>
+          <w:tcPr>
+            <w:tcW w:w="3661" w:type="dxa"/>
+          </w:tcPr>
+          <w:p>
+            <w:pPr>
+              <w:cnfStyle w:val="000000000000" w:firstRow="0" w:lastRow="0" w:firstColumn="0" w:lastColumn="0" w:oddVBand="0" w:evenVBand="0" w:oddHBand="0" w:evenHBand="0" w:firstRowFirstColumn="0" w:firstRowLastColumn="0" w:lastRowFirstColumn="0" w:lastRowLastColumn="0"/>
+              <w:rPr>
+                <w:lang w:val="de-CH"/>
+              </w:rPr>
+            </w:pPr>
+            <w:r>
+              <w:rPr>
+                <w:lang w:val="de-CH"/>
+              </w:rPr>
+              <w:t>Ich drücke auf den Knopf «</w:t>
+            </w:r>
+            <w:r>
+              <w:rPr>
+                <w:lang w:val="de-CH"/>
+              </w:rPr>
+              <w:t>Auf Karte anzeigen</w:t>
+            </w:r>
+            <w:r>
+              <w:rPr>
+                <w:lang w:val="de-CH"/>
+              </w:rPr>
+              <w:t>»</w:t>
+            </w:r>
+          </w:p>
+        </w:tc>
+        <w:tc>
+          <w:tcPr>
+            <w:tcW w:w="4479" w:type="dxa"/>
+          </w:tcPr>
+          <w:p>
+            <w:pPr>
+              <w:cnfStyle w:val="000000000000" w:firstRow="0" w:lastRow="0" w:firstColumn="0" w:lastColumn="0" w:oddVBand="0" w:evenVBand="0" w:oddHBand="0" w:evenHBand="0" w:firstRowFirstColumn="0" w:firstRowLastColumn="0" w:lastRowFirstColumn="0" w:lastRowLastColumn="0"/>
+              <w:rPr>
+                <w:lang w:val="de-CH"/>
+              </w:rPr>
+            </w:pPr>
+            <w:r>
+              <w:rPr>
+                <w:lang w:val="de-CH"/>
+              </w:rPr>
+              <w:t xml:space="preserve">Es öffnet sich, im Standardbrowser des Benutzers, ein Google </w:t>
+            </w:r>
+            <w:proofErr w:type="spellStart"/>
+            <w:r>
+              <w:rPr>
+                <w:lang w:val="de-CH"/>
+              </w:rPr>
+              <w:t>Maps</w:t>
+            </w:r>
+            <w:proofErr w:type="spellEnd"/>
+            <w:r>
+              <w:rPr>
+                <w:lang w:val="de-CH"/>
+              </w:rPr>
+              <w:t xml:space="preserve"> Fenster, wo der Standort angezeigt wird.</w:t>
+            </w:r>
+          </w:p>
+        </w:tc>
+      </w:tr>
+    </w:tbl>
+    <w:p>
+      <w:pPr>
+        <w:rPr>
+          <w:lang w:val="de-CH"/>
+        </w:rPr>
+      </w:pPr>
+    </w:p>
+    <w:p>
+      <w:pPr>
+        <w:pStyle w:val="Heading3"/>
+        <w:rPr>
+          <w:lang w:val="de-CH"/>
+        </w:rPr>
+      </w:pPr>
+      <w:r>
+        <w:rPr>
+          <w:lang w:val="de-CH"/>
+        </w:rPr>
+        <w:t>Resultate via Mail senden</w:t>
+      </w:r>
+    </w:p>
+    <w:p>
+      <w:pPr>
+        <w:rPr>
+          <w:lang w:val="de-CH"/>
+        </w:rPr>
+      </w:pPr>
+    </w:p>
+    <w:p>
+      <w:pPr>
+        <w:rPr>
+          <w:lang w:val="de-CH"/>
+        </w:rPr>
+      </w:pPr>
+      <w:r>
+        <w:rPr>
+          <w:b/>
+          <w:bCs/>
+          <w:lang w:val="de-CH"/>
+        </w:rPr>
+        <w:t xml:space="preserve">Vorbedingung: </w:t>
+      </w:r>
+      <w:r>
+        <w:rPr>
+          <w:lang w:val="de-CH"/>
+        </w:rPr>
+        <w:t>Die Verbindungssuche ist geöffnet</w:t>
+      </w:r>
+    </w:p>
+    <w:p>
+      <w:pPr>
+        <w:rPr>
+          <w:lang w:val="de-CH"/>
+        </w:rPr>
+      </w:pPr>
+      <w:r>
+        <w:rPr>
+          <w:b/>
+          <w:bCs/>
+          <w:lang w:val="de-CH"/>
+        </w:rPr>
+        <w:t xml:space="preserve">Anforderung: </w:t>
+      </w:r>
+      <w:r>
+        <w:rPr>
+          <w:lang w:val="de-CH"/>
+        </w:rPr>
+        <w:t>A008</w:t>
+      </w:r>
+    </w:p>
+    <w:p>
+      <w:pPr>
+        <w:rPr>
+          <w:lang w:val="de-CH"/>
+        </w:rPr>
+      </w:pPr>
+    </w:p>
+    <w:tbl>
+      <w:tblPr>
+        <w:tblStyle w:val="GridTable1Light"/>
+        <w:tblW w:w="0" w:type="auto"/>
+        <w:tblLook w:val="04A0" w:firstRow="1" w:lastRow="0" w:firstColumn="1" w:lastColumn="0" w:noHBand="0" w:noVBand="1"/>
+      </w:tblPr>
+      <w:tblGrid>
+        <w:gridCol w:w="870"/>
+        <w:gridCol w:w="3661"/>
+        <w:gridCol w:w="4479"/>
+      </w:tblGrid>
+      <w:tr>
+        <w:trPr>
+          <w:cnfStyle w:val="100000000000" w:firstRow="1" w:lastRow="0" w:firstColumn="0" w:lastColumn="0" w:oddVBand="0" w:evenVBand="0" w:oddHBand="0" w:evenHBand="0" w:firstRowFirstColumn="0" w:firstRowLastColumn="0" w:lastRowFirstColumn="0" w:lastRowLastColumn="0"/>
+        </w:trPr>
+        <w:tc>
+          <w:tcPr>
+            <w:cnfStyle w:val="001000000000" w:firstRow="0" w:lastRow="0" w:firstColumn="1" w:lastColumn="0" w:oddVBand="0" w:evenVBand="0" w:oddHBand="0" w:evenHBand="0" w:firstRowFirstColumn="0" w:firstRowLastColumn="0" w:lastRowFirstColumn="0" w:lastRowLastColumn="0"/>
+            <w:tcW w:w="870" w:type="dxa"/>
+          </w:tcPr>
+          <w:p>
+            <w:pPr>
+              <w:rPr>
+                <w:lang w:val="de-CH"/>
+              </w:rPr>
+            </w:pPr>
+            <w:r>
+              <w:rPr>
+                <w:lang w:val="de-CH"/>
+              </w:rPr>
+              <w:t>Schritt</w:t>
+            </w:r>
+          </w:p>
+        </w:tc>
+        <w:tc>
+          <w:tcPr>
+            <w:tcW w:w="3661" w:type="dxa"/>
+          </w:tcPr>
+          <w:p>
+            <w:pPr>
+              <w:cnfStyle w:val="100000000000" w:firstRow="1" w:lastRow="0" w:firstColumn="0" w:lastColumn="0" w:oddVBand="0" w:evenVBand="0" w:oddHBand="0" w:evenHBand="0" w:firstRowFirstColumn="0" w:firstRowLastColumn="0" w:lastRowFirstColumn="0" w:lastRowLastColumn="0"/>
+              <w:rPr>
+                <w:lang w:val="de-CH"/>
+              </w:rPr>
+            </w:pPr>
+            <w:r>
+              <w:rPr>
+                <w:lang w:val="de-CH"/>
+              </w:rPr>
+              <w:t>Aktivität</w:t>
+            </w:r>
+          </w:p>
+        </w:tc>
+        <w:tc>
+          <w:tcPr>
+            <w:tcW w:w="4479" w:type="dxa"/>
+          </w:tcPr>
+          <w:p>
+            <w:pPr>
+              <w:cnfStyle w:val="100000000000" w:firstRow="1" w:lastRow="0" w:firstColumn="0" w:lastColumn="0" w:oddVBand="0" w:evenVBand="0" w:oddHBand="0" w:evenHBand="0" w:firstRowFirstColumn="0" w:firstRowLastColumn="0" w:lastRowFirstColumn="0" w:lastRowLastColumn="0"/>
+              <w:rPr>
+                <w:lang w:val="de-CH"/>
+              </w:rPr>
+            </w:pPr>
+            <w:r>
+              <w:rPr>
+                <w:lang w:val="de-CH"/>
+              </w:rPr>
+              <w:t>Erwartetes Resultat</w:t>
+            </w:r>
+          </w:p>
+        </w:tc>
+      </w:tr>
+      <w:tr>
+        <w:tc>
+          <w:tcPr>
+            <w:cnfStyle w:val="001000000000" w:firstRow="0" w:lastRow="0" w:firstColumn="1" w:lastColumn="0" w:oddVBand="0" w:evenVBand="0" w:oddHBand="0" w:evenHBand="0" w:firstRowFirstColumn="0" w:firstRowLastColumn="0" w:lastRowFirstColumn="0" w:lastRowLastColumn="0"/>
+            <w:tcW w:w="870" w:type="dxa"/>
+          </w:tcPr>
+          <w:p>
+            <w:pPr>
+              <w:rPr>
+                <w:lang w:val="de-CH"/>
+              </w:rPr>
+            </w:pPr>
+            <w:r>
+              <w:rPr>
+                <w:lang w:val="de-CH"/>
+              </w:rPr>
+              <w:t>1</w:t>
+            </w:r>
+          </w:p>
+        </w:tc>
+        <w:tc>
+          <w:tcPr>
+            <w:tcW w:w="3661" w:type="dxa"/>
+          </w:tcPr>
+          <w:p>
+            <w:pPr>
+              <w:cnfStyle w:val="000000000000" w:firstRow="0" w:lastRow="0" w:firstColumn="0" w:lastColumn="0" w:oddVBand="0" w:evenVBand="0" w:oddHBand="0" w:evenHBand="0" w:firstRowFirstColumn="0" w:firstRowLastColumn="0" w:lastRowFirstColumn="0" w:lastRowLastColumn="0"/>
+              <w:rPr>
+                <w:lang w:val="de-CH"/>
+              </w:rPr>
+            </w:pPr>
+            <w:r>
+              <w:rPr>
+                <w:lang w:val="de-CH"/>
+              </w:rPr>
+              <w:t>Ich gebe «Luzern» in das Eingabefeld «Von» ein</w:t>
+            </w:r>
+          </w:p>
+        </w:tc>
+        <w:tc>
+          <w:tcPr>
+            <w:tcW w:w="4479" w:type="dxa"/>
+          </w:tcPr>
+          <w:p>
+            <w:pPr>
+              <w:cnfStyle w:val="000000000000" w:firstRow="0" w:lastRow="0" w:firstColumn="0" w:lastColumn="0" w:oddVBand="0" w:evenVBand="0" w:oddHBand="0" w:evenHBand="0" w:firstRowFirstColumn="0" w:firstRowLastColumn="0" w:lastRowFirstColumn="0" w:lastRowLastColumn="0"/>
+              <w:rPr>
+                <w:lang w:val="de-CH"/>
+              </w:rPr>
+            </w:pPr>
+            <w:r>
+              <w:rPr>
+                <w:lang w:val="de-CH"/>
+              </w:rPr>
+              <w:t>Es wird eine Dropdown-Liste mit Vorschlägen zu «Luzern» ausgegeben.</w:t>
+            </w:r>
+          </w:p>
+        </w:tc>
+      </w:tr>
+      <w:tr>
+        <w:tc>
+          <w:tcPr>
+            <w:cnfStyle w:val="001000000000" w:firstRow="0" w:lastRow="0" w:firstColumn="1" w:lastColumn="0" w:oddVBand="0" w:evenVBand="0" w:oddHBand="0" w:evenHBand="0" w:firstRowFirstColumn="0" w:firstRowLastColumn="0" w:lastRowFirstColumn="0" w:lastRowLastColumn="0"/>
+            <w:tcW w:w="870" w:type="dxa"/>
+          </w:tcPr>
+          <w:p>
+            <w:pPr>
+              <w:rPr>
+                <w:lang w:val="de-CH"/>
+              </w:rPr>
+            </w:pPr>
+            <w:r>
+              <w:rPr>
+                <w:lang w:val="de-CH"/>
+              </w:rPr>
+              <w:t>2</w:t>
+            </w:r>
+          </w:p>
+        </w:tc>
+        <w:tc>
+          <w:tcPr>
+            <w:tcW w:w="3661" w:type="dxa"/>
+          </w:tcPr>
+          <w:p>
+            <w:pPr>
+              <w:cnfStyle w:val="000000000000" w:firstRow="0" w:lastRow="0" w:firstColumn="0" w:lastColumn="0" w:oddVBand="0" w:evenVBand="0" w:oddHBand="0" w:evenHBand="0" w:firstRowFirstColumn="0" w:firstRowLastColumn="0" w:lastRowFirstColumn="0" w:lastRowLastColumn="0"/>
+              <w:rPr>
+                <w:lang w:val="de-CH"/>
+              </w:rPr>
+            </w:pPr>
+            <w:r>
+              <w:rPr>
+                <w:lang w:val="de-CH"/>
+              </w:rPr>
+              <w:t>Ich gebe «</w:t>
+            </w:r>
+            <w:proofErr w:type="spellStart"/>
+            <w:r>
+              <w:rPr>
+                <w:lang w:val="de-CH"/>
+              </w:rPr>
+              <w:t>Wolfenschiessen</w:t>
+            </w:r>
+            <w:proofErr w:type="spellEnd"/>
+            <w:r>
+              <w:rPr>
+                <w:lang w:val="de-CH"/>
+              </w:rPr>
+              <w:t>» in das Eingabefeld «Nach» ein</w:t>
+            </w:r>
+          </w:p>
+        </w:tc>
+        <w:tc>
+          <w:tcPr>
+            <w:tcW w:w="4479" w:type="dxa"/>
+          </w:tcPr>
+          <w:p>
+            <w:pPr>
+              <w:cnfStyle w:val="000000000000" w:firstRow="0" w:lastRow="0" w:firstColumn="0" w:lastColumn="0" w:oddVBand="0" w:evenVBand="0" w:oddHBand="0" w:evenHBand="0" w:firstRowFirstColumn="0" w:firstRowLastColumn="0" w:lastRowFirstColumn="0" w:lastRowLastColumn="0"/>
+              <w:rPr>
+                <w:lang w:val="de-CH"/>
+              </w:rPr>
+            </w:pPr>
+            <w:r>
+              <w:rPr>
+                <w:lang w:val="de-CH"/>
+              </w:rPr>
+              <w:t>Es wird eine Dropdown-Liste mit Vorschlägen zu «</w:t>
+            </w:r>
+            <w:proofErr w:type="spellStart"/>
+            <w:r>
+              <w:rPr>
+                <w:lang w:val="de-CH"/>
+              </w:rPr>
+              <w:t>Wolfenschiessen</w:t>
+            </w:r>
+            <w:proofErr w:type="spellEnd"/>
+            <w:r>
+              <w:rPr>
+                <w:lang w:val="de-CH"/>
+              </w:rPr>
+              <w:t>» ausgegeben.</w:t>
+            </w:r>
+          </w:p>
+        </w:tc>
+      </w:tr>
+      <w:tr>
+        <w:trPr>
+          <w:trHeight w:val="81"/>
+        </w:trPr>
+        <w:tc>
+          <w:tcPr>
+            <w:cnfStyle w:val="001000000000" w:firstRow="0" w:lastRow="0" w:firstColumn="1" w:lastColumn="0" w:oddVBand="0" w:evenVBand="0" w:oddHBand="0" w:evenHBand="0" w:firstRowFirstColumn="0" w:firstRowLastColumn="0" w:lastRowFirstColumn="0" w:lastRowLastColumn="0"/>
+            <w:tcW w:w="870" w:type="dxa"/>
+          </w:tcPr>
+          <w:p>
+            <w:pPr>
+              <w:rPr>
+                <w:lang w:val="de-CH"/>
+              </w:rPr>
+            </w:pPr>
+            <w:r>
+              <w:rPr>
+                <w:lang w:val="de-CH"/>
+              </w:rPr>
+              <w:t>3</w:t>
+            </w:r>
+          </w:p>
+        </w:tc>
+        <w:tc>
+          <w:tcPr>
+            <w:tcW w:w="3661" w:type="dxa"/>
+          </w:tcPr>
+          <w:p>
+            <w:pPr>
+              <w:cnfStyle w:val="000000000000" w:firstRow="0" w:lastRow="0" w:firstColumn="0" w:lastColumn="0" w:oddVBand="0" w:evenVBand="0" w:oddHBand="0" w:evenHBand="0" w:firstRowFirstColumn="0" w:firstRowLastColumn="0" w:lastRowFirstColumn="0" w:lastRowLastColumn="0"/>
+              <w:rPr>
+                <w:lang w:val="de-CH"/>
+              </w:rPr>
+            </w:pPr>
+            <w:r>
+              <w:rPr>
+                <w:lang w:val="de-CH"/>
+              </w:rPr>
+              <w:t>Ich drücke auf den Knopf «Suchen»</w:t>
+            </w:r>
+          </w:p>
+        </w:tc>
+        <w:tc>
+          <w:tcPr>
+            <w:tcW w:w="4479" w:type="dxa"/>
+          </w:tcPr>
+          <w:p>
+            <w:pPr>
+              <w:cnfStyle w:val="000000000000" w:firstRow="0" w:lastRow="0" w:firstColumn="0" w:lastColumn="0" w:oddVBand="0" w:evenVBand="0" w:oddHBand="0" w:evenHBand="0" w:firstRowFirstColumn="0" w:firstRowLastColumn="0" w:lastRowFirstColumn="0" w:lastRowLastColumn="0"/>
+              <w:rPr>
+                <w:lang w:val="de-CH"/>
+              </w:rPr>
+            </w:pPr>
+            <w:r>
+              <w:rPr>
+                <w:lang w:val="de-CH"/>
+              </w:rPr>
+              <w:t xml:space="preserve">Es wird eine Liste mit den nächsten vier Verbindungen zwischen Luzern und </w:t>
+            </w:r>
+            <w:proofErr w:type="spellStart"/>
+            <w:r>
+              <w:rPr>
+                <w:lang w:val="de-CH"/>
+              </w:rPr>
+              <w:t>Wolfenschiessen</w:t>
+            </w:r>
+            <w:proofErr w:type="spellEnd"/>
+            <w:r>
+              <w:rPr>
+                <w:lang w:val="de-CH"/>
+              </w:rPr>
+              <w:t xml:space="preserve"> ausgegeben.</w:t>
+            </w:r>
+          </w:p>
+        </w:tc>
+      </w:tr>
+      <w:tr>
+        <w:trPr>
+          <w:trHeight w:val="81"/>
+        </w:trPr>
+        <w:tc>
+          <w:tcPr>
+            <w:cnfStyle w:val="001000000000" w:firstRow="0" w:lastRow="0" w:firstColumn="1" w:lastColumn="0" w:oddVBand="0" w:evenVBand="0" w:oddHBand="0" w:evenHBand="0" w:firstRowFirstColumn="0" w:firstRowLastColumn="0" w:lastRowFirstColumn="0" w:lastRowLastColumn="0"/>
+            <w:tcW w:w="870" w:type="dxa"/>
+          </w:tcPr>
+          <w:p>
+            <w:pPr>
+              <w:rPr>
+                <w:lang w:val="de-CH"/>
+              </w:rPr>
+            </w:pPr>
+            <w:r>
+              <w:rPr>
+                <w:lang w:val="de-CH"/>
+              </w:rPr>
+              <w:t>4</w:t>
+            </w:r>
+          </w:p>
+        </w:tc>
+        <w:tc>
+          <w:tcPr>
+            <w:tcW w:w="3661" w:type="dxa"/>
+          </w:tcPr>
+          <w:p>
+            <w:pPr>
+              <w:cnfStyle w:val="000000000000" w:firstRow="0" w:lastRow="0" w:firstColumn="0" w:lastColumn="0" w:oddVBand="0" w:evenVBand="0" w:oddHBand="0" w:evenHBand="0" w:firstRowFirstColumn="0" w:firstRowLastColumn="0" w:lastRowFirstColumn="0" w:lastRowLastColumn="0"/>
+              <w:rPr>
+                <w:lang w:val="de-CH"/>
+              </w:rPr>
+            </w:pPr>
+            <w:r>
+              <w:rPr>
+                <w:lang w:val="de-CH"/>
+              </w:rPr>
+              <w:t>Ich drücke auf den Knopf «Mail Senden»</w:t>
+            </w:r>
+          </w:p>
+        </w:tc>
+        <w:tc>
+          <w:tcPr>
+            <w:tcW w:w="4479" w:type="dxa"/>
+          </w:tcPr>
+          <w:p>
+            <w:pPr>
+              <w:cnfStyle w:val="000000000000" w:firstRow="0" w:lastRow="0" w:firstColumn="0" w:lastColumn="0" w:oddVBand="0" w:evenVBand="0" w:oddHBand="0" w:evenHBand="0" w:firstRowFirstColumn="0" w:firstRowLastColumn="0" w:lastRowFirstColumn="0" w:lastRowLastColumn="0"/>
+              <w:rPr>
+                <w:lang w:val="de-CH"/>
+              </w:rPr>
+            </w:pPr>
+            <w:r>
+              <w:rPr>
+                <w:lang w:val="de-CH"/>
+              </w:rPr>
+              <w:t xml:space="preserve">Es öffnet sich das Standard Mail Programm </w:t>
+            </w:r>
+            <w:r>
+              <w:rPr>
+                <w:lang w:val="de-CH"/>
+              </w:rPr>
+              <w:t>des Benutzers</w:t>
+            </w:r>
+            <w:r>
+              <w:rPr>
+                <w:lang w:val="de-CH"/>
+              </w:rPr>
+              <w:t>, in welchem er die Verbindungen weiterleiten kann.</w:t>
+            </w:r>
+          </w:p>
+        </w:tc>
+      </w:tr>
+    </w:tbl>
+    <w:p>
+      <w:pPr>
+        <w:rPr>
+          <w:lang w:val="de-CH"/>
+        </w:rPr>
+      </w:pPr>
+    </w:p>
+    <w:p>
+      <w:pPr>
+        <w:pStyle w:val="Heading1"/>
+        <w:rPr>
+          <w:lang w:val="de-CH"/>
+        </w:rPr>
+      </w:pPr>
+      <w:bookmarkStart w:id="17" w:name="_Toc34479448"/>
+      <w:r>
+        <w:rPr>
+          <w:lang w:val="de-CH"/>
+        </w:rPr>
+        <w:t>Installationsanleitung</w:t>
       </w:r>
       <w:bookmarkEnd w:id="17"/>
     </w:p>
     <w:p>
       <w:pPr>
-        <w:pStyle w:val="Heading1"/>
+        <w:pStyle w:val="Heading2"/>
         <w:rPr>
           <w:lang w:val="de-CH"/>
         </w:rPr>
       </w:pPr>
-      <w:bookmarkStart w:id="18" w:name="_Toc34479448"/>
+      <w:bookmarkStart w:id="18" w:name="_Toc34479449"/>
       <w:r>
         <w:rPr>
           <w:lang w:val="de-CH"/>
         </w:rPr>
-        <w:t>Installationsanleitung</w:t>
+        <w:t>Installation</w:t>
       </w:r>
       <w:bookmarkEnd w:id="18"/>
     </w:p>
@@ -5567,34 +9257,18 @@
           <w:lang w:val="de-CH"/>
         </w:rPr>
       </w:pPr>
-      <w:bookmarkStart w:id="19" w:name="_Toc34479449"/>
+      <w:bookmarkStart w:id="19" w:name="_Toc34479450"/>
       <w:r>
         <w:rPr>
           <w:lang w:val="de-CH"/>
         </w:rPr>
-        <w:t>Installation</w:t>
+        <w:t>Deinstallation</w:t>
       </w:r>
       <w:bookmarkEnd w:id="19"/>
     </w:p>
-    <w:p>
-      <w:pPr>
-        <w:pStyle w:val="Heading2"/>
-        <w:rPr>
-          <w:lang w:val="de-CH"/>
-        </w:rPr>
-      </w:pPr>
-      <w:bookmarkStart w:id="20" w:name="_Toc34479450"/>
-      <w:r>
-        <w:rPr>
-          <w:lang w:val="de-CH"/>
-        </w:rPr>
-        <w:t>Deinstallation</w:t>
-      </w:r>
-      <w:bookmarkEnd w:id="20"/>
-    </w:p>
     <w:sectPr>
-      <w:footerReference w:type="even" r:id="rId14"/>
-      <w:footerReference w:type="default" r:id="rId15"/>
+      <w:footerReference w:type="even" r:id="rId18"/>
+      <w:footerReference w:type="default" r:id="rId19"/>
       <w:pgSz w:w="11900" w:h="16840"/>
       <w:pgMar w:top="1440" w:right="1440" w:bottom="1440" w:left="1440" w:header="708" w:footer="708" w:gutter="0"/>
       <w:pgNumType w:start="0"/>
@@ -5638,11 +9312,6 @@
         <w:docPartUnique/>
       </w:docPartObj>
     </w:sdtPr>
-    <w:sdtEndPr>
-      <w:rPr>
-        <w:rStyle w:val="PageNumber"/>
-      </w:rPr>
-    </w:sdtEndPr>
     <w:sdtContent>
       <w:p>
         <w:pPr>
@@ -5695,11 +9364,6 @@
         <w:docPartUnique/>
       </w:docPartObj>
     </w:sdtPr>
-    <w:sdtEndPr>
-      <w:rPr>
-        <w:rStyle w:val="PageNumber"/>
-      </w:rPr>
-    </w:sdtEndPr>
     <w:sdtContent>
       <w:p>
         <w:pPr>
@@ -5761,13 +9425,7 @@
       <w:rPr>
         <w:lang w:val="de-CH"/>
       </w:rPr>
-      <w:t>M31</w:t>
-    </w:r>
-    <w:r>
-      <w:rPr>
-        <w:lang w:val="de-CH"/>
-      </w:rPr>
-      <w:t>8</w:t>
+      <w:t>M318</w:t>
     </w:r>
   </w:p>
 </w:ftr>
@@ -6599,7 +10257,7 @@
     <w:uiPriority w:val="9"/>
     <w:unhideWhenUsed/>
     <w:qFormat/>
-    <w:rsid w:val="00C558AA"/>
+    <w:rsid w:val="00B37642"/>
     <w:pPr>
       <w:keepNext/>
       <w:keepLines/>
@@ -6613,7 +10271,7 @@
     <w:rPr>
       <w:rFonts w:asciiTheme="majorHAnsi" w:eastAsiaTheme="majorEastAsia" w:hAnsiTheme="majorHAnsi" w:cstheme="majorBidi"/>
       <w:color w:val="000000" w:themeColor="text1"/>
-      <w:sz w:val="28"/>
+      <w:sz w:val="32"/>
       <w:szCs w:val="26"/>
       <w:u w:val="single"/>
     </w:rPr>
@@ -6626,7 +10284,7 @@
     <w:uiPriority w:val="9"/>
     <w:unhideWhenUsed/>
     <w:qFormat/>
-    <w:rsid w:val="00853B67"/>
+    <w:rsid w:val="00B37642"/>
     <w:pPr>
       <w:keepNext/>
       <w:keepLines/>
@@ -6641,6 +10299,7 @@
       <w:rFonts w:asciiTheme="majorHAnsi" w:eastAsiaTheme="majorEastAsia" w:hAnsiTheme="majorHAnsi" w:cstheme="majorBidi"/>
       <w:b/>
       <w:color w:val="000000" w:themeColor="text1"/>
+      <w:sz w:val="28"/>
     </w:rPr>
   </w:style>
   <w:style w:type="paragraph" w:styleId="Heading4">
@@ -7136,11 +10795,11 @@
     <w:basedOn w:val="DefaultParagraphFont"/>
     <w:link w:val="Heading2"/>
     <w:uiPriority w:val="9"/>
-    <w:rsid w:val="00C558AA"/>
+    <w:rsid w:val="00B37642"/>
     <w:rPr>
       <w:rFonts w:asciiTheme="majorHAnsi" w:eastAsiaTheme="majorEastAsia" w:hAnsiTheme="majorHAnsi" w:cstheme="majorBidi"/>
       <w:color w:val="000000" w:themeColor="text1"/>
-      <w:sz w:val="28"/>
+      <w:sz w:val="32"/>
       <w:szCs w:val="26"/>
       <w:u w:val="single"/>
     </w:rPr>
@@ -7150,11 +10809,12 @@
     <w:basedOn w:val="DefaultParagraphFont"/>
     <w:link w:val="Heading3"/>
     <w:uiPriority w:val="9"/>
-    <w:rsid w:val="00853B67"/>
+    <w:rsid w:val="00B37642"/>
     <w:rPr>
       <w:rFonts w:asciiTheme="majorHAnsi" w:eastAsiaTheme="majorEastAsia" w:hAnsiTheme="majorHAnsi" w:cstheme="majorBidi"/>
       <w:b/>
       <w:color w:val="000000" w:themeColor="text1"/>
+      <w:sz w:val="28"/>
     </w:rPr>
   </w:style>
   <w:style w:type="character" w:customStyle="1" w:styleId="Heading4Char">
@@ -7508,6 +11168,137 @@
       </w:tcPr>
     </w:tblStylePr>
   </w:style>
+  <w:style w:type="table" w:styleId="GridTable1Light">
+    <w:name w:val="Grid Table 1 Light"/>
+    <w:basedOn w:val="TableNormal"/>
+    <w:uiPriority w:val="46"/>
+    <w:rsid w:val="00E65B5A"/>
+    <w:tblPr>
+      <w:tblStyleRowBandSize w:val="1"/>
+      <w:tblStyleColBandSize w:val="1"/>
+      <w:tblBorders>
+        <w:top w:val="single" w:sz="4" w:space="0" w:color="999999" w:themeColor="text1" w:themeTint="66"/>
+        <w:left w:val="single" w:sz="4" w:space="0" w:color="999999" w:themeColor="text1" w:themeTint="66"/>
+        <w:bottom w:val="single" w:sz="4" w:space="0" w:color="999999" w:themeColor="text1" w:themeTint="66"/>
+        <w:right w:val="single" w:sz="4" w:space="0" w:color="999999" w:themeColor="text1" w:themeTint="66"/>
+        <w:insideH w:val="single" w:sz="4" w:space="0" w:color="999999" w:themeColor="text1" w:themeTint="66"/>
+        <w:insideV w:val="single" w:sz="4" w:space="0" w:color="999999" w:themeColor="text1" w:themeTint="66"/>
+      </w:tblBorders>
+    </w:tblPr>
+    <w:tblStylePr w:type="firstRow">
+      <w:rPr>
+        <w:b/>
+        <w:bCs/>
+      </w:rPr>
+      <w:tblPr/>
+      <w:tcPr>
+        <w:tcBorders>
+          <w:bottom w:val="single" w:sz="12" w:space="0" w:color="666666" w:themeColor="text1" w:themeTint="99"/>
+        </w:tcBorders>
+      </w:tcPr>
+    </w:tblStylePr>
+    <w:tblStylePr w:type="lastRow">
+      <w:rPr>
+        <w:b/>
+        <w:bCs/>
+      </w:rPr>
+      <w:tblPr/>
+      <w:tcPr>
+        <w:tcBorders>
+          <w:top w:val="double" w:sz="2" w:space="0" w:color="666666" w:themeColor="text1" w:themeTint="99"/>
+        </w:tcBorders>
+      </w:tcPr>
+    </w:tblStylePr>
+    <w:tblStylePr w:type="firstCol">
+      <w:rPr>
+        <w:b/>
+        <w:bCs/>
+      </w:rPr>
+    </w:tblStylePr>
+    <w:tblStylePr w:type="lastCol">
+      <w:rPr>
+        <w:b/>
+        <w:bCs/>
+      </w:rPr>
+    </w:tblStylePr>
+  </w:style>
+  <w:style w:type="table" w:styleId="PlainTable2">
+    <w:name w:val="Plain Table 2"/>
+    <w:basedOn w:val="TableNormal"/>
+    <w:uiPriority w:val="42"/>
+    <w:rsid w:val="00E65B5A"/>
+    <w:tblPr>
+      <w:tblStyleRowBandSize w:val="1"/>
+      <w:tblStyleColBandSize w:val="1"/>
+      <w:tblBorders>
+        <w:top w:val="single" w:sz="4" w:space="0" w:color="7F7F7F" w:themeColor="text1" w:themeTint="80"/>
+        <w:bottom w:val="single" w:sz="4" w:space="0" w:color="7F7F7F" w:themeColor="text1" w:themeTint="80"/>
+      </w:tblBorders>
+    </w:tblPr>
+    <w:tblStylePr w:type="firstRow">
+      <w:rPr>
+        <w:b/>
+        <w:bCs/>
+      </w:rPr>
+      <w:tblPr/>
+      <w:tcPr>
+        <w:tcBorders>
+          <w:bottom w:val="single" w:sz="4" w:space="0" w:color="7F7F7F" w:themeColor="text1" w:themeTint="80"/>
+        </w:tcBorders>
+      </w:tcPr>
+    </w:tblStylePr>
+    <w:tblStylePr w:type="lastRow">
+      <w:rPr>
+        <w:b/>
+        <w:bCs/>
+      </w:rPr>
+      <w:tblPr/>
+      <w:tcPr>
+        <w:tcBorders>
+          <w:top w:val="single" w:sz="4" w:space="0" w:color="7F7F7F" w:themeColor="text1" w:themeTint="80"/>
+        </w:tcBorders>
+      </w:tcPr>
+    </w:tblStylePr>
+    <w:tblStylePr w:type="firstCol">
+      <w:rPr>
+        <w:b/>
+        <w:bCs/>
+      </w:rPr>
+    </w:tblStylePr>
+    <w:tblStylePr w:type="lastCol">
+      <w:rPr>
+        <w:b/>
+        <w:bCs/>
+      </w:rPr>
+    </w:tblStylePr>
+    <w:tblStylePr w:type="band1Vert">
+      <w:tblPr/>
+      <w:tcPr>
+        <w:tcBorders>
+          <w:left w:val="single" w:sz="4" w:space="0" w:color="7F7F7F" w:themeColor="text1" w:themeTint="80"/>
+          <w:right w:val="single" w:sz="4" w:space="0" w:color="7F7F7F" w:themeColor="text1" w:themeTint="80"/>
+        </w:tcBorders>
+      </w:tcPr>
+    </w:tblStylePr>
+    <w:tblStylePr w:type="band2Vert">
+      <w:tblPr/>
+      <w:tcPr>
+        <w:tcBorders>
+          <w:left w:val="single" w:sz="4" w:space="0" w:color="7F7F7F" w:themeColor="text1" w:themeTint="80"/>
+          <w:right w:val="single" w:sz="4" w:space="0" w:color="7F7F7F" w:themeColor="text1" w:themeTint="80"/>
+        </w:tcBorders>
+      </w:tcPr>
+    </w:tblStylePr>
+    <w:tblStylePr w:type="band1Horz">
+      <w:tblPr/>
+      <w:tcPr>
+        <w:tcBorders>
+          <w:top w:val="single" w:sz="4" w:space="0" w:color="7F7F7F" w:themeColor="text1" w:themeTint="80"/>
+          <w:bottom w:val="single" w:sz="4" w:space="0" w:color="7F7F7F" w:themeColor="text1" w:themeTint="80"/>
+        </w:tcBorders>
+      </w:tcPr>
+    </w:tblStylePr>
+  </w:style>
 </w:styles>
 </file>
 
@@ -7811,7 +11602,7 @@
 </file>
 
 <file path=customXml/itemProps1.xml><?xml version="1.0" encoding="utf-8"?>
-<ds:datastoreItem xmlns:ds="http://schemas.openxmlformats.org/officeDocument/2006/customXml" ds:itemID="{FB145BA9-A9F9-AA4A-848C-E0D1A7510F6E}">
+<ds:datastoreItem xmlns:ds="http://schemas.openxmlformats.org/officeDocument/2006/customXml" ds:itemID="{B7A69346-B740-6544-B33E-680BB0A1F682}">
   <ds:schemaRefs>
     <ds:schemaRef ds:uri="http://schemas.openxmlformats.org/officeDocument/2006/bibliography"/>
   </ds:schemaRefs>

--- a/doc/TransportApp.docx
+++ b/doc/TransportApp.docx
@@ -10,6 +10,7 @@
           <w:docPartUnique/>
         </w:docPartObj>
       </w:sdtPr>
+      <w:sdtEndPr/>
       <w:sdtContent>
         <w:p/>
         <w:p>
@@ -110,6 +111,7 @@
                                     <w:dataBinding w:prefixMappings="xmlns:ns0='http://purl.org/dc/elements/1.1/' xmlns:ns1='http://schemas.openxmlformats.org/package/2006/metadata/core-properties' " w:xpath="/ns1:coreProperties[1]/ns0:title[1]" w:storeItemID="{6C3C8BC8-F283-45AE-878A-BAB7291924A1}"/>
                                     <w:text/>
                                   </w:sdtPr>
+                                  <w:sdtEndPr/>
                                   <w:sdtContent>
                                     <w:r>
                                       <w:rPr>
@@ -137,6 +139,7 @@
                                   <w:dataBinding w:prefixMappings="xmlns:ns0='http://purl.org/dc/elements/1.1/' xmlns:ns1='http://schemas.openxmlformats.org/package/2006/metadata/core-properties' " w:xpath="/ns1:coreProperties[1]/ns0:subject[1]" w:storeItemID="{6C3C8BC8-F283-45AE-878A-BAB7291924A1}"/>
                                   <w:text/>
                                 </w:sdtPr>
+                                <w:sdtEndPr/>
                                 <w:sdtContent>
                                   <w:p>
                                     <w:pPr>
@@ -175,6 +178,7 @@
                                   <w:dataBinding w:prefixMappings="xmlns:ns0='http://purl.org/dc/elements/1.1/' xmlns:ns1='http://schemas.openxmlformats.org/package/2006/metadata/core-properties' " w:xpath="/ns1:coreProperties[1]/ns0:creator[1]" w:storeItemID="{6C3C8BC8-F283-45AE-878A-BAB7291924A1}"/>
                                   <w:text/>
                                 </w:sdtPr>
+                                <w:sdtEndPr/>
                                 <w:sdtContent>
                                   <w:p>
                                     <w:pPr>
@@ -446,6 +450,7 @@
                                       <w:calendar w:val="gregorian"/>
                                     </w:date>
                                   </w:sdtPr>
+                                  <w:sdtEndPr/>
                                   <w:sdtContent>
                                     <w:r>
                                       <w:rPr>
@@ -605,7 +610,7 @@
           <w:r>
             <w:fldChar w:fldCharType="separate"/>
           </w:r>
-          <w:hyperlink w:anchor="_Toc34479431" w:history="1">
+          <w:hyperlink w:anchor="_Toc34918820" w:history="1">
             <w:r>
               <w:rPr>
                 <w:rStyle w:val="Hyperlink"/>
@@ -653,7 +658,7 @@
                 <w:noProof/>
                 <w:webHidden/>
               </w:rPr>
-              <w:instrText xml:space="preserve"> PAGEREF _Toc34479431 \h </w:instrText>
+              <w:instrText xml:space="preserve"> PAGEREF _Toc34918820 \h </w:instrText>
             </w:r>
             <w:r>
               <w:rPr>
@@ -701,7 +706,7 @@
               <w:lang w:eastAsia="en-GB"/>
             </w:rPr>
           </w:pPr>
-          <w:hyperlink w:anchor="_Toc34479432" w:history="1">
+          <w:hyperlink w:anchor="_Toc34918821" w:history="1">
             <w:r>
               <w:rPr>
                 <w:rStyle w:val="Hyperlink"/>
@@ -749,7 +754,7 @@
                 <w:noProof/>
                 <w:webHidden/>
               </w:rPr>
-              <w:instrText xml:space="preserve"> PAGEREF _Toc34479432 \h </w:instrText>
+              <w:instrText xml:space="preserve"> PAGEREF _Toc34918821 \h </w:instrText>
             </w:r>
             <w:r>
               <w:rPr>
@@ -797,7 +802,7 @@
               <w:lang w:eastAsia="en-GB"/>
             </w:rPr>
           </w:pPr>
-          <w:hyperlink w:anchor="_Toc34479433" w:history="1">
+          <w:hyperlink w:anchor="_Toc34918822" w:history="1">
             <w:r>
               <w:rPr>
                 <w:rStyle w:val="Hyperlink"/>
@@ -845,7 +850,7 @@
                 <w:noProof/>
                 <w:webHidden/>
               </w:rPr>
-              <w:instrText xml:space="preserve"> PAGEREF _Toc34479433 \h </w:instrText>
+              <w:instrText xml:space="preserve"> PAGEREF _Toc34918822 \h </w:instrText>
             </w:r>
             <w:r>
               <w:rPr>
@@ -893,7 +898,7 @@
               <w:lang w:eastAsia="en-GB"/>
             </w:rPr>
           </w:pPr>
-          <w:hyperlink w:anchor="_Toc34479434" w:history="1">
+          <w:hyperlink w:anchor="_Toc34918823" w:history="1">
             <w:r>
               <w:rPr>
                 <w:rStyle w:val="Hyperlink"/>
@@ -941,7 +946,7 @@
                 <w:noProof/>
                 <w:webHidden/>
               </w:rPr>
-              <w:instrText xml:space="preserve"> PAGEREF _Toc34479434 \h </w:instrText>
+              <w:instrText xml:space="preserve"> PAGEREF _Toc34918823 \h </w:instrText>
             </w:r>
             <w:r>
               <w:rPr>
@@ -961,7 +966,7 @@
                 <w:noProof/>
                 <w:webHidden/>
               </w:rPr>
-              <w:t>2</w:t>
+              <w:t>3</w:t>
             </w:r>
             <w:r>
               <w:rPr>
@@ -985,7 +990,7 @@
               <w:lang w:eastAsia="en-GB"/>
             </w:rPr>
           </w:pPr>
-          <w:hyperlink w:anchor="_Toc34479435" w:history="1">
+          <w:hyperlink w:anchor="_Toc34918824" w:history="1">
             <w:r>
               <w:rPr>
                 <w:rStyle w:val="Hyperlink"/>
@@ -1033,7 +1038,7 @@
                 <w:noProof/>
                 <w:webHidden/>
               </w:rPr>
-              <w:instrText xml:space="preserve"> PAGEREF _Toc34479435 \h </w:instrText>
+              <w:instrText xml:space="preserve"> PAGEREF _Toc34918824 \h </w:instrText>
             </w:r>
             <w:r>
               <w:rPr>
@@ -1053,7 +1058,7 @@
                 <w:noProof/>
                 <w:webHidden/>
               </w:rPr>
-              <w:t>2</w:t>
+              <w:t>3</w:t>
             </w:r>
             <w:r>
               <w:rPr>
@@ -1081,7 +1086,7 @@
               <w:lang w:eastAsia="en-GB"/>
             </w:rPr>
           </w:pPr>
-          <w:hyperlink w:anchor="_Toc34479436" w:history="1">
+          <w:hyperlink w:anchor="_Toc34918825" w:history="1">
             <w:r>
               <w:rPr>
                 <w:rStyle w:val="Hyperlink"/>
@@ -1129,7 +1134,7 @@
                 <w:noProof/>
                 <w:webHidden/>
               </w:rPr>
-              <w:instrText xml:space="preserve"> PAGEREF _Toc34479436 \h </w:instrText>
+              <w:instrText xml:space="preserve"> PAGEREF _Toc34918825 \h </w:instrText>
             </w:r>
             <w:r>
               <w:rPr>
@@ -1149,7 +1154,7 @@
                 <w:noProof/>
                 <w:webHidden/>
               </w:rPr>
-              <w:t>2</w:t>
+              <w:t>3</w:t>
             </w:r>
             <w:r>
               <w:rPr>
@@ -1177,7 +1182,7 @@
               <w:lang w:eastAsia="en-GB"/>
             </w:rPr>
           </w:pPr>
-          <w:hyperlink w:anchor="_Toc34479437" w:history="1">
+          <w:hyperlink w:anchor="_Toc34918826" w:history="1">
             <w:r>
               <w:rPr>
                 <w:rStyle w:val="Hyperlink"/>
@@ -1225,7 +1230,7 @@
                 <w:noProof/>
                 <w:webHidden/>
               </w:rPr>
-              <w:instrText xml:space="preserve"> PAGEREF _Toc34479437 \h </w:instrText>
+              <w:instrText xml:space="preserve"> PAGEREF _Toc34918826 \h </w:instrText>
             </w:r>
             <w:r>
               <w:rPr>
@@ -1245,7 +1250,7 @@
                 <w:noProof/>
                 <w:webHidden/>
               </w:rPr>
-              <w:t>2</w:t>
+              <w:t>3</w:t>
             </w:r>
             <w:r>
               <w:rPr>
@@ -1273,7 +1278,7 @@
               <w:lang w:eastAsia="en-GB"/>
             </w:rPr>
           </w:pPr>
-          <w:hyperlink w:anchor="_Toc34479438" w:history="1">
+          <w:hyperlink w:anchor="_Toc34918827" w:history="1">
             <w:r>
               <w:rPr>
                 <w:rStyle w:val="Hyperlink"/>
@@ -1321,7 +1326,7 @@
                 <w:noProof/>
                 <w:webHidden/>
               </w:rPr>
-              <w:instrText xml:space="preserve"> PAGEREF _Toc34479438 \h </w:instrText>
+              <w:instrText xml:space="preserve"> PAGEREF _Toc34918827 \h </w:instrText>
             </w:r>
             <w:r>
               <w:rPr>
@@ -1341,99 +1346,7 @@
                 <w:noProof/>
                 <w:webHidden/>
               </w:rPr>
-              <w:t>2</w:t>
-            </w:r>
-            <w:r>
-              <w:rPr>
-                <w:noProof/>
-                <w:webHidden/>
-              </w:rPr>
-              <w:fldChar w:fldCharType="end"/>
-            </w:r>
-          </w:hyperlink>
-        </w:p>
-        <w:p>
-          <w:pPr>
-            <w:pStyle w:val="TOC1"/>
-            <w:rPr>
-              <w:rFonts w:eastAsiaTheme="minorEastAsia" w:cstheme="minorBidi"/>
-              <w:b w:val="0"/>
-              <w:bCs w:val="0"/>
-              <w:i w:val="0"/>
-              <w:iCs w:val="0"/>
-              <w:noProof/>
-              <w:lang w:eastAsia="en-GB"/>
-            </w:rPr>
-          </w:pPr>
-          <w:hyperlink w:anchor="_Toc34479439" w:history="1">
-            <w:r>
-              <w:rPr>
-                <w:rStyle w:val="Hyperlink"/>
-                <w:noProof/>
-                <w:lang w:val="de-CH"/>
-              </w:rPr>
-              <w:t>4</w:t>
-            </w:r>
-            <w:r>
-              <w:rPr>
-                <w:rFonts w:eastAsiaTheme="minorEastAsia" w:cstheme="minorBidi"/>
-                <w:b w:val="0"/>
-                <w:bCs w:val="0"/>
-                <w:i w:val="0"/>
-                <w:iCs w:val="0"/>
-                <w:noProof/>
-                <w:lang w:eastAsia="en-GB"/>
-              </w:rPr>
-              <w:tab/>
-            </w:r>
-            <w:r>
-              <w:rPr>
-                <w:rStyle w:val="Hyperlink"/>
-                <w:noProof/>
-                <w:lang w:val="de-CH"/>
-              </w:rPr>
-              <w:t>Planung</w:t>
-            </w:r>
-            <w:r>
-              <w:rPr>
-                <w:noProof/>
-                <w:webHidden/>
-              </w:rPr>
-              <w:tab/>
-            </w:r>
-            <w:r>
-              <w:rPr>
-                <w:noProof/>
-                <w:webHidden/>
-              </w:rPr>
-              <w:fldChar w:fldCharType="begin"/>
-            </w:r>
-            <w:r>
-              <w:rPr>
-                <w:noProof/>
-                <w:webHidden/>
-              </w:rPr>
-              <w:instrText xml:space="preserve"> PAGEREF _Toc34479439 \h </w:instrText>
-            </w:r>
-            <w:r>
-              <w:rPr>
-                <w:noProof/>
-                <w:webHidden/>
-              </w:rPr>
-            </w:r>
-            <w:r>
-              <w:rPr>
-                <w:noProof/>
-                <w:webHidden/>
-              </w:rPr>
-              <w:fldChar w:fldCharType="separate"/>
-            </w:r>
-            <w:r>
-              <w:rPr>
-                <w:noProof/>
-                <w:webHidden/>
-              </w:rPr>
-              <w:t>2</w:t>
+              <w:t>3</w:t>
             </w:r>
             <w:r>
               <w:rPr>
@@ -1461,14 +1374,14 @@
               <w:lang w:eastAsia="en-GB"/>
             </w:rPr>
           </w:pPr>
-          <w:hyperlink w:anchor="_Toc34479440" w:history="1">
+          <w:hyperlink w:anchor="_Toc34918828" w:history="1">
             <w:r>
               <w:rPr>
                 <w:rStyle w:val="Hyperlink"/>
                 <w:noProof/>
                 <w:lang w:val="de-CH"/>
               </w:rPr>
-              <w:t>4.1</w:t>
+              <w:t>3.4</w:t>
             </w:r>
             <w:r>
               <w:rPr>
@@ -1488,7 +1401,7 @@
                 <w:noProof/>
                 <w:lang w:val="de-CH"/>
               </w:rPr>
-              <w:t>Use cases</w:t>
+              <w:t>Statements</w:t>
             </w:r>
             <w:r>
               <w:rPr>
@@ -1509,7 +1422,7 @@
                 <w:noProof/>
                 <w:webHidden/>
               </w:rPr>
-              <w:instrText xml:space="preserve"> PAGEREF _Toc34479440 \h </w:instrText>
+              <w:instrText xml:space="preserve"> PAGEREF _Toc34918828 \h </w:instrText>
             </w:r>
             <w:r>
               <w:rPr>
@@ -1529,7 +1442,99 @@
                 <w:noProof/>
                 <w:webHidden/>
               </w:rPr>
-              <w:t>2</w:t>
+              <w:t>3</w:t>
+            </w:r>
+            <w:r>
+              <w:rPr>
+                <w:noProof/>
+                <w:webHidden/>
+              </w:rPr>
+              <w:fldChar w:fldCharType="end"/>
+            </w:r>
+          </w:hyperlink>
+        </w:p>
+        <w:p>
+          <w:pPr>
+            <w:pStyle w:val="TOC1"/>
+            <w:rPr>
+              <w:rFonts w:eastAsiaTheme="minorEastAsia" w:cstheme="minorBidi"/>
+              <w:b w:val="0"/>
+              <w:bCs w:val="0"/>
+              <w:i w:val="0"/>
+              <w:iCs w:val="0"/>
+              <w:noProof/>
+              <w:lang w:eastAsia="en-GB"/>
+            </w:rPr>
+          </w:pPr>
+          <w:hyperlink w:anchor="_Toc34918829" w:history="1">
+            <w:r>
+              <w:rPr>
+                <w:rStyle w:val="Hyperlink"/>
+                <w:noProof/>
+                <w:lang w:val="de-CH"/>
+              </w:rPr>
+              <w:t>4</w:t>
+            </w:r>
+            <w:r>
+              <w:rPr>
+                <w:rFonts w:eastAsiaTheme="minorEastAsia" w:cstheme="minorBidi"/>
+                <w:b w:val="0"/>
+                <w:bCs w:val="0"/>
+                <w:i w:val="0"/>
+                <w:iCs w:val="0"/>
+                <w:noProof/>
+                <w:lang w:eastAsia="en-GB"/>
+              </w:rPr>
+              <w:tab/>
+            </w:r>
+            <w:r>
+              <w:rPr>
+                <w:rStyle w:val="Hyperlink"/>
+                <w:noProof/>
+                <w:lang w:val="de-CH"/>
+              </w:rPr>
+              <w:t>Planung</w:t>
+            </w:r>
+            <w:r>
+              <w:rPr>
+                <w:noProof/>
+                <w:webHidden/>
+              </w:rPr>
+              <w:tab/>
+            </w:r>
+            <w:r>
+              <w:rPr>
+                <w:noProof/>
+                <w:webHidden/>
+              </w:rPr>
+              <w:fldChar w:fldCharType="begin"/>
+            </w:r>
+            <w:r>
+              <w:rPr>
+                <w:noProof/>
+                <w:webHidden/>
+              </w:rPr>
+              <w:instrText xml:space="preserve"> PAGEREF _Toc34918829 \h </w:instrText>
+            </w:r>
+            <w:r>
+              <w:rPr>
+                <w:noProof/>
+                <w:webHidden/>
+              </w:rPr>
+            </w:r>
+            <w:r>
+              <w:rPr>
+                <w:noProof/>
+                <w:webHidden/>
+              </w:rPr>
+              <w:fldChar w:fldCharType="separate"/>
+            </w:r>
+            <w:r>
+              <w:rPr>
+                <w:noProof/>
+                <w:webHidden/>
+              </w:rPr>
+              <w:t>4</w:t>
             </w:r>
             <w:r>
               <w:rPr>
@@ -1557,14 +1562,14 @@
               <w:lang w:eastAsia="en-GB"/>
             </w:rPr>
           </w:pPr>
-          <w:hyperlink w:anchor="_Toc34479441" w:history="1">
+          <w:hyperlink w:anchor="_Toc34918830" w:history="1">
             <w:r>
               <w:rPr>
                 <w:rStyle w:val="Hyperlink"/>
                 <w:noProof/>
                 <w:lang w:val="de-CH"/>
               </w:rPr>
-              <w:t>4.2</w:t>
+              <w:t>4.1</w:t>
             </w:r>
             <w:r>
               <w:rPr>
@@ -1584,7 +1589,7 @@
                 <w:noProof/>
                 <w:lang w:val="de-CH"/>
               </w:rPr>
-              <w:t>Aktiviäts Diagramm</w:t>
+              <w:t>Use cases</w:t>
             </w:r>
             <w:r>
               <w:rPr>
@@ -1605,7 +1610,7 @@
                 <w:noProof/>
                 <w:webHidden/>
               </w:rPr>
-              <w:instrText xml:space="preserve"> PAGEREF _Toc34479441 \h </w:instrText>
+              <w:instrText xml:space="preserve"> PAGEREF _Toc34918830 \h </w:instrText>
             </w:r>
             <w:r>
               <w:rPr>
@@ -1625,7 +1630,7 @@
                 <w:noProof/>
                 <w:webHidden/>
               </w:rPr>
-              <w:t>2</w:t>
+              <w:t>4</w:t>
             </w:r>
             <w:r>
               <w:rPr>
@@ -1653,14 +1658,14 @@
               <w:lang w:eastAsia="en-GB"/>
             </w:rPr>
           </w:pPr>
-          <w:hyperlink w:anchor="_Toc34479442" w:history="1">
+          <w:hyperlink w:anchor="_Toc34918831" w:history="1">
             <w:r>
               <w:rPr>
                 <w:rStyle w:val="Hyperlink"/>
                 <w:noProof/>
                 <w:lang w:val="de-CH"/>
               </w:rPr>
-              <w:t>4.3</w:t>
+              <w:t>4.2</w:t>
             </w:r>
             <w:r>
               <w:rPr>
@@ -1680,7 +1685,7 @@
                 <w:noProof/>
                 <w:lang w:val="de-CH"/>
               </w:rPr>
-              <w:t>Mockups</w:t>
+              <w:t>Aktiviäts Diagramm</w:t>
             </w:r>
             <w:r>
               <w:rPr>
@@ -1701,7 +1706,7 @@
                 <w:noProof/>
                 <w:webHidden/>
               </w:rPr>
-              <w:instrText xml:space="preserve"> PAGEREF _Toc34479442 \h </w:instrText>
+              <w:instrText xml:space="preserve"> PAGEREF _Toc34918831 \h </w:instrText>
             </w:r>
             <w:r>
               <w:rPr>
@@ -1721,99 +1726,7 @@
                 <w:noProof/>
                 <w:webHidden/>
               </w:rPr>
-              <w:t>2</w:t>
-            </w:r>
-            <w:r>
-              <w:rPr>
-                <w:noProof/>
-                <w:webHidden/>
-              </w:rPr>
-              <w:fldChar w:fldCharType="end"/>
-            </w:r>
-          </w:hyperlink>
-        </w:p>
-        <w:p>
-          <w:pPr>
-            <w:pStyle w:val="TOC1"/>
-            <w:rPr>
-              <w:rFonts w:eastAsiaTheme="minorEastAsia" w:cstheme="minorBidi"/>
-              <w:b w:val="0"/>
-              <w:bCs w:val="0"/>
-              <w:i w:val="0"/>
-              <w:iCs w:val="0"/>
-              <w:noProof/>
-              <w:lang w:eastAsia="en-GB"/>
-            </w:rPr>
-          </w:pPr>
-          <w:hyperlink w:anchor="_Toc34479443" w:history="1">
-            <w:r>
-              <w:rPr>
-                <w:rStyle w:val="Hyperlink"/>
-                <w:noProof/>
-                <w:lang w:val="de-CH"/>
-              </w:rPr>
               <w:t>5</w:t>
-            </w:r>
-            <w:r>
-              <w:rPr>
-                <w:rFonts w:eastAsiaTheme="minorEastAsia" w:cstheme="minorBidi"/>
-                <w:b w:val="0"/>
-                <w:bCs w:val="0"/>
-                <w:i w:val="0"/>
-                <w:iCs w:val="0"/>
-                <w:noProof/>
-                <w:lang w:eastAsia="en-GB"/>
-              </w:rPr>
-              <w:tab/>
-            </w:r>
-            <w:r>
-              <w:rPr>
-                <w:rStyle w:val="Hyperlink"/>
-                <w:noProof/>
-                <w:lang w:val="de-CH"/>
-              </w:rPr>
-              <w:t>Funktionen des Programmes</w:t>
-            </w:r>
-            <w:r>
-              <w:rPr>
-                <w:noProof/>
-                <w:webHidden/>
-              </w:rPr>
-              <w:tab/>
-            </w:r>
-            <w:r>
-              <w:rPr>
-                <w:noProof/>
-                <w:webHidden/>
-              </w:rPr>
-              <w:fldChar w:fldCharType="begin"/>
-            </w:r>
-            <w:r>
-              <w:rPr>
-                <w:noProof/>
-                <w:webHidden/>
-              </w:rPr>
-              <w:instrText xml:space="preserve"> PAGEREF _Toc34479443 \h </w:instrText>
-            </w:r>
-            <w:r>
-              <w:rPr>
-                <w:noProof/>
-                <w:webHidden/>
-              </w:rPr>
-            </w:r>
-            <w:r>
-              <w:rPr>
-                <w:noProof/>
-                <w:webHidden/>
-              </w:rPr>
-              <w:fldChar w:fldCharType="separate"/>
-            </w:r>
-            <w:r>
-              <w:rPr>
-                <w:noProof/>
-                <w:webHidden/>
-              </w:rPr>
-              <w:t>2</w:t>
             </w:r>
             <w:r>
               <w:rPr>
@@ -1841,14 +1754,14 @@
               <w:lang w:eastAsia="en-GB"/>
             </w:rPr>
           </w:pPr>
-          <w:hyperlink w:anchor="_Toc34479444" w:history="1">
+          <w:hyperlink w:anchor="_Toc34918832" w:history="1">
             <w:r>
               <w:rPr>
                 <w:rStyle w:val="Hyperlink"/>
                 <w:noProof/>
                 <w:lang w:val="de-CH"/>
               </w:rPr>
-              <w:t>5.1</w:t>
+              <w:t>4.3</w:t>
             </w:r>
             <w:r>
               <w:rPr>
@@ -1868,7 +1781,7 @@
                 <w:noProof/>
                 <w:lang w:val="de-CH"/>
               </w:rPr>
-              <w:t>Vollständig umgesetzt</w:t>
+              <w:t>Mockups</w:t>
             </w:r>
             <w:r>
               <w:rPr>
@@ -1889,7 +1802,7 @@
                 <w:noProof/>
                 <w:webHidden/>
               </w:rPr>
-              <w:instrText xml:space="preserve"> PAGEREF _Toc34479444 \h </w:instrText>
+              <w:instrText xml:space="preserve"> PAGEREF _Toc34918832 \h </w:instrText>
             </w:r>
             <w:r>
               <w:rPr>
@@ -1909,7 +1822,283 @@
                 <w:noProof/>
                 <w:webHidden/>
               </w:rPr>
-              <w:t>2</w:t>
+              <w:t>6</w:t>
+            </w:r>
+            <w:r>
+              <w:rPr>
+                <w:noProof/>
+                <w:webHidden/>
+              </w:rPr>
+              <w:fldChar w:fldCharType="end"/>
+            </w:r>
+          </w:hyperlink>
+        </w:p>
+        <w:p>
+          <w:pPr>
+            <w:pStyle w:val="TOC3"/>
+            <w:tabs>
+              <w:tab w:val="left" w:pos="1200"/>
+              <w:tab w:val="right" w:leader="dot" w:pos="9010"/>
+            </w:tabs>
+            <w:rPr>
+              <w:rFonts w:eastAsiaTheme="minorEastAsia" w:cstheme="minorBidi"/>
+              <w:noProof/>
+              <w:sz w:val="24"/>
+              <w:szCs w:val="24"/>
+              <w:lang w:eastAsia="en-GB"/>
+            </w:rPr>
+          </w:pPr>
+          <w:hyperlink w:anchor="_Toc34918833" w:history="1">
+            <w:r>
+              <w:rPr>
+                <w:rStyle w:val="Hyperlink"/>
+                <w:noProof/>
+                <w:lang w:val="de-CH"/>
+              </w:rPr>
+              <w:t>4.3.1</w:t>
+            </w:r>
+            <w:r>
+              <w:rPr>
+                <w:rFonts w:eastAsiaTheme="minorEastAsia" w:cstheme="minorBidi"/>
+                <w:noProof/>
+                <w:sz w:val="24"/>
+                <w:szCs w:val="24"/>
+                <w:lang w:eastAsia="en-GB"/>
+              </w:rPr>
+              <w:tab/>
+            </w:r>
+            <w:r>
+              <w:rPr>
+                <w:rStyle w:val="Hyperlink"/>
+                <w:noProof/>
+                <w:lang w:val="de-CH"/>
+              </w:rPr>
+              <w:t>Start Fenster</w:t>
+            </w:r>
+            <w:r>
+              <w:rPr>
+                <w:noProof/>
+                <w:webHidden/>
+              </w:rPr>
+              <w:tab/>
+            </w:r>
+            <w:r>
+              <w:rPr>
+                <w:noProof/>
+                <w:webHidden/>
+              </w:rPr>
+              <w:fldChar w:fldCharType="begin"/>
+            </w:r>
+            <w:r>
+              <w:rPr>
+                <w:noProof/>
+                <w:webHidden/>
+              </w:rPr>
+              <w:instrText xml:space="preserve"> PAGEREF _Toc34918833 \h </w:instrText>
+            </w:r>
+            <w:r>
+              <w:rPr>
+                <w:noProof/>
+                <w:webHidden/>
+              </w:rPr>
+            </w:r>
+            <w:r>
+              <w:rPr>
+                <w:noProof/>
+                <w:webHidden/>
+              </w:rPr>
+              <w:fldChar w:fldCharType="separate"/>
+            </w:r>
+            <w:r>
+              <w:rPr>
+                <w:noProof/>
+                <w:webHidden/>
+              </w:rPr>
+              <w:t>6</w:t>
+            </w:r>
+            <w:r>
+              <w:rPr>
+                <w:noProof/>
+                <w:webHidden/>
+              </w:rPr>
+              <w:fldChar w:fldCharType="end"/>
+            </w:r>
+          </w:hyperlink>
+        </w:p>
+        <w:p>
+          <w:pPr>
+            <w:pStyle w:val="TOC3"/>
+            <w:tabs>
+              <w:tab w:val="left" w:pos="1200"/>
+              <w:tab w:val="right" w:leader="dot" w:pos="9010"/>
+            </w:tabs>
+            <w:rPr>
+              <w:rFonts w:eastAsiaTheme="minorEastAsia" w:cstheme="minorBidi"/>
+              <w:noProof/>
+              <w:sz w:val="24"/>
+              <w:szCs w:val="24"/>
+              <w:lang w:eastAsia="en-GB"/>
+            </w:rPr>
+          </w:pPr>
+          <w:hyperlink w:anchor="_Toc34918834" w:history="1">
+            <w:r>
+              <w:rPr>
+                <w:rStyle w:val="Hyperlink"/>
+                <w:noProof/>
+                <w:lang w:val="de-CH"/>
+              </w:rPr>
+              <w:t>4.3.2</w:t>
+            </w:r>
+            <w:r>
+              <w:rPr>
+                <w:rFonts w:eastAsiaTheme="minorEastAsia" w:cstheme="minorBidi"/>
+                <w:noProof/>
+                <w:sz w:val="24"/>
+                <w:szCs w:val="24"/>
+                <w:lang w:eastAsia="en-GB"/>
+              </w:rPr>
+              <w:tab/>
+            </w:r>
+            <w:r>
+              <w:rPr>
+                <w:rStyle w:val="Hyperlink"/>
+                <w:noProof/>
+                <w:lang w:val="de-CH"/>
+              </w:rPr>
+              <w:t>Verbindung suchen</w:t>
+            </w:r>
+            <w:r>
+              <w:rPr>
+                <w:noProof/>
+                <w:webHidden/>
+              </w:rPr>
+              <w:tab/>
+            </w:r>
+            <w:r>
+              <w:rPr>
+                <w:noProof/>
+                <w:webHidden/>
+              </w:rPr>
+              <w:fldChar w:fldCharType="begin"/>
+            </w:r>
+            <w:r>
+              <w:rPr>
+                <w:noProof/>
+                <w:webHidden/>
+              </w:rPr>
+              <w:instrText xml:space="preserve"> PAGEREF _Toc34918834 \h </w:instrText>
+            </w:r>
+            <w:r>
+              <w:rPr>
+                <w:noProof/>
+                <w:webHidden/>
+              </w:rPr>
+            </w:r>
+            <w:r>
+              <w:rPr>
+                <w:noProof/>
+                <w:webHidden/>
+              </w:rPr>
+              <w:fldChar w:fldCharType="separate"/>
+            </w:r>
+            <w:r>
+              <w:rPr>
+                <w:noProof/>
+                <w:webHidden/>
+              </w:rPr>
+              <w:t>6</w:t>
+            </w:r>
+            <w:r>
+              <w:rPr>
+                <w:noProof/>
+                <w:webHidden/>
+              </w:rPr>
+              <w:fldChar w:fldCharType="end"/>
+            </w:r>
+          </w:hyperlink>
+        </w:p>
+        <w:p>
+          <w:pPr>
+            <w:pStyle w:val="TOC3"/>
+            <w:tabs>
+              <w:tab w:val="left" w:pos="1200"/>
+              <w:tab w:val="right" w:leader="dot" w:pos="9010"/>
+            </w:tabs>
+            <w:rPr>
+              <w:rFonts w:eastAsiaTheme="minorEastAsia" w:cstheme="minorBidi"/>
+              <w:noProof/>
+              <w:sz w:val="24"/>
+              <w:szCs w:val="24"/>
+              <w:lang w:eastAsia="en-GB"/>
+            </w:rPr>
+          </w:pPr>
+          <w:hyperlink w:anchor="_Toc34918835" w:history="1">
+            <w:r>
+              <w:rPr>
+                <w:rStyle w:val="Hyperlink"/>
+                <w:noProof/>
+                <w:lang w:val="de-CH"/>
+              </w:rPr>
+              <w:t>4.3.3</w:t>
+            </w:r>
+            <w:r>
+              <w:rPr>
+                <w:rFonts w:eastAsiaTheme="minorEastAsia" w:cstheme="minorBidi"/>
+                <w:noProof/>
+                <w:sz w:val="24"/>
+                <w:szCs w:val="24"/>
+                <w:lang w:eastAsia="en-GB"/>
+              </w:rPr>
+              <w:tab/>
+            </w:r>
+            <w:r>
+              <w:rPr>
+                <w:rStyle w:val="Hyperlink"/>
+                <w:noProof/>
+                <w:lang w:val="de-CH"/>
+              </w:rPr>
+              <w:t>Station suchen</w:t>
+            </w:r>
+            <w:r>
+              <w:rPr>
+                <w:noProof/>
+                <w:webHidden/>
+              </w:rPr>
+              <w:tab/>
+            </w:r>
+            <w:r>
+              <w:rPr>
+                <w:noProof/>
+                <w:webHidden/>
+              </w:rPr>
+              <w:fldChar w:fldCharType="begin"/>
+            </w:r>
+            <w:r>
+              <w:rPr>
+                <w:noProof/>
+                <w:webHidden/>
+              </w:rPr>
+              <w:instrText xml:space="preserve"> PAGEREF _Toc34918835 \h </w:instrText>
+            </w:r>
+            <w:r>
+              <w:rPr>
+                <w:noProof/>
+                <w:webHidden/>
+              </w:rPr>
+            </w:r>
+            <w:r>
+              <w:rPr>
+                <w:noProof/>
+                <w:webHidden/>
+              </w:rPr>
+              <w:fldChar w:fldCharType="separate"/>
+            </w:r>
+            <w:r>
+              <w:rPr>
+                <w:noProof/>
+                <w:webHidden/>
+              </w:rPr>
+              <w:t>6</w:t>
             </w:r>
             <w:r>
               <w:rPr>
@@ -1933,14 +2122,14 @@
               <w:lang w:eastAsia="en-GB"/>
             </w:rPr>
           </w:pPr>
-          <w:hyperlink w:anchor="_Toc34479445" w:history="1">
+          <w:hyperlink w:anchor="_Toc34918836" w:history="1">
             <w:r>
               <w:rPr>
                 <w:rStyle w:val="Hyperlink"/>
                 <w:noProof/>
                 <w:lang w:val="de-CH"/>
               </w:rPr>
-              <w:t>6</w:t>
+              <w:t>5</w:t>
             </w:r>
             <w:r>
               <w:rPr>
@@ -1960,7 +2149,7 @@
                 <w:noProof/>
                 <w:lang w:val="de-CH"/>
               </w:rPr>
-              <w:t>Bugs und Fehler</w:t>
+              <w:t>Funktionen des Programmes</w:t>
             </w:r>
             <w:r>
               <w:rPr>
@@ -1981,7 +2170,7 @@
                 <w:noProof/>
                 <w:webHidden/>
               </w:rPr>
-              <w:instrText xml:space="preserve"> PAGEREF _Toc34479445 \h </w:instrText>
+              <w:instrText xml:space="preserve"> PAGEREF _Toc34918836 \h </w:instrText>
             </w:r>
             <w:r>
               <w:rPr>
@@ -2001,99 +2190,7 @@
                 <w:noProof/>
                 <w:webHidden/>
               </w:rPr>
-              <w:t>2</w:t>
-            </w:r>
-            <w:r>
-              <w:rPr>
-                <w:noProof/>
-                <w:webHidden/>
-              </w:rPr>
-              <w:fldChar w:fldCharType="end"/>
-            </w:r>
-          </w:hyperlink>
-        </w:p>
-        <w:p>
-          <w:pPr>
-            <w:pStyle w:val="TOC1"/>
-            <w:rPr>
-              <w:rFonts w:eastAsiaTheme="minorEastAsia" w:cstheme="minorBidi"/>
-              <w:b w:val="0"/>
-              <w:bCs w:val="0"/>
-              <w:i w:val="0"/>
-              <w:iCs w:val="0"/>
-              <w:noProof/>
-              <w:lang w:eastAsia="en-GB"/>
-            </w:rPr>
-          </w:pPr>
-          <w:hyperlink w:anchor="_Toc34479446" w:history="1">
-            <w:r>
-              <w:rPr>
-                <w:rStyle w:val="Hyperlink"/>
-                <w:noProof/>
-                <w:lang w:val="de-CH"/>
-              </w:rPr>
               <w:t>7</w:t>
-            </w:r>
-            <w:r>
-              <w:rPr>
-                <w:rFonts w:eastAsiaTheme="minorEastAsia" w:cstheme="minorBidi"/>
-                <w:b w:val="0"/>
-                <w:bCs w:val="0"/>
-                <w:i w:val="0"/>
-                <w:iCs w:val="0"/>
-                <w:noProof/>
-                <w:lang w:eastAsia="en-GB"/>
-              </w:rPr>
-              <w:tab/>
-            </w:r>
-            <w:r>
-              <w:rPr>
-                <w:rStyle w:val="Hyperlink"/>
-                <w:noProof/>
-                <w:lang w:val="de-CH"/>
-              </w:rPr>
-              <w:t>Testing</w:t>
-            </w:r>
-            <w:r>
-              <w:rPr>
-                <w:noProof/>
-                <w:webHidden/>
-              </w:rPr>
-              <w:tab/>
-            </w:r>
-            <w:r>
-              <w:rPr>
-                <w:noProof/>
-                <w:webHidden/>
-              </w:rPr>
-              <w:fldChar w:fldCharType="begin"/>
-            </w:r>
-            <w:r>
-              <w:rPr>
-                <w:noProof/>
-                <w:webHidden/>
-              </w:rPr>
-              <w:instrText xml:space="preserve"> PAGEREF _Toc34479446 \h </w:instrText>
-            </w:r>
-            <w:r>
-              <w:rPr>
-                <w:noProof/>
-                <w:webHidden/>
-              </w:rPr>
-            </w:r>
-            <w:r>
-              <w:rPr>
-                <w:noProof/>
-                <w:webHidden/>
-              </w:rPr>
-              <w:fldChar w:fldCharType="separate"/>
-            </w:r>
-            <w:r>
-              <w:rPr>
-                <w:noProof/>
-                <w:webHidden/>
-              </w:rPr>
-              <w:t>2</w:t>
             </w:r>
             <w:r>
               <w:rPr>
@@ -2121,14 +2218,14 @@
               <w:lang w:eastAsia="en-GB"/>
             </w:rPr>
           </w:pPr>
-          <w:hyperlink w:anchor="_Toc34479447" w:history="1">
+          <w:hyperlink w:anchor="_Toc34918837" w:history="1">
             <w:r>
               <w:rPr>
                 <w:rStyle w:val="Hyperlink"/>
                 <w:noProof/>
                 <w:lang w:val="de-CH"/>
               </w:rPr>
-              <w:t>7.1</w:t>
+              <w:t>5.1</w:t>
             </w:r>
             <w:r>
               <w:rPr>
@@ -2148,7 +2245,7 @@
                 <w:noProof/>
                 <w:lang w:val="de-CH"/>
               </w:rPr>
-              <w:t>Testfälle</w:t>
+              <w:t>Vollständig umgesetzt</w:t>
             </w:r>
             <w:r>
               <w:rPr>
@@ -2169,7 +2266,7 @@
                 <w:noProof/>
                 <w:webHidden/>
               </w:rPr>
-              <w:instrText xml:space="preserve"> PAGEREF _Toc34479447 \h </w:instrText>
+              <w:instrText xml:space="preserve"> PAGEREF _Toc34918837 \h </w:instrText>
             </w:r>
             <w:r>
               <w:rPr>
@@ -2189,7 +2286,7 @@
                 <w:noProof/>
                 <w:webHidden/>
               </w:rPr>
-              <w:t>2</w:t>
+              <w:t>7</w:t>
             </w:r>
             <w:r>
               <w:rPr>
@@ -2213,14 +2310,14 @@
               <w:lang w:eastAsia="en-GB"/>
             </w:rPr>
           </w:pPr>
-          <w:hyperlink w:anchor="_Toc34479448" w:history="1">
+          <w:hyperlink w:anchor="_Toc34918838" w:history="1">
             <w:r>
               <w:rPr>
                 <w:rStyle w:val="Hyperlink"/>
                 <w:noProof/>
                 <w:lang w:val="de-CH"/>
               </w:rPr>
-              <w:t>8</w:t>
+              <w:t>6</w:t>
             </w:r>
             <w:r>
               <w:rPr>
@@ -2240,7 +2337,7 @@
                 <w:noProof/>
                 <w:lang w:val="de-CH"/>
               </w:rPr>
-              <w:t>Installationsanleitung</w:t>
+              <w:t>Testing</w:t>
             </w:r>
             <w:r>
               <w:rPr>
@@ -2261,7 +2358,7 @@
                 <w:noProof/>
                 <w:webHidden/>
               </w:rPr>
-              <w:instrText xml:space="preserve"> PAGEREF _Toc34479448 \h </w:instrText>
+              <w:instrText xml:space="preserve"> PAGEREF _Toc34918838 \h </w:instrText>
             </w:r>
             <w:r>
               <w:rPr>
@@ -2281,7 +2378,7 @@
                 <w:noProof/>
                 <w:webHidden/>
               </w:rPr>
-              <w:t>2</w:t>
+              <w:t>8</w:t>
             </w:r>
             <w:r>
               <w:rPr>
@@ -2309,14 +2406,14 @@
               <w:lang w:eastAsia="en-GB"/>
             </w:rPr>
           </w:pPr>
-          <w:hyperlink w:anchor="_Toc34479449" w:history="1">
+          <w:hyperlink w:anchor="_Toc34918839" w:history="1">
             <w:r>
               <w:rPr>
                 <w:rStyle w:val="Hyperlink"/>
                 <w:noProof/>
                 <w:lang w:val="de-CH"/>
               </w:rPr>
-              <w:t>8.1</w:t>
+              <w:t>6.1</w:t>
             </w:r>
             <w:r>
               <w:rPr>
@@ -2336,7 +2433,7 @@
                 <w:noProof/>
                 <w:lang w:val="de-CH"/>
               </w:rPr>
-              <w:t>Installation</w:t>
+              <w:t>Testfälle</w:t>
             </w:r>
             <w:r>
               <w:rPr>
@@ -2357,7 +2454,7 @@
                 <w:noProof/>
                 <w:webHidden/>
               </w:rPr>
-              <w:instrText xml:space="preserve"> PAGEREF _Toc34479449 \h </w:instrText>
+              <w:instrText xml:space="preserve"> PAGEREF _Toc34918839 \h </w:instrText>
             </w:r>
             <w:r>
               <w:rPr>
@@ -2377,7 +2474,559 @@
                 <w:noProof/>
                 <w:webHidden/>
               </w:rPr>
-              <w:t>2</w:t>
+              <w:t>8</w:t>
+            </w:r>
+            <w:r>
+              <w:rPr>
+                <w:noProof/>
+                <w:webHidden/>
+              </w:rPr>
+              <w:fldChar w:fldCharType="end"/>
+            </w:r>
+          </w:hyperlink>
+        </w:p>
+        <w:p>
+          <w:pPr>
+            <w:pStyle w:val="TOC3"/>
+            <w:tabs>
+              <w:tab w:val="left" w:pos="1200"/>
+              <w:tab w:val="right" w:leader="dot" w:pos="9010"/>
+            </w:tabs>
+            <w:rPr>
+              <w:rFonts w:eastAsiaTheme="minorEastAsia" w:cstheme="minorBidi"/>
+              <w:noProof/>
+              <w:sz w:val="24"/>
+              <w:szCs w:val="24"/>
+              <w:lang w:eastAsia="en-GB"/>
+            </w:rPr>
+          </w:pPr>
+          <w:hyperlink w:anchor="_Toc34918840" w:history="1">
+            <w:r>
+              <w:rPr>
+                <w:rStyle w:val="Hyperlink"/>
+                <w:noProof/>
+                <w:lang w:val="de-CH"/>
+              </w:rPr>
+              <w:t>6.1.1</w:t>
+            </w:r>
+            <w:r>
+              <w:rPr>
+                <w:rFonts w:eastAsiaTheme="minorEastAsia" w:cstheme="minorBidi"/>
+                <w:noProof/>
+                <w:sz w:val="24"/>
+                <w:szCs w:val="24"/>
+                <w:lang w:eastAsia="en-GB"/>
+              </w:rPr>
+              <w:tab/>
+            </w:r>
+            <w:r>
+              <w:rPr>
+                <w:rStyle w:val="Hyperlink"/>
+                <w:noProof/>
+                <w:lang w:val="de-CH"/>
+              </w:rPr>
+              <w:t>Station Suchen</w:t>
+            </w:r>
+            <w:r>
+              <w:rPr>
+                <w:noProof/>
+                <w:webHidden/>
+              </w:rPr>
+              <w:tab/>
+            </w:r>
+            <w:r>
+              <w:rPr>
+                <w:noProof/>
+                <w:webHidden/>
+              </w:rPr>
+              <w:fldChar w:fldCharType="begin"/>
+            </w:r>
+            <w:r>
+              <w:rPr>
+                <w:noProof/>
+                <w:webHidden/>
+              </w:rPr>
+              <w:instrText xml:space="preserve"> PAGEREF _Toc34918840 \h </w:instrText>
+            </w:r>
+            <w:r>
+              <w:rPr>
+                <w:noProof/>
+                <w:webHidden/>
+              </w:rPr>
+            </w:r>
+            <w:r>
+              <w:rPr>
+                <w:noProof/>
+                <w:webHidden/>
+              </w:rPr>
+              <w:fldChar w:fldCharType="separate"/>
+            </w:r>
+            <w:r>
+              <w:rPr>
+                <w:noProof/>
+                <w:webHidden/>
+              </w:rPr>
+              <w:t>8</w:t>
+            </w:r>
+            <w:r>
+              <w:rPr>
+                <w:noProof/>
+                <w:webHidden/>
+              </w:rPr>
+              <w:fldChar w:fldCharType="end"/>
+            </w:r>
+          </w:hyperlink>
+        </w:p>
+        <w:p>
+          <w:pPr>
+            <w:pStyle w:val="TOC3"/>
+            <w:tabs>
+              <w:tab w:val="left" w:pos="1200"/>
+              <w:tab w:val="right" w:leader="dot" w:pos="9010"/>
+            </w:tabs>
+            <w:rPr>
+              <w:rFonts w:eastAsiaTheme="minorEastAsia" w:cstheme="minorBidi"/>
+              <w:noProof/>
+              <w:sz w:val="24"/>
+              <w:szCs w:val="24"/>
+              <w:lang w:eastAsia="en-GB"/>
+            </w:rPr>
+          </w:pPr>
+          <w:hyperlink w:anchor="_Toc34918841" w:history="1">
+            <w:r>
+              <w:rPr>
+                <w:rStyle w:val="Hyperlink"/>
+                <w:noProof/>
+                <w:lang w:val="de-CH"/>
+              </w:rPr>
+              <w:t>6.1.2</w:t>
+            </w:r>
+            <w:r>
+              <w:rPr>
+                <w:rFonts w:eastAsiaTheme="minorEastAsia" w:cstheme="minorBidi"/>
+                <w:noProof/>
+                <w:sz w:val="24"/>
+                <w:szCs w:val="24"/>
+                <w:lang w:eastAsia="en-GB"/>
+              </w:rPr>
+              <w:tab/>
+            </w:r>
+            <w:r>
+              <w:rPr>
+                <w:rStyle w:val="Hyperlink"/>
+                <w:noProof/>
+                <w:lang w:val="de-CH"/>
+              </w:rPr>
+              <w:t>Verbindung suchen</w:t>
+            </w:r>
+            <w:r>
+              <w:rPr>
+                <w:noProof/>
+                <w:webHidden/>
+              </w:rPr>
+              <w:tab/>
+            </w:r>
+            <w:r>
+              <w:rPr>
+                <w:noProof/>
+                <w:webHidden/>
+              </w:rPr>
+              <w:fldChar w:fldCharType="begin"/>
+            </w:r>
+            <w:r>
+              <w:rPr>
+                <w:noProof/>
+                <w:webHidden/>
+              </w:rPr>
+              <w:instrText xml:space="preserve"> PAGEREF _Toc34918841 \h </w:instrText>
+            </w:r>
+            <w:r>
+              <w:rPr>
+                <w:noProof/>
+                <w:webHidden/>
+              </w:rPr>
+            </w:r>
+            <w:r>
+              <w:rPr>
+                <w:noProof/>
+                <w:webHidden/>
+              </w:rPr>
+              <w:fldChar w:fldCharType="separate"/>
+            </w:r>
+            <w:r>
+              <w:rPr>
+                <w:noProof/>
+                <w:webHidden/>
+              </w:rPr>
+              <w:t>8</w:t>
+            </w:r>
+            <w:r>
+              <w:rPr>
+                <w:noProof/>
+                <w:webHidden/>
+              </w:rPr>
+              <w:fldChar w:fldCharType="end"/>
+            </w:r>
+          </w:hyperlink>
+        </w:p>
+        <w:p>
+          <w:pPr>
+            <w:pStyle w:val="TOC3"/>
+            <w:tabs>
+              <w:tab w:val="left" w:pos="1200"/>
+              <w:tab w:val="right" w:leader="dot" w:pos="9010"/>
+            </w:tabs>
+            <w:rPr>
+              <w:rFonts w:eastAsiaTheme="minorEastAsia" w:cstheme="minorBidi"/>
+              <w:noProof/>
+              <w:sz w:val="24"/>
+              <w:szCs w:val="24"/>
+              <w:lang w:eastAsia="en-GB"/>
+            </w:rPr>
+          </w:pPr>
+          <w:hyperlink w:anchor="_Toc34918842" w:history="1">
+            <w:r>
+              <w:rPr>
+                <w:rStyle w:val="Hyperlink"/>
+                <w:noProof/>
+                <w:lang w:val="de-CH"/>
+              </w:rPr>
+              <w:t>6.1.3</w:t>
+            </w:r>
+            <w:r>
+              <w:rPr>
+                <w:rFonts w:eastAsiaTheme="minorEastAsia" w:cstheme="minorBidi"/>
+                <w:noProof/>
+                <w:sz w:val="24"/>
+                <w:szCs w:val="24"/>
+                <w:lang w:eastAsia="en-GB"/>
+              </w:rPr>
+              <w:tab/>
+            </w:r>
+            <w:r>
+              <w:rPr>
+                <w:rStyle w:val="Hyperlink"/>
+                <w:noProof/>
+                <w:lang w:val="de-CH"/>
+              </w:rPr>
+              <w:t>Abfahrtsplan anzeigen</w:t>
+            </w:r>
+            <w:r>
+              <w:rPr>
+                <w:noProof/>
+                <w:webHidden/>
+              </w:rPr>
+              <w:tab/>
+            </w:r>
+            <w:r>
+              <w:rPr>
+                <w:noProof/>
+                <w:webHidden/>
+              </w:rPr>
+              <w:fldChar w:fldCharType="begin"/>
+            </w:r>
+            <w:r>
+              <w:rPr>
+                <w:noProof/>
+                <w:webHidden/>
+              </w:rPr>
+              <w:instrText xml:space="preserve"> PAGEREF _Toc34918842 \h </w:instrText>
+            </w:r>
+            <w:r>
+              <w:rPr>
+                <w:noProof/>
+                <w:webHidden/>
+              </w:rPr>
+            </w:r>
+            <w:r>
+              <w:rPr>
+                <w:noProof/>
+                <w:webHidden/>
+              </w:rPr>
+              <w:fldChar w:fldCharType="separate"/>
+            </w:r>
+            <w:r>
+              <w:rPr>
+                <w:noProof/>
+                <w:webHidden/>
+              </w:rPr>
+              <w:t>8</w:t>
+            </w:r>
+            <w:r>
+              <w:rPr>
+                <w:noProof/>
+                <w:webHidden/>
+              </w:rPr>
+              <w:fldChar w:fldCharType="end"/>
+            </w:r>
+          </w:hyperlink>
+        </w:p>
+        <w:p>
+          <w:pPr>
+            <w:pStyle w:val="TOC3"/>
+            <w:tabs>
+              <w:tab w:val="left" w:pos="1200"/>
+              <w:tab w:val="right" w:leader="dot" w:pos="9010"/>
+            </w:tabs>
+            <w:rPr>
+              <w:rFonts w:eastAsiaTheme="minorEastAsia" w:cstheme="minorBidi"/>
+              <w:noProof/>
+              <w:sz w:val="24"/>
+              <w:szCs w:val="24"/>
+              <w:lang w:eastAsia="en-GB"/>
+            </w:rPr>
+          </w:pPr>
+          <w:hyperlink w:anchor="_Toc34918843" w:history="1">
+            <w:r>
+              <w:rPr>
+                <w:rStyle w:val="Hyperlink"/>
+                <w:noProof/>
+                <w:lang w:val="de-CH"/>
+              </w:rPr>
+              <w:t>6.1.4</w:t>
+            </w:r>
+            <w:r>
+              <w:rPr>
+                <w:rFonts w:eastAsiaTheme="minorEastAsia" w:cstheme="minorBidi"/>
+                <w:noProof/>
+                <w:sz w:val="24"/>
+                <w:szCs w:val="24"/>
+                <w:lang w:eastAsia="en-GB"/>
+              </w:rPr>
+              <w:tab/>
+            </w:r>
+            <w:r>
+              <w:rPr>
+                <w:rStyle w:val="Hyperlink"/>
+                <w:noProof/>
+                <w:lang w:val="de-CH"/>
+              </w:rPr>
+              <w:t>Verbindung suchen mit Datum/Zeit</w:t>
+            </w:r>
+            <w:r>
+              <w:rPr>
+                <w:noProof/>
+                <w:webHidden/>
+              </w:rPr>
+              <w:tab/>
+            </w:r>
+            <w:r>
+              <w:rPr>
+                <w:noProof/>
+                <w:webHidden/>
+              </w:rPr>
+              <w:fldChar w:fldCharType="begin"/>
+            </w:r>
+            <w:r>
+              <w:rPr>
+                <w:noProof/>
+                <w:webHidden/>
+              </w:rPr>
+              <w:instrText xml:space="preserve"> PAGEREF _Toc34918843 \h </w:instrText>
+            </w:r>
+            <w:r>
+              <w:rPr>
+                <w:noProof/>
+                <w:webHidden/>
+              </w:rPr>
+            </w:r>
+            <w:r>
+              <w:rPr>
+                <w:noProof/>
+                <w:webHidden/>
+              </w:rPr>
+              <w:fldChar w:fldCharType="separate"/>
+            </w:r>
+            <w:r>
+              <w:rPr>
+                <w:noProof/>
+                <w:webHidden/>
+              </w:rPr>
+              <w:t>9</w:t>
+            </w:r>
+            <w:r>
+              <w:rPr>
+                <w:noProof/>
+                <w:webHidden/>
+              </w:rPr>
+              <w:fldChar w:fldCharType="end"/>
+            </w:r>
+          </w:hyperlink>
+        </w:p>
+        <w:p>
+          <w:pPr>
+            <w:pStyle w:val="TOC3"/>
+            <w:tabs>
+              <w:tab w:val="left" w:pos="1200"/>
+              <w:tab w:val="right" w:leader="dot" w:pos="9010"/>
+            </w:tabs>
+            <w:rPr>
+              <w:rFonts w:eastAsiaTheme="minorEastAsia" w:cstheme="minorBidi"/>
+              <w:noProof/>
+              <w:sz w:val="24"/>
+              <w:szCs w:val="24"/>
+              <w:lang w:eastAsia="en-GB"/>
+            </w:rPr>
+          </w:pPr>
+          <w:hyperlink w:anchor="_Toc34918844" w:history="1">
+            <w:r>
+              <w:rPr>
+                <w:rStyle w:val="Hyperlink"/>
+                <w:noProof/>
+                <w:lang w:val="de-CH"/>
+              </w:rPr>
+              <w:t>6.1.5</w:t>
+            </w:r>
+            <w:r>
+              <w:rPr>
+                <w:rFonts w:eastAsiaTheme="minorEastAsia" w:cstheme="minorBidi"/>
+                <w:noProof/>
+                <w:sz w:val="24"/>
+                <w:szCs w:val="24"/>
+                <w:lang w:eastAsia="en-GB"/>
+              </w:rPr>
+              <w:tab/>
+            </w:r>
+            <w:r>
+              <w:rPr>
+                <w:rStyle w:val="Hyperlink"/>
+                <w:noProof/>
+                <w:lang w:val="de-CH"/>
+              </w:rPr>
+              <w:t>Standort anzeigen</w:t>
+            </w:r>
+            <w:r>
+              <w:rPr>
+                <w:noProof/>
+                <w:webHidden/>
+              </w:rPr>
+              <w:tab/>
+            </w:r>
+            <w:r>
+              <w:rPr>
+                <w:noProof/>
+                <w:webHidden/>
+              </w:rPr>
+              <w:fldChar w:fldCharType="begin"/>
+            </w:r>
+            <w:r>
+              <w:rPr>
+                <w:noProof/>
+                <w:webHidden/>
+              </w:rPr>
+              <w:instrText xml:space="preserve"> PAGEREF _Toc34918844 \h </w:instrText>
+            </w:r>
+            <w:r>
+              <w:rPr>
+                <w:noProof/>
+                <w:webHidden/>
+              </w:rPr>
+            </w:r>
+            <w:r>
+              <w:rPr>
+                <w:noProof/>
+                <w:webHidden/>
+              </w:rPr>
+              <w:fldChar w:fldCharType="separate"/>
+            </w:r>
+            <w:r>
+              <w:rPr>
+                <w:noProof/>
+                <w:webHidden/>
+              </w:rPr>
+              <w:t>9</w:t>
+            </w:r>
+            <w:r>
+              <w:rPr>
+                <w:noProof/>
+                <w:webHidden/>
+              </w:rPr>
+              <w:fldChar w:fldCharType="end"/>
+            </w:r>
+          </w:hyperlink>
+        </w:p>
+        <w:p>
+          <w:pPr>
+            <w:pStyle w:val="TOC3"/>
+            <w:tabs>
+              <w:tab w:val="left" w:pos="1200"/>
+              <w:tab w:val="right" w:leader="dot" w:pos="9010"/>
+            </w:tabs>
+            <w:rPr>
+              <w:rFonts w:eastAsiaTheme="minorEastAsia" w:cstheme="minorBidi"/>
+              <w:noProof/>
+              <w:sz w:val="24"/>
+              <w:szCs w:val="24"/>
+              <w:lang w:eastAsia="en-GB"/>
+            </w:rPr>
+          </w:pPr>
+          <w:hyperlink w:anchor="_Toc34918845" w:history="1">
+            <w:r>
+              <w:rPr>
+                <w:rStyle w:val="Hyperlink"/>
+                <w:noProof/>
+                <w:lang w:val="de-CH"/>
+              </w:rPr>
+              <w:t>6.1.6</w:t>
+            </w:r>
+            <w:r>
+              <w:rPr>
+                <w:rFonts w:eastAsiaTheme="minorEastAsia" w:cstheme="minorBidi"/>
+                <w:noProof/>
+                <w:sz w:val="24"/>
+                <w:szCs w:val="24"/>
+                <w:lang w:eastAsia="en-GB"/>
+              </w:rPr>
+              <w:tab/>
+            </w:r>
+            <w:r>
+              <w:rPr>
+                <w:rStyle w:val="Hyperlink"/>
+                <w:noProof/>
+                <w:lang w:val="de-CH"/>
+              </w:rPr>
+              <w:t>Resultate via Mail senden</w:t>
+            </w:r>
+            <w:r>
+              <w:rPr>
+                <w:noProof/>
+                <w:webHidden/>
+              </w:rPr>
+              <w:tab/>
+            </w:r>
+            <w:r>
+              <w:rPr>
+                <w:noProof/>
+                <w:webHidden/>
+              </w:rPr>
+              <w:fldChar w:fldCharType="begin"/>
+            </w:r>
+            <w:r>
+              <w:rPr>
+                <w:noProof/>
+                <w:webHidden/>
+              </w:rPr>
+              <w:instrText xml:space="preserve"> PAGEREF _Toc34918845 \h </w:instrText>
+            </w:r>
+            <w:r>
+              <w:rPr>
+                <w:noProof/>
+                <w:webHidden/>
+              </w:rPr>
+            </w:r>
+            <w:r>
+              <w:rPr>
+                <w:noProof/>
+                <w:webHidden/>
+              </w:rPr>
+              <w:fldChar w:fldCharType="separate"/>
+            </w:r>
+            <w:r>
+              <w:rPr>
+                <w:noProof/>
+                <w:webHidden/>
+              </w:rPr>
+              <w:t>10</w:t>
             </w:r>
             <w:r>
               <w:rPr>
@@ -2405,14 +3054,14 @@
               <w:lang w:eastAsia="en-GB"/>
             </w:rPr>
           </w:pPr>
-          <w:hyperlink w:anchor="_Toc34479450" w:history="1">
+          <w:hyperlink w:anchor="_Toc34918846" w:history="1">
             <w:r>
               <w:rPr>
                 <w:rStyle w:val="Hyperlink"/>
                 <w:noProof/>
                 <w:lang w:val="de-CH"/>
               </w:rPr>
-              <w:t>8.2</w:t>
+              <w:t>6.2</w:t>
             </w:r>
             <w:r>
               <w:rPr>
@@ -2432,6 +3081,290 @@
                 <w:noProof/>
                 <w:lang w:val="de-CH"/>
               </w:rPr>
+              <w:t>Testprotokoll</w:t>
+            </w:r>
+            <w:r>
+              <w:rPr>
+                <w:noProof/>
+                <w:webHidden/>
+              </w:rPr>
+              <w:tab/>
+            </w:r>
+            <w:r>
+              <w:rPr>
+                <w:noProof/>
+                <w:webHidden/>
+              </w:rPr>
+              <w:fldChar w:fldCharType="begin"/>
+            </w:r>
+            <w:r>
+              <w:rPr>
+                <w:noProof/>
+                <w:webHidden/>
+              </w:rPr>
+              <w:instrText xml:space="preserve"> PAGEREF _Toc34918846 \h </w:instrText>
+            </w:r>
+            <w:r>
+              <w:rPr>
+                <w:noProof/>
+                <w:webHidden/>
+              </w:rPr>
+            </w:r>
+            <w:r>
+              <w:rPr>
+                <w:noProof/>
+                <w:webHidden/>
+              </w:rPr>
+              <w:fldChar w:fldCharType="separate"/>
+            </w:r>
+            <w:r>
+              <w:rPr>
+                <w:noProof/>
+                <w:webHidden/>
+              </w:rPr>
+              <w:t>10</w:t>
+            </w:r>
+            <w:r>
+              <w:rPr>
+                <w:noProof/>
+                <w:webHidden/>
+              </w:rPr>
+              <w:fldChar w:fldCharType="end"/>
+            </w:r>
+          </w:hyperlink>
+        </w:p>
+        <w:p>
+          <w:pPr>
+            <w:pStyle w:val="TOC1"/>
+            <w:rPr>
+              <w:rFonts w:eastAsiaTheme="minorEastAsia" w:cstheme="minorBidi"/>
+              <w:b w:val="0"/>
+              <w:bCs w:val="0"/>
+              <w:i w:val="0"/>
+              <w:iCs w:val="0"/>
+              <w:noProof/>
+              <w:lang w:eastAsia="en-GB"/>
+            </w:rPr>
+          </w:pPr>
+          <w:hyperlink w:anchor="_Toc34918847" w:history="1">
+            <w:r>
+              <w:rPr>
+                <w:rStyle w:val="Hyperlink"/>
+                <w:noProof/>
+                <w:lang w:val="de-CH"/>
+              </w:rPr>
+              <w:t>7</w:t>
+            </w:r>
+            <w:r>
+              <w:rPr>
+                <w:rFonts w:eastAsiaTheme="minorEastAsia" w:cstheme="minorBidi"/>
+                <w:b w:val="0"/>
+                <w:bCs w:val="0"/>
+                <w:i w:val="0"/>
+                <w:iCs w:val="0"/>
+                <w:noProof/>
+                <w:lang w:eastAsia="en-GB"/>
+              </w:rPr>
+              <w:tab/>
+            </w:r>
+            <w:r>
+              <w:rPr>
+                <w:rStyle w:val="Hyperlink"/>
+                <w:noProof/>
+                <w:lang w:val="de-CH"/>
+              </w:rPr>
+              <w:t>Installationsanleitung</w:t>
+            </w:r>
+            <w:r>
+              <w:rPr>
+                <w:noProof/>
+                <w:webHidden/>
+              </w:rPr>
+              <w:tab/>
+            </w:r>
+            <w:r>
+              <w:rPr>
+                <w:noProof/>
+                <w:webHidden/>
+              </w:rPr>
+              <w:fldChar w:fldCharType="begin"/>
+            </w:r>
+            <w:r>
+              <w:rPr>
+                <w:noProof/>
+                <w:webHidden/>
+              </w:rPr>
+              <w:instrText xml:space="preserve"> PAGEREF _Toc34918847 \h </w:instrText>
+            </w:r>
+            <w:r>
+              <w:rPr>
+                <w:noProof/>
+                <w:webHidden/>
+              </w:rPr>
+            </w:r>
+            <w:r>
+              <w:rPr>
+                <w:noProof/>
+                <w:webHidden/>
+              </w:rPr>
+              <w:fldChar w:fldCharType="separate"/>
+            </w:r>
+            <w:r>
+              <w:rPr>
+                <w:noProof/>
+                <w:webHidden/>
+              </w:rPr>
+              <w:t>10</w:t>
+            </w:r>
+            <w:r>
+              <w:rPr>
+                <w:noProof/>
+                <w:webHidden/>
+              </w:rPr>
+              <w:fldChar w:fldCharType="end"/>
+            </w:r>
+          </w:hyperlink>
+        </w:p>
+        <w:p>
+          <w:pPr>
+            <w:pStyle w:val="TOC2"/>
+            <w:tabs>
+              <w:tab w:val="left" w:pos="960"/>
+              <w:tab w:val="right" w:leader="dot" w:pos="9010"/>
+            </w:tabs>
+            <w:rPr>
+              <w:rFonts w:eastAsiaTheme="minorEastAsia" w:cstheme="minorBidi"/>
+              <w:b w:val="0"/>
+              <w:bCs w:val="0"/>
+              <w:noProof/>
+              <w:sz w:val="24"/>
+              <w:szCs w:val="24"/>
+              <w:lang w:eastAsia="en-GB"/>
+            </w:rPr>
+          </w:pPr>
+          <w:hyperlink w:anchor="_Toc34918848" w:history="1">
+            <w:r>
+              <w:rPr>
+                <w:rStyle w:val="Hyperlink"/>
+                <w:noProof/>
+                <w:lang w:val="de-CH"/>
+              </w:rPr>
+              <w:t>7.1</w:t>
+            </w:r>
+            <w:r>
+              <w:rPr>
+                <w:rFonts w:eastAsiaTheme="minorEastAsia" w:cstheme="minorBidi"/>
+                <w:b w:val="0"/>
+                <w:bCs w:val="0"/>
+                <w:noProof/>
+                <w:sz w:val="24"/>
+                <w:szCs w:val="24"/>
+                <w:lang w:eastAsia="en-GB"/>
+              </w:rPr>
+              <w:tab/>
+            </w:r>
+            <w:r>
+              <w:rPr>
+                <w:rStyle w:val="Hyperlink"/>
+                <w:noProof/>
+                <w:lang w:val="de-CH"/>
+              </w:rPr>
+              <w:t>Installation</w:t>
+            </w:r>
+            <w:r>
+              <w:rPr>
+                <w:noProof/>
+                <w:webHidden/>
+              </w:rPr>
+              <w:tab/>
+            </w:r>
+            <w:r>
+              <w:rPr>
+                <w:noProof/>
+                <w:webHidden/>
+              </w:rPr>
+              <w:fldChar w:fldCharType="begin"/>
+            </w:r>
+            <w:r>
+              <w:rPr>
+                <w:noProof/>
+                <w:webHidden/>
+              </w:rPr>
+              <w:instrText xml:space="preserve"> PAGEREF _Toc34918848 \h </w:instrText>
+            </w:r>
+            <w:r>
+              <w:rPr>
+                <w:noProof/>
+                <w:webHidden/>
+              </w:rPr>
+            </w:r>
+            <w:r>
+              <w:rPr>
+                <w:noProof/>
+                <w:webHidden/>
+              </w:rPr>
+              <w:fldChar w:fldCharType="separate"/>
+            </w:r>
+            <w:r>
+              <w:rPr>
+                <w:noProof/>
+                <w:webHidden/>
+              </w:rPr>
+              <w:t>10</w:t>
+            </w:r>
+            <w:r>
+              <w:rPr>
+                <w:noProof/>
+                <w:webHidden/>
+              </w:rPr>
+              <w:fldChar w:fldCharType="end"/>
+            </w:r>
+          </w:hyperlink>
+        </w:p>
+        <w:p>
+          <w:pPr>
+            <w:pStyle w:val="TOC2"/>
+            <w:tabs>
+              <w:tab w:val="left" w:pos="960"/>
+              <w:tab w:val="right" w:leader="dot" w:pos="9010"/>
+            </w:tabs>
+            <w:rPr>
+              <w:rFonts w:eastAsiaTheme="minorEastAsia" w:cstheme="minorBidi"/>
+              <w:b w:val="0"/>
+              <w:bCs w:val="0"/>
+              <w:noProof/>
+              <w:sz w:val="24"/>
+              <w:szCs w:val="24"/>
+              <w:lang w:eastAsia="en-GB"/>
+            </w:rPr>
+          </w:pPr>
+          <w:hyperlink w:anchor="_Toc34918849" w:history="1">
+            <w:r>
+              <w:rPr>
+                <w:rStyle w:val="Hyperlink"/>
+                <w:noProof/>
+                <w:lang w:val="de-CH"/>
+              </w:rPr>
+              <w:t>7.2</w:t>
+            </w:r>
+            <w:r>
+              <w:rPr>
+                <w:rFonts w:eastAsiaTheme="minorEastAsia" w:cstheme="minorBidi"/>
+                <w:b w:val="0"/>
+                <w:bCs w:val="0"/>
+                <w:noProof/>
+                <w:sz w:val="24"/>
+                <w:szCs w:val="24"/>
+                <w:lang w:eastAsia="en-GB"/>
+              </w:rPr>
+              <w:tab/>
+            </w:r>
+            <w:r>
+              <w:rPr>
+                <w:rStyle w:val="Hyperlink"/>
+                <w:noProof/>
+                <w:lang w:val="de-CH"/>
+              </w:rPr>
               <w:t>Deinstallation</w:t>
             </w:r>
             <w:r>
@@ -2453,7 +3386,7 @@
                 <w:noProof/>
                 <w:webHidden/>
               </w:rPr>
-              <w:instrText xml:space="preserve"> PAGEREF _Toc34479450 \h </w:instrText>
+              <w:instrText xml:space="preserve"> PAGEREF _Toc34918849 \h </w:instrText>
             </w:r>
             <w:r>
               <w:rPr>
@@ -2473,7 +3406,7 @@
                 <w:noProof/>
                 <w:webHidden/>
               </w:rPr>
-              <w:t>2</w:t>
+              <w:t>10</w:t>
             </w:r>
             <w:r>
               <w:rPr>
@@ -2508,7 +3441,7 @@
           <w:lang w:val="de-CH"/>
         </w:rPr>
       </w:pPr>
-      <w:bookmarkStart w:id="0" w:name="_Toc34479431"/>
+      <w:bookmarkStart w:id="0" w:name="_Toc34918820"/>
       <w:r>
         <w:rPr>
           <w:lang w:val="de-CH"/>
@@ -2526,7 +3459,7 @@
           <w:lang w:val="de-CH"/>
         </w:rPr>
       </w:pPr>
-      <w:bookmarkStart w:id="1" w:name="_Toc34479432"/>
+      <w:bookmarkStart w:id="1" w:name="_Toc34918821"/>
       <w:r>
         <w:rPr>
           <w:lang w:val="de-CH"/>
@@ -2615,7 +3548,7 @@
           <w:lang w:val="de-CH"/>
         </w:rPr>
       </w:pPr>
-      <w:bookmarkStart w:id="2" w:name="_Toc34479433"/>
+      <w:bookmarkStart w:id="2" w:name="_Toc34918822"/>
       <w:r>
         <w:rPr>
           <w:lang w:val="de-CH"/>
@@ -2685,7 +3618,7 @@
           <w:lang w:val="de-CH"/>
         </w:rPr>
       </w:pPr>
-      <w:bookmarkStart w:id="3" w:name="_Toc34479434"/>
+      <w:bookmarkStart w:id="3" w:name="_Toc34918823"/>
       <w:r>
         <w:rPr>
           <w:lang w:val="de-CH"/>
@@ -2729,7 +3662,7 @@
           <w:lang w:val="de-CH"/>
         </w:rPr>
       </w:pPr>
-      <w:bookmarkStart w:id="4" w:name="_Toc34479435"/>
+      <w:bookmarkStart w:id="4" w:name="_Toc34918824"/>
       <w:r>
         <w:rPr>
           <w:lang w:val="de-CH"/>
@@ -2745,7 +3678,7 @@
           <w:lang w:val="de-CH"/>
         </w:rPr>
       </w:pPr>
-      <w:bookmarkStart w:id="5" w:name="_Toc34479436"/>
+      <w:bookmarkStart w:id="5" w:name="_Toc34918825"/>
       <w:proofErr w:type="spellStart"/>
       <w:r>
         <w:rPr>
@@ -2927,26 +3860,6 @@
               <w:t>CamelCase</w:t>
             </w:r>
             <w:proofErr w:type="spellEnd"/>
-            <w:r>
-              <w:rPr>
-                <w:lang w:val="de-CH"/>
-              </w:rPr>
-              <w:t xml:space="preserve">, lokale und </w:t>
-            </w:r>
-            <w:proofErr w:type="spellStart"/>
-            <w:r>
-              <w:rPr>
-                <w:lang w:val="de-CH"/>
-              </w:rPr>
-              <w:t>Membervariabeln</w:t>
-            </w:r>
-            <w:proofErr w:type="spellEnd"/>
-            <w:r>
-              <w:rPr>
-                <w:lang w:val="de-CH"/>
-              </w:rPr>
-              <w:t xml:space="preserve"> werden nicht unterschieden</w:t>
-            </w:r>
           </w:p>
         </w:tc>
         <w:tc>
@@ -3168,7 +4081,7 @@
           <w:lang w:val="de-CH"/>
         </w:rPr>
       </w:pPr>
-      <w:bookmarkStart w:id="6" w:name="_Toc34479437"/>
+      <w:bookmarkStart w:id="6" w:name="_Toc34918826"/>
       <w:proofErr w:type="spellStart"/>
       <w:r>
         <w:rPr>
@@ -3449,7 +4362,7 @@
           <w:lang w:val="de-CH"/>
         </w:rPr>
       </w:pPr>
-      <w:bookmarkStart w:id="7" w:name="_Toc34479438"/>
+      <w:bookmarkStart w:id="7" w:name="_Toc34918827"/>
       <w:r>
         <w:rPr>
           <w:lang w:val="de-CH"/>
@@ -3576,6 +4489,14 @@
             <w:pPr>
               <w:cnfStyle w:val="000000100000" w:firstRow="0" w:lastRow="0" w:firstColumn="0" w:lastColumn="0" w:oddVBand="0" w:evenVBand="0" w:oddHBand="1" w:evenHBand="0" w:firstRowFirstColumn="0" w:firstRowLastColumn="0" w:lastRowFirstColumn="0" w:lastRowLastColumn="0"/>
               <w:rPr>
+                <w:lang w:val="de-CH"/>
+              </w:rPr>
+            </w:pPr>
+          </w:p>
+          <w:p>
+            <w:pPr>
+              <w:cnfStyle w:val="000000100000" w:firstRow="0" w:lastRow="0" w:firstColumn="0" w:lastColumn="0" w:oddVBand="0" w:evenVBand="0" w:oddHBand="1" w:evenHBand="0" w:firstRowFirstColumn="0" w:firstRowLastColumn="0" w:lastRowFirstColumn="0" w:lastRowLastColumn="0"/>
+              <w:rPr>
                 <w:color w:val="70AD47" w:themeColor="accent6"/>
                 <w:lang w:val="de-CH"/>
               </w:rPr>
@@ -3628,12 +4549,14 @@
           <w:lang w:val="de-CH"/>
         </w:rPr>
       </w:pPr>
+      <w:bookmarkStart w:id="8" w:name="_Toc34918828"/>
       <w:r>
         <w:rPr>
           <w:lang w:val="de-CH"/>
         </w:rPr>
         <w:t>Statements</w:t>
       </w:r>
+      <w:bookmarkEnd w:id="8"/>
     </w:p>
     <w:tbl>
       <w:tblPr>
@@ -3846,26 +4769,20 @@
     </w:tbl>
     <w:p>
       <w:pPr>
+        <w:pStyle w:val="Heading1"/>
         <w:rPr>
           <w:lang w:val="de-CH"/>
         </w:rPr>
       </w:pPr>
-    </w:p>
-    <w:p>
-      <w:pPr>
-        <w:pStyle w:val="Heading1"/>
-        <w:rPr>
-          <w:lang w:val="de-CH"/>
-        </w:rPr>
-      </w:pPr>
-      <w:bookmarkStart w:id="8" w:name="_Toc34479439"/>
+      <w:bookmarkStart w:id="9" w:name="_Toc34918829"/>
       <w:r>
         <w:rPr>
           <w:lang w:val="de-CH"/>
         </w:rPr>
+        <w:lastRenderedPageBreak/>
         <w:t>Planung</w:t>
       </w:r>
-      <w:bookmarkEnd w:id="8"/>
+      <w:bookmarkEnd w:id="9"/>
     </w:p>
     <w:p>
       <w:pPr>
@@ -3874,7 +4791,7 @@
           <w:lang w:val="de-CH"/>
         </w:rPr>
       </w:pPr>
-      <w:bookmarkStart w:id="9" w:name="_Toc34479440"/>
+      <w:bookmarkStart w:id="10" w:name="_Toc34918830"/>
       <w:proofErr w:type="spellStart"/>
       <w:r>
         <w:rPr>
@@ -3896,7 +4813,7 @@
         </w:rPr>
         <w:t>cases</w:t>
       </w:r>
-      <w:bookmarkEnd w:id="9"/>
+      <w:bookmarkEnd w:id="10"/>
       <w:proofErr w:type="spellEnd"/>
     </w:p>
     <w:p>
@@ -4574,7 +5491,6 @@
               <w:rPr>
                 <w:lang w:val="de-CH"/>
               </w:rPr>
-              <w:lastRenderedPageBreak/>
               <w:t>Vorbedingung</w:t>
             </w:r>
           </w:p>
@@ -4680,6 +5596,7 @@
               <w:rPr>
                 <w:lang w:val="de-CH"/>
               </w:rPr>
+              <w:lastRenderedPageBreak/>
               <w:t>User gibt Start- und Zielstation ein</w:t>
             </w:r>
           </w:p>
@@ -4739,6 +5656,7 @@
               <w:rPr>
                 <w:lang w:val="de-CH"/>
               </w:rPr>
+              <w:lastRenderedPageBreak/>
               <w:t>Ergebnis</w:t>
             </w:r>
           </w:p>
@@ -5163,7 +6081,7 @@
           <w:lang w:val="de-CH"/>
         </w:rPr>
       </w:pPr>
-      <w:bookmarkStart w:id="10" w:name="_Toc34479441"/>
+      <w:bookmarkStart w:id="11" w:name="_Toc34918831"/>
       <w:proofErr w:type="spellStart"/>
       <w:r>
         <w:rPr>
@@ -5178,7 +6096,7 @@
         </w:rPr>
         <w:t xml:space="preserve"> Diagramm</w:t>
       </w:r>
-      <w:bookmarkEnd w:id="10"/>
+      <w:bookmarkEnd w:id="11"/>
     </w:p>
     <w:p>
       <w:pPr>
@@ -5204,7 +6122,6 @@
           <w:noProof/>
           <w:lang w:val="de-CH"/>
         </w:rPr>
-        <w:lastRenderedPageBreak/>
         <w:drawing>
           <wp:inline distT="0" distB="0" distL="0" distR="0" wp14:anchorId="2E809288" wp14:editId="7A36BC01">
             <wp:extent cx="4705547" cy="3435179"/>
@@ -5255,15 +6172,16 @@
           <w:lang w:val="de-CH"/>
         </w:rPr>
       </w:pPr>
-      <w:bookmarkStart w:id="11" w:name="_Toc34479442"/>
+      <w:bookmarkStart w:id="12" w:name="_Toc34918832"/>
       <w:proofErr w:type="spellStart"/>
       <w:r>
         <w:rPr>
           <w:lang w:val="de-CH"/>
         </w:rPr>
+        <w:lastRenderedPageBreak/>
         <w:t>Mockups</w:t>
       </w:r>
-      <w:bookmarkEnd w:id="11"/>
+      <w:bookmarkEnd w:id="12"/>
       <w:proofErr w:type="spellEnd"/>
     </w:p>
     <w:p>
@@ -5273,12 +6191,14 @@
           <w:lang w:val="de-CH"/>
         </w:rPr>
       </w:pPr>
+      <w:bookmarkStart w:id="13" w:name="_Toc34918833"/>
       <w:r>
         <w:rPr>
           <w:lang w:val="de-CH"/>
         </w:rPr>
         <w:t>Start Fenster</w:t>
       </w:r>
+      <w:bookmarkEnd w:id="13"/>
     </w:p>
     <w:p>
       <w:pPr>
@@ -5311,9 +6231,9 @@
           <w:lang w:val="de-CH"/>
         </w:rPr>
         <w:drawing>
-          <wp:inline distT="0" distB="0" distL="0" distR="0" wp14:anchorId="082D8843" wp14:editId="5DDD04A9">
-            <wp:extent cx="2920089" cy="3668889"/>
-            <wp:effectExtent l="0" t="0" r="1270" b="1905"/>
+          <wp:inline distT="0" distB="0" distL="0" distR="0" wp14:anchorId="082D8843" wp14:editId="11B16774">
+            <wp:extent cx="2551874" cy="3206252"/>
+            <wp:effectExtent l="2857" t="0" r="4128" b="4127"/>
             <wp:docPr id="5" name="Picture 5" descr="A close up of text on a white background&#10;&#10;Description automatically generated"/>
             <wp:cNvGraphicFramePr>
               <a:graphicFrameLocks xmlns:a="http://schemas.openxmlformats.org/drawingml/2006/main" noChangeAspect="1"/>
@@ -5338,9 +6258,9 @@
                     </a:stretch>
                   </pic:blipFill>
                   <pic:spPr>
-                    <a:xfrm>
+                    <a:xfrm rot="16200000">
                       <a:off x="0" y="0"/>
-                      <a:ext cx="2940628" cy="3694694"/>
+                      <a:ext cx="2581901" cy="3243979"/>
                     </a:xfrm>
                     <a:prstGeom prst="rect">
                       <a:avLst/>
@@ -5360,12 +6280,14 @@
           <w:lang w:val="de-CH"/>
         </w:rPr>
       </w:pPr>
+      <w:bookmarkStart w:id="14" w:name="_Toc34918834"/>
       <w:r>
         <w:rPr>
           <w:lang w:val="de-CH"/>
         </w:rPr>
         <w:t>Verbindung suchen</w:t>
       </w:r>
+      <w:bookmarkEnd w:id="14"/>
     </w:p>
     <w:p>
       <w:pPr>
@@ -5398,11 +6320,10 @@
           <w:noProof/>
           <w:lang w:val="de-CH"/>
         </w:rPr>
-        <w:lastRenderedPageBreak/>
         <w:drawing>
-          <wp:inline distT="0" distB="0" distL="0" distR="0" wp14:anchorId="257CBF98" wp14:editId="6A5BA801">
-            <wp:extent cx="2630311" cy="3745422"/>
-            <wp:effectExtent l="0" t="0" r="0" b="1270"/>
+          <wp:inline distT="0" distB="0" distL="0" distR="0" wp14:anchorId="257CBF98" wp14:editId="23AB0215">
+            <wp:extent cx="2162968" cy="3079950"/>
+            <wp:effectExtent l="0" t="1270" r="0" b="0"/>
             <wp:docPr id="6" name="Picture 6" descr="A close up of text on a black background&#10;&#10;Description automatically generated"/>
             <wp:cNvGraphicFramePr>
               <a:graphicFrameLocks xmlns:a="http://schemas.openxmlformats.org/drawingml/2006/main" noChangeAspect="1"/>
@@ -5427,9 +6348,9 @@
                     </a:stretch>
                   </pic:blipFill>
                   <pic:spPr>
-                    <a:xfrm>
+                    <a:xfrm rot="16200000">
                       <a:off x="0" y="0"/>
-                      <a:ext cx="2688424" cy="3828172"/>
+                      <a:ext cx="2223889" cy="3166699"/>
                     </a:xfrm>
                     <a:prstGeom prst="rect">
                       <a:avLst/>
@@ -5449,12 +6370,14 @@
           <w:lang w:val="de-CH"/>
         </w:rPr>
       </w:pPr>
+      <w:bookmarkStart w:id="15" w:name="_Toc34918835"/>
       <w:r>
         <w:rPr>
           <w:lang w:val="de-CH"/>
         </w:rPr>
         <w:t>Station suchen</w:t>
       </w:r>
+      <w:bookmarkEnd w:id="15"/>
     </w:p>
     <w:p>
       <w:pPr>
@@ -5509,9 +6432,9 @@
           <w:lang w:val="de-CH"/>
         </w:rPr>
         <w:drawing>
-          <wp:inline distT="0" distB="0" distL="0" distR="0" wp14:anchorId="093EF99A" wp14:editId="5648E444">
-            <wp:extent cx="3117939" cy="4357511"/>
-            <wp:effectExtent l="0" t="0" r="0" b="0"/>
+          <wp:inline distT="0" distB="0" distL="0" distR="0" wp14:anchorId="093EF99A" wp14:editId="0CA37405">
+            <wp:extent cx="2279462" cy="3185687"/>
+            <wp:effectExtent l="4128" t="0" r="0" b="0"/>
             <wp:docPr id="7" name="Picture 7" descr="A screenshot of a cell phone&#10;&#10;Description automatically generated"/>
             <wp:cNvGraphicFramePr>
               <a:graphicFrameLocks xmlns:a="http://schemas.openxmlformats.org/drawingml/2006/main" noChangeAspect="1"/>
@@ -5536,9 +6459,9 @@
                     </a:stretch>
                   </pic:blipFill>
                   <pic:spPr>
-                    <a:xfrm>
+                    <a:xfrm rot="16200000">
                       <a:off x="0" y="0"/>
-                      <a:ext cx="3138387" cy="4386088"/>
+                      <a:ext cx="2284242" cy="3192367"/>
                     </a:xfrm>
                     <a:prstGeom prst="rect">
                       <a:avLst/>
@@ -5553,39 +6476,20 @@
     </w:p>
     <w:p>
       <w:pPr>
+        <w:pStyle w:val="Heading1"/>
         <w:rPr>
           <w:lang w:val="de-CH"/>
         </w:rPr>
       </w:pPr>
+      <w:bookmarkStart w:id="16" w:name="_Toc34918836"/>
       <w:r>
         <w:rPr>
           <w:lang w:val="de-CH"/>
         </w:rPr>
-        <w:br w:type="page"/>
-      </w:r>
-    </w:p>
-    <w:p>
-      <w:pPr>
-        <w:rPr>
-          <w:lang w:val="de-CH"/>
-        </w:rPr>
-      </w:pPr>
-    </w:p>
-    <w:p>
-      <w:pPr>
-        <w:pStyle w:val="Heading1"/>
-        <w:rPr>
-          <w:lang w:val="de-CH"/>
-        </w:rPr>
-      </w:pPr>
-      <w:bookmarkStart w:id="12" w:name="_Toc34479443"/>
-      <w:r>
-        <w:rPr>
-          <w:lang w:val="de-CH"/>
-        </w:rPr>
+        <w:lastRenderedPageBreak/>
         <w:t>Funktionen des Programmes</w:t>
       </w:r>
-      <w:bookmarkEnd w:id="12"/>
+      <w:bookmarkEnd w:id="16"/>
     </w:p>
     <w:p>
       <w:pPr>
@@ -5594,14 +6498,14 @@
           <w:lang w:val="de-CH"/>
         </w:rPr>
       </w:pPr>
-      <w:bookmarkStart w:id="13" w:name="_Toc34479444"/>
+      <w:bookmarkStart w:id="17" w:name="_Toc34918837"/>
       <w:r>
         <w:rPr>
           <w:lang w:val="de-CH"/>
         </w:rPr>
         <w:t>Vollständig umgesetzt</w:t>
       </w:r>
-      <w:bookmarkEnd w:id="13"/>
+      <w:bookmarkEnd w:id="17"/>
     </w:p>
     <w:tbl>
       <w:tblPr>
@@ -6914,44 +7818,21 @@
     </w:tbl>
     <w:p>
       <w:pPr>
+        <w:pStyle w:val="Heading1"/>
         <w:rPr>
           <w:lang w:val="de-CH"/>
         </w:rPr>
       </w:pPr>
-    </w:p>
-    <w:p>
-      <w:pPr>
-        <w:pStyle w:val="Heading1"/>
-        <w:rPr>
-          <w:lang w:val="de-CH"/>
-        </w:rPr>
-      </w:pPr>
-      <w:bookmarkStart w:id="14" w:name="_Toc34479445"/>
-      <w:r>
-        <w:rPr>
-          <w:lang w:val="de-CH"/>
-        </w:rPr>
-        <w:lastRenderedPageBreak/>
-        <w:t>Bugs und Fehler</w:t>
-      </w:r>
-      <w:bookmarkEnd w:id="14"/>
-    </w:p>
-    <w:p>
-      <w:pPr>
-        <w:pStyle w:val="Heading1"/>
-        <w:rPr>
-          <w:lang w:val="de-CH"/>
-        </w:rPr>
-      </w:pPr>
-      <w:bookmarkStart w:id="15" w:name="_Toc34479446"/>
+      <w:bookmarkStart w:id="18" w:name="_Toc34918838"/>
       <w:proofErr w:type="spellStart"/>
       <w:r>
         <w:rPr>
           <w:lang w:val="de-CH"/>
         </w:rPr>
+        <w:lastRenderedPageBreak/>
         <w:t>Testing</w:t>
       </w:r>
-      <w:bookmarkEnd w:id="15"/>
+      <w:bookmarkEnd w:id="18"/>
       <w:proofErr w:type="spellEnd"/>
     </w:p>
     <w:p>
@@ -6961,14 +7842,14 @@
           <w:lang w:val="de-CH"/>
         </w:rPr>
       </w:pPr>
-      <w:bookmarkStart w:id="16" w:name="_Toc34479447"/>
+      <w:bookmarkStart w:id="19" w:name="_Toc34918839"/>
       <w:r>
         <w:rPr>
           <w:lang w:val="de-CH"/>
         </w:rPr>
         <w:t>Testfälle</w:t>
       </w:r>
-      <w:bookmarkEnd w:id="16"/>
+      <w:bookmarkEnd w:id="19"/>
     </w:p>
     <w:p>
       <w:pPr>
@@ -6978,12 +7859,14 @@
           <w:lang w:val="de-CH"/>
         </w:rPr>
       </w:pPr>
+      <w:bookmarkStart w:id="20" w:name="_Toc34918840"/>
       <w:r>
         <w:rPr>
           <w:lang w:val="de-CH"/>
         </w:rPr>
         <w:t>Station Suchen</w:t>
       </w:r>
+      <w:bookmarkEnd w:id="20"/>
     </w:p>
     <w:p>
       <w:pPr>
@@ -7227,6 +8110,60 @@
               </w:rPr>
               <w:t>» beginnen</w:t>
             </w:r>
+            <w:r>
+              <w:rPr>
+                <w:lang w:val="de-CH"/>
+              </w:rPr>
+              <w:t xml:space="preserve"> (Luzern | Luzern, Bahnhof | Luzern, Kantonalbank | Luzern, </w:t>
+            </w:r>
+            <w:proofErr w:type="spellStart"/>
+            <w:r>
+              <w:rPr>
+                <w:lang w:val="de-CH"/>
+              </w:rPr>
+              <w:t>Pilatusplatz</w:t>
+            </w:r>
+            <w:proofErr w:type="spellEnd"/>
+            <w:r>
+              <w:rPr>
+                <w:lang w:val="de-CH"/>
+              </w:rPr>
+              <w:t xml:space="preserve"> | Luzern, Schwanenplatz | Luzern, </w:t>
+            </w:r>
+            <w:proofErr w:type="spellStart"/>
+            <w:r>
+              <w:rPr>
+                <w:lang w:val="de-CH"/>
+              </w:rPr>
+              <w:t>Luzernerhof</w:t>
+            </w:r>
+            <w:proofErr w:type="spellEnd"/>
+            <w:r>
+              <w:rPr>
+                <w:lang w:val="de-CH"/>
+              </w:rPr>
+              <w:t xml:space="preserve"> | Luzern, Allmend/Messe | Luzern, </w:t>
+            </w:r>
+            <w:proofErr w:type="spellStart"/>
+            <w:r>
+              <w:rPr>
+                <w:lang w:val="de-CH"/>
+              </w:rPr>
+              <w:t>Gütsch</w:t>
+            </w:r>
+            <w:proofErr w:type="spellEnd"/>
+            <w:r>
+              <w:rPr>
+                <w:lang w:val="de-CH"/>
+              </w:rPr>
+              <w:t xml:space="preserve"> | Luzern, Kasernenplatz | Luzern, Eich</w:t>
+            </w:r>
+            <w:r>
+              <w:rPr>
+                <w:lang w:val="de-CH"/>
+              </w:rPr>
+              <w:t>hof)</w:t>
+            </w:r>
           </w:p>
         </w:tc>
       </w:tr>
@@ -7305,12 +8242,14 @@
           <w:lang w:val="de-CH"/>
         </w:rPr>
       </w:pPr>
+      <w:bookmarkStart w:id="21" w:name="_Toc34918841"/>
       <w:r>
         <w:rPr>
           <w:lang w:val="de-CH"/>
         </w:rPr>
         <w:t>Verbindung suchen</w:t>
       </w:r>
+      <w:bookmarkEnd w:id="21"/>
     </w:p>
     <w:p>
       <w:pPr>
@@ -7663,7 +8602,13 @@
               <w:rPr>
                 <w:lang w:val="de-CH"/>
               </w:rPr>
-              <w:t xml:space="preserve"> ausgegeben.</w:t>
+              <w:t xml:space="preserve"> ausgegeben</w:t>
+            </w:r>
+            <w:r>
+              <w:rPr>
+                <w:lang w:val="de-CH"/>
+              </w:rPr>
+              <w:t>, je nach Zeit können diese unterschiedlich sein.</w:t>
             </w:r>
           </w:p>
         </w:tc>
@@ -7684,12 +8629,14 @@
           <w:lang w:val="de-CH"/>
         </w:rPr>
       </w:pPr>
+      <w:bookmarkStart w:id="22" w:name="_Toc34918842"/>
       <w:r>
         <w:rPr>
           <w:lang w:val="de-CH"/>
         </w:rPr>
         <w:t>Abfahrtsplan anzeigen</w:t>
       </w:r>
+      <w:bookmarkEnd w:id="22"/>
     </w:p>
     <w:p>
       <w:pPr>
@@ -7709,7 +8656,21 @@
         <w:rPr>
           <w:lang w:val="de-CH"/>
         </w:rPr>
-        <w:t>Die Stationssuche ist geöffnet</w:t>
+        <w:t xml:space="preserve">Die </w:t>
+      </w:r>
+      <w:proofErr w:type="spellStart"/>
+      <w:r>
+        <w:rPr>
+          <w:lang w:val="de-CH"/>
+        </w:rPr>
+        <w:t>Stationstaffel</w:t>
+      </w:r>
+      <w:proofErr w:type="spellEnd"/>
+      <w:r>
+        <w:rPr>
+          <w:lang w:val="de-CH"/>
+        </w:rPr>
+        <w:t xml:space="preserve"> ist geöffnet</w:t>
       </w:r>
     </w:p>
     <w:p>
@@ -7961,12 +8922,15 @@
           <w:lang w:val="de-CH"/>
         </w:rPr>
       </w:pPr>
+      <w:bookmarkStart w:id="23" w:name="_Toc34918843"/>
       <w:r>
         <w:rPr>
           <w:lang w:val="de-CH"/>
         </w:rPr>
+        <w:lastRenderedPageBreak/>
         <w:t>Verbindung suchen mit Datum/Zeit</w:t>
       </w:r>
+      <w:bookmarkEnd w:id="23"/>
     </w:p>
     <w:p>
       <w:pPr>
@@ -8446,7 +9410,19 @@
               <w:rPr>
                 <w:lang w:val="de-CH"/>
               </w:rPr>
-              <w:t xml:space="preserve">Es wird eine Liste mit den nächsten vier Verbindungen, für den morgigen Tag, ab 17:00 Uhr, zwischen Luzern und </w:t>
+              <w:t>Es wird eine Liste mit den nächsten vier Verbindungen, für den morgigen Tag, ab 1</w:t>
+            </w:r>
+            <w:r>
+              <w:rPr>
+                <w:lang w:val="de-CH"/>
+              </w:rPr>
+              <w:t>6</w:t>
+            </w:r>
+            <w:r>
+              <w:rPr>
+                <w:lang w:val="de-CH"/>
+              </w:rPr>
+              <w:t xml:space="preserve">:00 Uhr, zwischen Luzern und </w:t>
             </w:r>
             <w:proofErr w:type="spellStart"/>
             <w:r>
@@ -8480,12 +9456,14 @@
           <w:lang w:val="de-CH"/>
         </w:rPr>
       </w:pPr>
+      <w:bookmarkStart w:id="24" w:name="_Toc34918844"/>
       <w:r>
         <w:rPr>
           <w:lang w:val="de-CH"/>
         </w:rPr>
         <w:t>Standort anzeigen</w:t>
       </w:r>
+      <w:bookmarkEnd w:id="24"/>
     </w:p>
     <w:p>
       <w:pPr>
@@ -8512,7 +9490,21 @@
         <w:rPr>
           <w:lang w:val="de-CH"/>
         </w:rPr>
-        <w:t>Die Stationssuche ist geöffnet</w:t>
+        <w:t xml:space="preserve">Die </w:t>
+      </w:r>
+      <w:proofErr w:type="spellStart"/>
+      <w:r>
+        <w:rPr>
+          <w:lang w:val="de-CH"/>
+        </w:rPr>
+        <w:t>Stationstaffel</w:t>
+      </w:r>
+      <w:proofErr w:type="spellEnd"/>
+      <w:r>
+        <w:rPr>
+          <w:lang w:val="de-CH"/>
+        </w:rPr>
+        <w:t xml:space="preserve"> ist geöffnet</w:t>
       </w:r>
     </w:p>
     <w:p>
@@ -8713,19 +9705,7 @@
               <w:rPr>
                 <w:lang w:val="de-CH"/>
               </w:rPr>
-              <w:t>Ich drücke auf den Knopf «</w:t>
-            </w:r>
-            <w:r>
-              <w:rPr>
-                <w:lang w:val="de-CH"/>
-              </w:rPr>
-              <w:t>Auf Karte anzeigen</w:t>
-            </w:r>
-            <w:r>
-              <w:rPr>
-                <w:lang w:val="de-CH"/>
-              </w:rPr>
-              <w:t>»</w:t>
+              <w:t>Ich drücke auf den Knopf «Auf Karte anzeigen»</w:t>
             </w:r>
           </w:p>
         </w:tc>
@@ -8773,7 +9753,6 @@
     </w:p>
     <w:p>
       <w:pPr>
-        <w:pStyle w:val="Heading3"/>
         <w:rPr>
           <w:lang w:val="de-CH"/>
         </w:rPr>
@@ -8782,8 +9761,25 @@
         <w:rPr>
           <w:lang w:val="de-CH"/>
         </w:rPr>
+        <w:br w:type="page"/>
+      </w:r>
+    </w:p>
+    <w:p>
+      <w:pPr>
+        <w:pStyle w:val="Heading3"/>
+        <w:rPr>
+          <w:lang w:val="de-CH"/>
+        </w:rPr>
+      </w:pPr>
+      <w:bookmarkStart w:id="25" w:name="_Toc34918845"/>
+      <w:r>
+        <w:rPr>
+          <w:lang w:val="de-CH"/>
+        </w:rPr>
+        <w:lastRenderedPageBreak/>
         <w:t>Resultate via Mail senden</w:t>
       </w:r>
+      <w:bookmarkEnd w:id="25"/>
     </w:p>
     <w:p>
       <w:pPr>
@@ -9213,6 +10209,640 @@
     </w:tbl>
     <w:p>
       <w:pPr>
+        <w:pStyle w:val="Heading2"/>
+        <w:rPr>
+          <w:lang w:val="de-CH"/>
+        </w:rPr>
+      </w:pPr>
+      <w:bookmarkStart w:id="26" w:name="_Toc34918846"/>
+      <w:r>
+        <w:rPr>
+          <w:lang w:val="de-CH"/>
+        </w:rPr>
+        <w:t>Testprotokoll</w:t>
+      </w:r>
+      <w:bookmarkEnd w:id="26"/>
+    </w:p>
+    <w:tbl>
+      <w:tblPr>
+        <w:tblStyle w:val="GridTable1Light"/>
+        <w:tblW w:w="0" w:type="auto"/>
+        <w:tblLook w:val="04A0" w:firstRow="1" w:lastRow="0" w:firstColumn="1" w:lastColumn="0" w:noHBand="0" w:noVBand="1"/>
+      </w:tblPr>
+      <w:tblGrid>
+        <w:gridCol w:w="3256"/>
+        <w:gridCol w:w="1984"/>
+        <w:gridCol w:w="1517"/>
+        <w:gridCol w:w="2169"/>
+      </w:tblGrid>
+      <w:tr>
+        <w:trPr>
+          <w:cnfStyle w:val="100000000000" w:firstRow="1" w:lastRow="0" w:firstColumn="0" w:lastColumn="0" w:oddVBand="0" w:evenVBand="0" w:oddHBand="0" w:evenHBand="0" w:firstRowFirstColumn="0" w:firstRowLastColumn="0" w:lastRowFirstColumn="0" w:lastRowLastColumn="0"/>
+        </w:trPr>
+        <w:tc>
+          <w:tcPr>
+            <w:cnfStyle w:val="001000000000" w:firstRow="0" w:lastRow="0" w:firstColumn="1" w:lastColumn="0" w:oddVBand="0" w:evenVBand="0" w:oddHBand="0" w:evenHBand="0" w:firstRowFirstColumn="0" w:firstRowLastColumn="0" w:lastRowFirstColumn="0" w:lastRowLastColumn="0"/>
+            <w:tcW w:w="3256" w:type="dxa"/>
+          </w:tcPr>
+          <w:p>
+            <w:pPr>
+              <w:rPr>
+                <w:lang w:val="de-CH"/>
+              </w:rPr>
+            </w:pPr>
+            <w:r>
+              <w:rPr>
+                <w:sz w:val="28"/>
+                <w:szCs w:val="28"/>
+                <w:lang w:val="de-CH"/>
+              </w:rPr>
+              <w:t>Test</w:t>
+            </w:r>
+          </w:p>
+        </w:tc>
+        <w:tc>
+          <w:tcPr>
+            <w:tcW w:w="1984" w:type="dxa"/>
+          </w:tcPr>
+          <w:p>
+            <w:pPr>
+              <w:cnfStyle w:val="100000000000" w:firstRow="1" w:lastRow="0" w:firstColumn="0" w:lastColumn="0" w:oddVBand="0" w:evenVBand="0" w:oddHBand="0" w:evenHBand="0" w:firstRowFirstColumn="0" w:firstRowLastColumn="0" w:lastRowFirstColumn="0" w:lastRowLastColumn="0"/>
+              <w:rPr>
+                <w:lang w:val="de-CH"/>
+              </w:rPr>
+            </w:pPr>
+            <w:r>
+              <w:rPr>
+                <w:sz w:val="28"/>
+                <w:szCs w:val="28"/>
+                <w:lang w:val="de-CH"/>
+              </w:rPr>
+              <w:t>Testperson</w:t>
+            </w:r>
+          </w:p>
+        </w:tc>
+        <w:tc>
+          <w:tcPr>
+            <w:tcW w:w="1517" w:type="dxa"/>
+          </w:tcPr>
+          <w:p>
+            <w:pPr>
+              <w:cnfStyle w:val="100000000000" w:firstRow="1" w:lastRow="0" w:firstColumn="0" w:lastColumn="0" w:oddVBand="0" w:evenVBand="0" w:oddHBand="0" w:evenHBand="0" w:firstRowFirstColumn="0" w:firstRowLastColumn="0" w:lastRowFirstColumn="0" w:lastRowLastColumn="0"/>
+              <w:rPr>
+                <w:lang w:val="de-CH"/>
+              </w:rPr>
+            </w:pPr>
+            <w:r>
+              <w:rPr>
+                <w:sz w:val="28"/>
+                <w:szCs w:val="28"/>
+                <w:lang w:val="de-CH"/>
+              </w:rPr>
+              <w:t>Datum</w:t>
+            </w:r>
+          </w:p>
+        </w:tc>
+        <w:tc>
+          <w:tcPr>
+            <w:tcW w:w="2169" w:type="dxa"/>
+          </w:tcPr>
+          <w:p>
+            <w:pPr>
+              <w:cnfStyle w:val="100000000000" w:firstRow="1" w:lastRow="0" w:firstColumn="0" w:lastColumn="0" w:oddVBand="0" w:evenVBand="0" w:oddHBand="0" w:evenHBand="0" w:firstRowFirstColumn="0" w:firstRowLastColumn="0" w:lastRowFirstColumn="0" w:lastRowLastColumn="0"/>
+              <w:rPr>
+                <w:lang w:val="de-CH"/>
+              </w:rPr>
+            </w:pPr>
+            <w:r>
+              <w:rPr>
+                <w:sz w:val="28"/>
+                <w:szCs w:val="28"/>
+                <w:lang w:val="de-CH"/>
+              </w:rPr>
+              <w:t>Status</w:t>
+            </w:r>
+          </w:p>
+        </w:tc>
+      </w:tr>
+      <w:tr>
+        <w:tc>
+          <w:tcPr>
+            <w:cnfStyle w:val="001000000000" w:firstRow="0" w:lastRow="0" w:firstColumn="1" w:lastColumn="0" w:oddVBand="0" w:evenVBand="0" w:oddHBand="0" w:evenHBand="0" w:firstRowFirstColumn="0" w:firstRowLastColumn="0" w:lastRowFirstColumn="0" w:lastRowLastColumn="0"/>
+            <w:tcW w:w="3256" w:type="dxa"/>
+          </w:tcPr>
+          <w:p>
+            <w:pPr>
+              <w:rPr>
+                <w:lang w:val="de-CH"/>
+              </w:rPr>
+            </w:pPr>
+            <w:r>
+              <w:rPr>
+                <w:lang w:val="de-CH"/>
+              </w:rPr>
+              <w:t>Station suchen</w:t>
+            </w:r>
+          </w:p>
+        </w:tc>
+        <w:tc>
+          <w:tcPr>
+            <w:tcW w:w="1984" w:type="dxa"/>
+          </w:tcPr>
+          <w:p>
+            <w:pPr>
+              <w:cnfStyle w:val="000000000000" w:firstRow="0" w:lastRow="0" w:firstColumn="0" w:lastColumn="0" w:oddVBand="0" w:evenVBand="0" w:oddHBand="0" w:evenHBand="0" w:firstRowFirstColumn="0" w:firstRowLastColumn="0" w:lastRowFirstColumn="0" w:lastRowLastColumn="0"/>
+              <w:rPr>
+                <w:lang w:val="de-CH"/>
+              </w:rPr>
+            </w:pPr>
+            <w:r>
+              <w:rPr>
+                <w:lang w:val="de-CH"/>
+              </w:rPr>
+              <w:t xml:space="preserve">Noah </w:t>
+            </w:r>
+            <w:proofErr w:type="spellStart"/>
+            <w:r>
+              <w:rPr>
+                <w:lang w:val="de-CH"/>
+              </w:rPr>
+              <w:t>Ziltener</w:t>
+            </w:r>
+            <w:proofErr w:type="spellEnd"/>
+          </w:p>
+        </w:tc>
+        <w:tc>
+          <w:tcPr>
+            <w:tcW w:w="1517" w:type="dxa"/>
+          </w:tcPr>
+          <w:p>
+            <w:pPr>
+              <w:cnfStyle w:val="000000000000" w:firstRow="0" w:lastRow="0" w:firstColumn="0" w:lastColumn="0" w:oddVBand="0" w:evenVBand="0" w:oddHBand="0" w:evenHBand="0" w:firstRowFirstColumn="0" w:firstRowLastColumn="0" w:lastRowFirstColumn="0" w:lastRowLastColumn="0"/>
+              <w:rPr>
+                <w:lang w:val="de-CH"/>
+              </w:rPr>
+            </w:pPr>
+            <w:r>
+              <w:rPr>
+                <w:lang w:val="de-CH"/>
+              </w:rPr>
+              <w:t>12.03.2020</w:t>
+            </w:r>
+          </w:p>
+        </w:tc>
+        <w:tc>
+          <w:tcPr>
+            <w:tcW w:w="2169" w:type="dxa"/>
+          </w:tcPr>
+          <w:p>
+            <w:pPr>
+              <w:cnfStyle w:val="000000000000" w:firstRow="0" w:lastRow="0" w:firstColumn="0" w:lastColumn="0" w:oddVBand="0" w:evenVBand="0" w:oddHBand="0" w:evenHBand="0" w:firstRowFirstColumn="0" w:firstRowLastColumn="0" w:lastRowFirstColumn="0" w:lastRowLastColumn="0"/>
+              <w:rPr>
+                <w:lang w:val="de-CH"/>
+              </w:rPr>
+            </w:pPr>
+            <w:r>
+              <w:rPr>
+                <w:lang w:val="de-CH"/>
+              </w:rPr>
+              <w:t>Ok</w:t>
+            </w:r>
+          </w:p>
+        </w:tc>
+      </w:tr>
+      <w:tr>
+        <w:tc>
+          <w:tcPr>
+            <w:cnfStyle w:val="001000000000" w:firstRow="0" w:lastRow="0" w:firstColumn="1" w:lastColumn="0" w:oddVBand="0" w:evenVBand="0" w:oddHBand="0" w:evenHBand="0" w:firstRowFirstColumn="0" w:firstRowLastColumn="0" w:lastRowFirstColumn="0" w:lastRowLastColumn="0"/>
+            <w:tcW w:w="3256" w:type="dxa"/>
+          </w:tcPr>
+          <w:p>
+            <w:pPr>
+              <w:rPr>
+                <w:lang w:val="de-CH"/>
+              </w:rPr>
+            </w:pPr>
+            <w:r>
+              <w:rPr>
+                <w:lang w:val="de-CH"/>
+              </w:rPr>
+              <w:t>Verbindung suchen</w:t>
+            </w:r>
+          </w:p>
+        </w:tc>
+        <w:tc>
+          <w:tcPr>
+            <w:tcW w:w="1984" w:type="dxa"/>
+          </w:tcPr>
+          <w:p>
+            <w:pPr>
+              <w:cnfStyle w:val="000000000000" w:firstRow="0" w:lastRow="0" w:firstColumn="0" w:lastColumn="0" w:oddVBand="0" w:evenVBand="0" w:oddHBand="0" w:evenHBand="0" w:firstRowFirstColumn="0" w:firstRowLastColumn="0" w:lastRowFirstColumn="0" w:lastRowLastColumn="0"/>
+              <w:rPr>
+                <w:lang w:val="de-CH"/>
+              </w:rPr>
+            </w:pPr>
+            <w:r>
+              <w:rPr>
+                <w:lang w:val="de-CH"/>
+              </w:rPr>
+              <w:t xml:space="preserve">Noah </w:t>
+            </w:r>
+            <w:proofErr w:type="spellStart"/>
+            <w:r>
+              <w:rPr>
+                <w:lang w:val="de-CH"/>
+              </w:rPr>
+              <w:t>Ziltener</w:t>
+            </w:r>
+            <w:proofErr w:type="spellEnd"/>
+          </w:p>
+        </w:tc>
+        <w:tc>
+          <w:tcPr>
+            <w:tcW w:w="1517" w:type="dxa"/>
+          </w:tcPr>
+          <w:p>
+            <w:pPr>
+              <w:cnfStyle w:val="000000000000" w:firstRow="0" w:lastRow="0" w:firstColumn="0" w:lastColumn="0" w:oddVBand="0" w:evenVBand="0" w:oddHBand="0" w:evenHBand="0" w:firstRowFirstColumn="0" w:firstRowLastColumn="0" w:lastRowFirstColumn="0" w:lastRowLastColumn="0"/>
+              <w:rPr>
+                <w:lang w:val="de-CH"/>
+              </w:rPr>
+            </w:pPr>
+            <w:r>
+              <w:rPr>
+                <w:lang w:val="de-CH"/>
+              </w:rPr>
+              <w:t>12.03.2020</w:t>
+            </w:r>
+          </w:p>
+        </w:tc>
+        <w:tc>
+          <w:tcPr>
+            <w:tcW w:w="2169" w:type="dxa"/>
+          </w:tcPr>
+          <w:p>
+            <w:pPr>
+              <w:cnfStyle w:val="000000000000" w:firstRow="0" w:lastRow="0" w:firstColumn="0" w:lastColumn="0" w:oddVBand="0" w:evenVBand="0" w:oddHBand="0" w:evenHBand="0" w:firstRowFirstColumn="0" w:firstRowLastColumn="0" w:lastRowFirstColumn="0" w:lastRowLastColumn="0"/>
+              <w:rPr>
+                <w:lang w:val="de-CH"/>
+              </w:rPr>
+            </w:pPr>
+            <w:r>
+              <w:rPr>
+                <w:lang w:val="de-CH"/>
+              </w:rPr>
+              <w:t>Ok</w:t>
+            </w:r>
+          </w:p>
+        </w:tc>
+      </w:tr>
+      <w:tr>
+        <w:tc>
+          <w:tcPr>
+            <w:cnfStyle w:val="001000000000" w:firstRow="0" w:lastRow="0" w:firstColumn="1" w:lastColumn="0" w:oddVBand="0" w:evenVBand="0" w:oddHBand="0" w:evenHBand="0" w:firstRowFirstColumn="0" w:firstRowLastColumn="0" w:lastRowFirstColumn="0" w:lastRowLastColumn="0"/>
+            <w:tcW w:w="3256" w:type="dxa"/>
+          </w:tcPr>
+          <w:p>
+            <w:pPr>
+              <w:rPr>
+                <w:lang w:val="de-CH"/>
+              </w:rPr>
+            </w:pPr>
+            <w:r>
+              <w:rPr>
+                <w:lang w:val="de-CH"/>
+              </w:rPr>
+              <w:t>Abfahrtsplan anzeigen</w:t>
+            </w:r>
+          </w:p>
+        </w:tc>
+        <w:tc>
+          <w:tcPr>
+            <w:tcW w:w="1984" w:type="dxa"/>
+          </w:tcPr>
+          <w:p>
+            <w:pPr>
+              <w:cnfStyle w:val="000000000000" w:firstRow="0" w:lastRow="0" w:firstColumn="0" w:lastColumn="0" w:oddVBand="0" w:evenVBand="0" w:oddHBand="0" w:evenHBand="0" w:firstRowFirstColumn="0" w:firstRowLastColumn="0" w:lastRowFirstColumn="0" w:lastRowLastColumn="0"/>
+              <w:rPr>
+                <w:lang w:val="de-CH"/>
+              </w:rPr>
+            </w:pPr>
+            <w:r>
+              <w:rPr>
+                <w:lang w:val="de-CH"/>
+              </w:rPr>
+              <w:t xml:space="preserve">Noah </w:t>
+            </w:r>
+            <w:proofErr w:type="spellStart"/>
+            <w:r>
+              <w:rPr>
+                <w:lang w:val="de-CH"/>
+              </w:rPr>
+              <w:t>Ziltener</w:t>
+            </w:r>
+            <w:proofErr w:type="spellEnd"/>
+          </w:p>
+        </w:tc>
+        <w:tc>
+          <w:tcPr>
+            <w:tcW w:w="1517" w:type="dxa"/>
+          </w:tcPr>
+          <w:p>
+            <w:pPr>
+              <w:cnfStyle w:val="000000000000" w:firstRow="0" w:lastRow="0" w:firstColumn="0" w:lastColumn="0" w:oddVBand="0" w:evenVBand="0" w:oddHBand="0" w:evenHBand="0" w:firstRowFirstColumn="0" w:firstRowLastColumn="0" w:lastRowFirstColumn="0" w:lastRowLastColumn="0"/>
+              <w:rPr>
+                <w:lang w:val="de-CH"/>
+              </w:rPr>
+            </w:pPr>
+            <w:r>
+              <w:rPr>
+                <w:lang w:val="de-CH"/>
+              </w:rPr>
+              <w:t>12.03.2020</w:t>
+            </w:r>
+          </w:p>
+        </w:tc>
+        <w:tc>
+          <w:tcPr>
+            <w:tcW w:w="2169" w:type="dxa"/>
+          </w:tcPr>
+          <w:p>
+            <w:pPr>
+              <w:cnfStyle w:val="000000000000" w:firstRow="0" w:lastRow="0" w:firstColumn="0" w:lastColumn="0" w:oddVBand="0" w:evenVBand="0" w:oddHBand="0" w:evenHBand="0" w:firstRowFirstColumn="0" w:firstRowLastColumn="0" w:lastRowFirstColumn="0" w:lastRowLastColumn="0"/>
+              <w:rPr>
+                <w:lang w:val="de-CH"/>
+              </w:rPr>
+            </w:pPr>
+            <w:r>
+              <w:rPr>
+                <w:lang w:val="de-CH"/>
+              </w:rPr>
+              <w:t>Ok</w:t>
+            </w:r>
+          </w:p>
+        </w:tc>
+      </w:tr>
+      <w:tr>
+        <w:tc>
+          <w:tcPr>
+            <w:cnfStyle w:val="001000000000" w:firstRow="0" w:lastRow="0" w:firstColumn="1" w:lastColumn="0" w:oddVBand="0" w:evenVBand="0" w:oddHBand="0" w:evenHBand="0" w:firstRowFirstColumn="0" w:firstRowLastColumn="0" w:lastRowFirstColumn="0" w:lastRowLastColumn="0"/>
+            <w:tcW w:w="3256" w:type="dxa"/>
+          </w:tcPr>
+          <w:p>
+            <w:pPr>
+              <w:rPr>
+                <w:lang w:val="de-CH"/>
+              </w:rPr>
+            </w:pPr>
+            <w:r>
+              <w:rPr>
+                <w:lang w:val="de-CH"/>
+              </w:rPr>
+              <w:t>Verbindung suchen Datum/Zeit</w:t>
+            </w:r>
+          </w:p>
+        </w:tc>
+        <w:tc>
+          <w:tcPr>
+            <w:tcW w:w="1984" w:type="dxa"/>
+          </w:tcPr>
+          <w:p>
+            <w:pPr>
+              <w:cnfStyle w:val="000000000000" w:firstRow="0" w:lastRow="0" w:firstColumn="0" w:lastColumn="0" w:oddVBand="0" w:evenVBand="0" w:oddHBand="0" w:evenHBand="0" w:firstRowFirstColumn="0" w:firstRowLastColumn="0" w:lastRowFirstColumn="0" w:lastRowLastColumn="0"/>
+              <w:rPr>
+                <w:lang w:val="de-CH"/>
+              </w:rPr>
+            </w:pPr>
+            <w:r>
+              <w:rPr>
+                <w:lang w:val="de-CH"/>
+              </w:rPr>
+              <w:t xml:space="preserve">Noah </w:t>
+            </w:r>
+            <w:proofErr w:type="spellStart"/>
+            <w:r>
+              <w:rPr>
+                <w:lang w:val="de-CH"/>
+              </w:rPr>
+              <w:t>Ziltener</w:t>
+            </w:r>
+            <w:proofErr w:type="spellEnd"/>
+          </w:p>
+        </w:tc>
+        <w:tc>
+          <w:tcPr>
+            <w:tcW w:w="1517" w:type="dxa"/>
+          </w:tcPr>
+          <w:p>
+            <w:pPr>
+              <w:cnfStyle w:val="000000000000" w:firstRow="0" w:lastRow="0" w:firstColumn="0" w:lastColumn="0" w:oddVBand="0" w:evenVBand="0" w:oddHBand="0" w:evenHBand="0" w:firstRowFirstColumn="0" w:firstRowLastColumn="0" w:lastRowFirstColumn="0" w:lastRowLastColumn="0"/>
+              <w:rPr>
+                <w:lang w:val="de-CH"/>
+              </w:rPr>
+            </w:pPr>
+            <w:r>
+              <w:rPr>
+                <w:lang w:val="de-CH"/>
+              </w:rPr>
+              <w:t>12.03.2020</w:t>
+            </w:r>
+          </w:p>
+        </w:tc>
+        <w:tc>
+          <w:tcPr>
+            <w:tcW w:w="2169" w:type="dxa"/>
+          </w:tcPr>
+          <w:p>
+            <w:pPr>
+              <w:cnfStyle w:val="000000000000" w:firstRow="0" w:lastRow="0" w:firstColumn="0" w:lastColumn="0" w:oddVBand="0" w:evenVBand="0" w:oddHBand="0" w:evenHBand="0" w:firstRowFirstColumn="0" w:firstRowLastColumn="0" w:lastRowFirstColumn="0" w:lastRowLastColumn="0"/>
+              <w:rPr>
+                <w:lang w:val="de-CH"/>
+              </w:rPr>
+            </w:pPr>
+            <w:r>
+              <w:rPr>
+                <w:lang w:val="de-CH"/>
+              </w:rPr>
+              <w:t>Ok</w:t>
+            </w:r>
+          </w:p>
+        </w:tc>
+      </w:tr>
+      <w:tr>
+        <w:tc>
+          <w:tcPr>
+            <w:cnfStyle w:val="001000000000" w:firstRow="0" w:lastRow="0" w:firstColumn="1" w:lastColumn="0" w:oddVBand="0" w:evenVBand="0" w:oddHBand="0" w:evenHBand="0" w:firstRowFirstColumn="0" w:firstRowLastColumn="0" w:lastRowFirstColumn="0" w:lastRowLastColumn="0"/>
+            <w:tcW w:w="3256" w:type="dxa"/>
+          </w:tcPr>
+          <w:p>
+            <w:pPr>
+              <w:rPr>
+                <w:lang w:val="de-CH"/>
+              </w:rPr>
+            </w:pPr>
+            <w:r>
+              <w:rPr>
+                <w:lang w:val="de-CH"/>
+              </w:rPr>
+              <w:t>Standort anzeigen</w:t>
+            </w:r>
+          </w:p>
+        </w:tc>
+        <w:tc>
+          <w:tcPr>
+            <w:tcW w:w="1984" w:type="dxa"/>
+          </w:tcPr>
+          <w:p>
+            <w:pPr>
+              <w:cnfStyle w:val="000000000000" w:firstRow="0" w:lastRow="0" w:firstColumn="0" w:lastColumn="0" w:oddVBand="0" w:evenVBand="0" w:oddHBand="0" w:evenHBand="0" w:firstRowFirstColumn="0" w:firstRowLastColumn="0" w:lastRowFirstColumn="0" w:lastRowLastColumn="0"/>
+              <w:rPr>
+                <w:lang w:val="de-CH"/>
+              </w:rPr>
+            </w:pPr>
+            <w:r>
+              <w:rPr>
+                <w:lang w:val="de-CH"/>
+              </w:rPr>
+              <w:t xml:space="preserve">Noah </w:t>
+            </w:r>
+            <w:proofErr w:type="spellStart"/>
+            <w:r>
+              <w:rPr>
+                <w:lang w:val="de-CH"/>
+              </w:rPr>
+              <w:t>Ziltener</w:t>
+            </w:r>
+            <w:proofErr w:type="spellEnd"/>
+          </w:p>
+        </w:tc>
+        <w:tc>
+          <w:tcPr>
+            <w:tcW w:w="1517" w:type="dxa"/>
+          </w:tcPr>
+          <w:p>
+            <w:pPr>
+              <w:cnfStyle w:val="000000000000" w:firstRow="0" w:lastRow="0" w:firstColumn="0" w:lastColumn="0" w:oddVBand="0" w:evenVBand="0" w:oddHBand="0" w:evenHBand="0" w:firstRowFirstColumn="0" w:firstRowLastColumn="0" w:lastRowFirstColumn="0" w:lastRowLastColumn="0"/>
+              <w:rPr>
+                <w:lang w:val="de-CH"/>
+              </w:rPr>
+            </w:pPr>
+            <w:r>
+              <w:rPr>
+                <w:lang w:val="de-CH"/>
+              </w:rPr>
+              <w:t>12.03.2020</w:t>
+            </w:r>
+          </w:p>
+        </w:tc>
+        <w:tc>
+          <w:tcPr>
+            <w:tcW w:w="2169" w:type="dxa"/>
+          </w:tcPr>
+          <w:p>
+            <w:pPr>
+              <w:cnfStyle w:val="000000000000" w:firstRow="0" w:lastRow="0" w:firstColumn="0" w:lastColumn="0" w:oddVBand="0" w:evenVBand="0" w:oddHBand="0" w:evenHBand="0" w:firstRowFirstColumn="0" w:firstRowLastColumn="0" w:lastRowFirstColumn="0" w:lastRowLastColumn="0"/>
+              <w:rPr>
+                <w:lang w:val="de-CH"/>
+              </w:rPr>
+            </w:pPr>
+            <w:r>
+              <w:rPr>
+                <w:lang w:val="de-CH"/>
+              </w:rPr>
+              <w:t>Ok</w:t>
+            </w:r>
+          </w:p>
+        </w:tc>
+      </w:tr>
+      <w:tr>
+        <w:tc>
+          <w:tcPr>
+            <w:cnfStyle w:val="001000000000" w:firstRow="0" w:lastRow="0" w:firstColumn="1" w:lastColumn="0" w:oddVBand="0" w:evenVBand="0" w:oddHBand="0" w:evenHBand="0" w:firstRowFirstColumn="0" w:firstRowLastColumn="0" w:lastRowFirstColumn="0" w:lastRowLastColumn="0"/>
+            <w:tcW w:w="3256" w:type="dxa"/>
+          </w:tcPr>
+          <w:p>
+            <w:pPr>
+              <w:rPr>
+                <w:lang w:val="de-CH"/>
+              </w:rPr>
+            </w:pPr>
+            <w:r>
+              <w:rPr>
+                <w:lang w:val="de-CH"/>
+              </w:rPr>
+              <w:t>Resultate via Mail senden</w:t>
+            </w:r>
+          </w:p>
+        </w:tc>
+        <w:tc>
+          <w:tcPr>
+            <w:tcW w:w="1984" w:type="dxa"/>
+          </w:tcPr>
+          <w:p>
+            <w:pPr>
+              <w:cnfStyle w:val="000000000000" w:firstRow="0" w:lastRow="0" w:firstColumn="0" w:lastColumn="0" w:oddVBand="0" w:evenVBand="0" w:oddHBand="0" w:evenHBand="0" w:firstRowFirstColumn="0" w:firstRowLastColumn="0" w:lastRowFirstColumn="0" w:lastRowLastColumn="0"/>
+              <w:rPr>
+                <w:lang w:val="de-CH"/>
+              </w:rPr>
+            </w:pPr>
+            <w:r>
+              <w:rPr>
+                <w:lang w:val="de-CH"/>
+              </w:rPr>
+              <w:t xml:space="preserve">Noah </w:t>
+            </w:r>
+            <w:proofErr w:type="spellStart"/>
+            <w:r>
+              <w:rPr>
+                <w:lang w:val="de-CH"/>
+              </w:rPr>
+              <w:t>Ziltener</w:t>
+            </w:r>
+            <w:proofErr w:type="spellEnd"/>
+          </w:p>
+        </w:tc>
+        <w:tc>
+          <w:tcPr>
+            <w:tcW w:w="1517" w:type="dxa"/>
+          </w:tcPr>
+          <w:p>
+            <w:pPr>
+              <w:cnfStyle w:val="000000000000" w:firstRow="0" w:lastRow="0" w:firstColumn="0" w:lastColumn="0" w:oddVBand="0" w:evenVBand="0" w:oddHBand="0" w:evenHBand="0" w:firstRowFirstColumn="0" w:firstRowLastColumn="0" w:lastRowFirstColumn="0" w:lastRowLastColumn="0"/>
+              <w:rPr>
+                <w:lang w:val="de-CH"/>
+              </w:rPr>
+            </w:pPr>
+            <w:r>
+              <w:rPr>
+                <w:lang w:val="de-CH"/>
+              </w:rPr>
+              <w:t>12.03.2020</w:t>
+            </w:r>
+          </w:p>
+        </w:tc>
+        <w:tc>
+          <w:tcPr>
+            <w:tcW w:w="2169" w:type="dxa"/>
+          </w:tcPr>
+          <w:p>
+            <w:pPr>
+              <w:cnfStyle w:val="000000000000" w:firstRow="0" w:lastRow="0" w:firstColumn="0" w:lastColumn="0" w:oddVBand="0" w:evenVBand="0" w:oddHBand="0" w:evenHBand="0" w:firstRowFirstColumn="0" w:firstRowLastColumn="0" w:lastRowFirstColumn="0" w:lastRowLastColumn="0"/>
+              <w:rPr>
+                <w:lang w:val="de-CH"/>
+              </w:rPr>
+            </w:pPr>
+            <w:r>
+              <w:rPr>
+                <w:lang w:val="de-CH"/>
+              </w:rPr>
+              <w:t>Ok</w:t>
+            </w:r>
+          </w:p>
+        </w:tc>
+      </w:tr>
+    </w:tbl>
+    <w:p>
+      <w:pPr>
         <w:rPr>
           <w:lang w:val="de-CH"/>
         </w:rPr>
@@ -9225,14 +10855,14 @@
           <w:lang w:val="de-CH"/>
         </w:rPr>
       </w:pPr>
-      <w:bookmarkStart w:id="17" w:name="_Toc34479448"/>
+      <w:bookmarkStart w:id="27" w:name="_Toc34918847"/>
       <w:r>
         <w:rPr>
           <w:lang w:val="de-CH"/>
         </w:rPr>
         <w:t>Installationsanleitung</w:t>
       </w:r>
-      <w:bookmarkEnd w:id="17"/>
+      <w:bookmarkEnd w:id="27"/>
     </w:p>
     <w:p>
       <w:pPr>
@@ -9241,14 +10871,75 @@
           <w:lang w:val="de-CH"/>
         </w:rPr>
       </w:pPr>
-      <w:bookmarkStart w:id="18" w:name="_Toc34479449"/>
+      <w:bookmarkStart w:id="28" w:name="_Toc34918848"/>
       <w:r>
         <w:rPr>
           <w:lang w:val="de-CH"/>
         </w:rPr>
         <w:t>Installation</w:t>
       </w:r>
-      <w:bookmarkEnd w:id="18"/>
+      <w:bookmarkEnd w:id="28"/>
+    </w:p>
+    <w:p>
+      <w:r>
+        <w:rPr>
+          <w:lang w:val="de-CH"/>
+        </w:rPr>
+        <w:t xml:space="preserve">Gehen Sie auf: </w:t>
+      </w:r>
+      <w:hyperlink r:id="rId18" w:history="1">
+        <w:r>
+          <w:rPr>
+            <w:rStyle w:val="Hyperlink"/>
+          </w:rPr>
+          <w:t>https://github.com/N</w:t>
+        </w:r>
+        <w:r>
+          <w:rPr>
+            <w:rStyle w:val="Hyperlink"/>
+          </w:rPr>
+          <w:t>i</w:t>
+        </w:r>
+        <w:r>
+          <w:rPr>
+            <w:rStyle w:val="Hyperlink"/>
+          </w:rPr>
+          <w:t>ckeyy/modul-318-student</w:t>
+        </w:r>
+      </w:hyperlink>
+    </w:p>
+    <w:p>
+      <w:pPr>
+        <w:rPr>
+          <w:lang w:val="de-CH"/>
+        </w:rPr>
+      </w:pPr>
+      <w:r>
+        <w:rPr>
+          <w:lang w:val="de-CH"/>
+        </w:rPr>
+        <w:t>Von dort können Sie direkt beim untenstehenden Download link die Applikation herunterladen. Oder Sie Navigieren in den «Download» Ordner und laden sich dort die «SetupSwissTransportApp.msi» hinunter.</w:t>
+      </w:r>
+    </w:p>
+    <w:p>
+      <w:pPr>
+        <w:rPr>
+          <w:lang w:val="de-CH"/>
+        </w:rPr>
+      </w:pPr>
+    </w:p>
+    <w:p>
+      <w:pPr>
+        <w:rPr>
+          <w:lang w:val="de-CH"/>
+        </w:rPr>
+      </w:pPr>
+      <w:r>
+        <w:rPr>
+          <w:lang w:val="de-CH"/>
+        </w:rPr>
+        <w:t>Sobald diese Setupdatei heruntergeladen wurde, kann man diese ausführen. Danach können Sie sich durch den Installer klicken. Wenn diese abgeschlossen ist, ist das Programm auf dem Desktop und dem Start Menü zu finden.</w:t>
+      </w:r>
     </w:p>
     <w:p>
       <w:pPr>
@@ -9257,18 +10948,31 @@
           <w:lang w:val="de-CH"/>
         </w:rPr>
       </w:pPr>
-      <w:bookmarkStart w:id="19" w:name="_Toc34479450"/>
+      <w:bookmarkStart w:id="29" w:name="_Toc34918849"/>
       <w:r>
         <w:rPr>
           <w:lang w:val="de-CH"/>
         </w:rPr>
         <w:t>Deinstallation</w:t>
       </w:r>
-      <w:bookmarkEnd w:id="19"/>
+      <w:bookmarkEnd w:id="29"/>
+    </w:p>
+    <w:p>
+      <w:pPr>
+        <w:rPr>
+          <w:lang w:val="de-CH"/>
+        </w:rPr>
+      </w:pPr>
+      <w:r>
+        <w:rPr>
+          <w:lang w:val="de-CH"/>
+        </w:rPr>
+        <w:t>Dieselbe Setupdatei kann zum Deinstallieren oder zum Reparieren des Programmes gebraucht werden.</w:t>
+      </w:r>
     </w:p>
     <w:sectPr>
-      <w:footerReference w:type="even" r:id="rId18"/>
-      <w:footerReference w:type="default" r:id="rId19"/>
+      <w:footerReference w:type="even" r:id="rId19"/>
+      <w:footerReference w:type="default" r:id="rId20"/>
       <w:pgSz w:w="11900" w:h="16840"/>
       <w:pgMar w:top="1440" w:right="1440" w:bottom="1440" w:left="1440" w:header="708" w:footer="708" w:gutter="0"/>
       <w:pgNumType w:start="0"/>
@@ -9312,6 +11016,11 @@
         <w:docPartUnique/>
       </w:docPartObj>
     </w:sdtPr>
+    <w:sdtEndPr>
+      <w:rPr>
+        <w:rStyle w:val="PageNumber"/>
+      </w:rPr>
+    </w:sdtEndPr>
     <w:sdtContent>
       <w:p>
         <w:pPr>
@@ -9364,6 +11073,11 @@
         <w:docPartUnique/>
       </w:docPartObj>
     </w:sdtPr>
+    <w:sdtEndPr>
+      <w:rPr>
+        <w:rStyle w:val="PageNumber"/>
+      </w:rPr>
+    </w:sdtEndPr>
     <w:sdtContent>
       <w:p>
         <w:pPr>
@@ -10598,7 +12312,6 @@
     <w:next w:val="Normal"/>
     <w:autoRedefine/>
     <w:uiPriority w:val="39"/>
-    <w:semiHidden/>
     <w:unhideWhenUsed/>
     <w:rsid w:val="00C7735A"/>
     <w:pPr>
@@ -11299,6 +13012,18 @@
       </w:tcPr>
     </w:tblStylePr>
   </w:style>
+  <w:style w:type="character" w:styleId="FollowedHyperlink">
+    <w:name w:val="FollowedHyperlink"/>
+    <w:basedOn w:val="DefaultParagraphFont"/>
+    <w:uiPriority w:val="99"/>
+    <w:semiHidden/>
+    <w:unhideWhenUsed/>
+    <w:rsid w:val="00E046CE"/>
+    <w:rPr>
+      <w:color w:val="954F72" w:themeColor="followedHyperlink"/>
+      <w:u w:val="single"/>
+    </w:rPr>
+  </w:style>
 </w:styles>
 </file>
 

--- a/doc/TransportApp.docx
+++ b/doc/TransportApp.docx
@@ -5255,7 +5255,7 @@
               <w:rPr>
                 <w:lang w:val="de-CH"/>
               </w:rPr>
-              <w:t>Die Station wird trotzdem gefunden, auch wenn diese nicht exakt so eingegeben wurde wie sie richtig heisst. Zum Beispiel wenn der Benutzer nach «</w:t>
+              <w:t>Die Station wird trotzdem gefunden, auch wenn diese nicht exakt so eingegeben wurde wie sie richtig heisst. Zum Beispiel wenn der Benutzer nach «Wolfen» sucht, wird «</w:t>
             </w:r>
             <w:proofErr w:type="spellStart"/>
             <w:r>
@@ -5269,27 +5269,7 @@
               <w:rPr>
                 <w:lang w:val="de-CH"/>
               </w:rPr>
-              <w:t>» sucht, wird «</w:t>
-            </w:r>
-            <w:proofErr w:type="spellStart"/>
-            <w:r>
-              <w:rPr>
-                <w:lang w:val="de-CH"/>
-              </w:rPr>
-              <w:t>Wolfenschiessen</w:t>
-            </w:r>
-            <w:proofErr w:type="spellEnd"/>
-            <w:r>
-              <w:rPr>
-                <w:lang w:val="de-CH"/>
-              </w:rPr>
-              <w:t>,</w:t>
-            </w:r>
-            <w:r>
-              <w:rPr>
-                <w:lang w:val="de-CH"/>
-              </w:rPr>
-              <w:t xml:space="preserve"> Bahnhof» angezeigt.</w:t>
+              <w:t>» angezeigt.</w:t>
             </w:r>
           </w:p>
         </w:tc>
@@ -10892,19 +10872,7 @@
           <w:rPr>
             <w:rStyle w:val="Hyperlink"/>
           </w:rPr>
-          <w:t>https://github.com/N</w:t>
-        </w:r>
-        <w:r>
-          <w:rPr>
-            <w:rStyle w:val="Hyperlink"/>
-          </w:rPr>
-          <w:t>i</w:t>
-        </w:r>
-        <w:r>
-          <w:rPr>
-            <w:rStyle w:val="Hyperlink"/>
-          </w:rPr>
-          <w:t>ckeyy/modul-318-student</w:t>
+          <w:t>https://github.com/Nickeyy/modul-318-student</w:t>
         </w:r>
       </w:hyperlink>
     </w:p>
@@ -10918,7 +10886,55 @@
         <w:rPr>
           <w:lang w:val="de-CH"/>
         </w:rPr>
-        <w:t>Von dort können Sie direkt beim untenstehenden Download link die Applikation herunterladen. Oder Sie Navigieren in den «Download» Ordner und laden sich dort die «SetupSwissTransportApp.msi» hinunter.</w:t>
+        <w:t xml:space="preserve">Von dort können Sie direkt beim untenstehenden </w:t>
+      </w:r>
+      <w:r>
+        <w:rPr>
+          <w:lang w:val="de-CH"/>
+        </w:rPr>
+        <w:t xml:space="preserve">Link direkt in den </w:t>
+      </w:r>
+      <w:r>
+        <w:rPr>
+          <w:lang w:val="de-CH"/>
+        </w:rPr>
+        <w:t>«</w:t>
+      </w:r>
+      <w:r>
+        <w:rPr>
+          <w:lang w:val="de-CH"/>
+        </w:rPr>
+        <w:t>Download</w:t>
+      </w:r>
+      <w:r>
+        <w:rPr>
+          <w:lang w:val="de-CH"/>
+        </w:rPr>
+        <w:t>»</w:t>
+      </w:r>
+      <w:r>
+        <w:rPr>
+          <w:lang w:val="de-CH"/>
+        </w:rPr>
+        <w:t xml:space="preserve"> Ordner wechseln</w:t>
+      </w:r>
+      <w:r>
+        <w:rPr>
+          <w:lang w:val="de-CH"/>
+        </w:rPr>
+        <w:t xml:space="preserve">. Oder Sie Navigieren in den «Download» Ordner </w:t>
+      </w:r>
+      <w:r>
+        <w:rPr>
+          <w:lang w:val="de-CH"/>
+        </w:rPr>
+        <w:t>selber. Dort</w:t>
+      </w:r>
+      <w:r>
+        <w:rPr>
+          <w:lang w:val="de-CH"/>
+        </w:rPr>
+        <w:t xml:space="preserve"> laden sich die «SetupSwissTransportApp.msi» hinunter.</w:t>
       </w:r>
     </w:p>
     <w:p>

--- a/doc/TransportApp.docx
+++ b/doc/TransportApp.docx
@@ -6494,10 +6494,10 @@
         <w:tblLook w:val="04A0" w:firstRow="1" w:lastRow="0" w:firstColumn="1" w:lastColumn="0" w:noHBand="0" w:noVBand="1"/>
       </w:tblPr>
       <w:tblGrid>
-        <w:gridCol w:w="1081"/>
-        <w:gridCol w:w="5210"/>
+        <w:gridCol w:w="1102"/>
+        <w:gridCol w:w="5193"/>
         <w:gridCol w:w="1047"/>
-        <w:gridCol w:w="1831"/>
+        <w:gridCol w:w="1827"/>
       </w:tblGrid>
       <w:tr>
         <w:trPr>
@@ -7746,6 +7746,157 @@
                     </wp:wrapPolygon>
                   </wp:wrapTight>
                   <wp:docPr id="13" name="Graphic 13" descr="Tick"/>
+                  <wp:cNvGraphicFramePr>
+                    <a:graphicFrameLocks xmlns:a="http://schemas.openxmlformats.org/drawingml/2006/main" noChangeAspect="1"/>
+                  </wp:cNvGraphicFramePr>
+                  <a:graphic xmlns:a="http://schemas.openxmlformats.org/drawingml/2006/main">
+                    <a:graphicData uri="http://schemas.openxmlformats.org/drawingml/2006/picture">
+                      <pic:pic xmlns:pic="http://schemas.openxmlformats.org/drawingml/2006/picture">
+                        <pic:nvPicPr>
+                          <pic:cNvPr id="4" name="mediafile_uGyz41.svg"/>
+                          <pic:cNvPicPr/>
+                        </pic:nvPicPr>
+                        <pic:blipFill>
+                          <a:blip r:embed="rId14">
+                            <a:extLst>
+                              <a:ext uri="{28A0092B-C50C-407E-A947-70E740481C1C}">
+                                <a14:useLocalDpi xmlns:a14="http://schemas.microsoft.com/office/drawing/2010/main" val="0"/>
+                              </a:ext>
+                              <a:ext uri="{96DAC541-7B7A-43D3-8B79-37D633B846F1}">
+                                <asvg:svgBlip xmlns:asvg="http://schemas.microsoft.com/office/drawing/2016/SVG/main" r:embed="rId15"/>
+                              </a:ext>
+                            </a:extLst>
+                          </a:blip>
+                          <a:stretch>
+                            <a:fillRect/>
+                          </a:stretch>
+                        </pic:blipFill>
+                        <pic:spPr>
+                          <a:xfrm>
+                            <a:off x="0" y="0"/>
+                            <a:ext cx="451556" cy="451556"/>
+                          </a:xfrm>
+                          <a:prstGeom prst="rect">
+                            <a:avLst/>
+                          </a:prstGeom>
+                        </pic:spPr>
+                      </pic:pic>
+                    </a:graphicData>
+                  </a:graphic>
+                  <wp14:sizeRelH relativeFrom="page">
+                    <wp14:pctWidth>0</wp14:pctWidth>
+                  </wp14:sizeRelH>
+                  <wp14:sizeRelV relativeFrom="page">
+                    <wp14:pctHeight>0</wp14:pctHeight>
+                  </wp14:sizeRelV>
+                </wp:anchor>
+              </w:drawing>
+            </w:r>
+          </w:p>
+        </w:tc>
+      </w:tr>
+      <w:tr>
+        <w:trPr>
+          <w:trHeight w:val="284"/>
+        </w:trPr>
+        <w:tc>
+          <w:tcPr>
+            <w:cnfStyle w:val="001000000000" w:firstRow="0" w:lastRow="0" w:firstColumn="1" w:lastColumn="0" w:oddVBand="0" w:evenVBand="0" w:oddHBand="0" w:evenHBand="0" w:firstRowFirstColumn="0" w:firstRowLastColumn="0" w:lastRowFirstColumn="0" w:lastRowLastColumn="0"/>
+            <w:tcW w:w="1141" w:type="dxa"/>
+          </w:tcPr>
+          <w:p>
+            <w:pPr>
+              <w:rPr>
+                <w:lang w:val="de-CH"/>
+              </w:rPr>
+            </w:pPr>
+            <w:r>
+              <w:rPr>
+                <w:lang w:val="de-CH"/>
+              </w:rPr>
+              <w:t>Eigene Idee</w:t>
+            </w:r>
+          </w:p>
+        </w:tc>
+        <w:tc>
+          <w:tcPr>
+            <w:tcW w:w="5800" w:type="dxa"/>
+          </w:tcPr>
+          <w:p>
+            <w:pPr>
+              <w:cnfStyle w:val="000000000000" w:firstRow="0" w:lastRow="0" w:firstColumn="0" w:lastColumn="0" w:oddVBand="0" w:evenVBand="0" w:oddHBand="0" w:evenHBand="0" w:firstRowFirstColumn="0" w:firstRowLastColumn="0" w:lastRowFirstColumn="0" w:lastRowLastColumn="0"/>
+              <w:rPr>
+                <w:lang w:val="de-CH"/>
+              </w:rPr>
+            </w:pPr>
+            <w:r>
+              <w:rPr>
+                <w:lang w:val="de-CH"/>
+              </w:rPr>
+              <w:t>Ich habe einen Switch Button implementiert, welcher die Station tauscht bei Verbindung suchen.</w:t>
+            </w:r>
+          </w:p>
+        </w:tc>
+        <w:tc>
+          <w:tcPr>
+            <w:tcW w:w="255" w:type="dxa"/>
+          </w:tcPr>
+          <w:p>
+            <w:pPr>
+              <w:cnfStyle w:val="000000000000" w:firstRow="0" w:lastRow="0" w:firstColumn="0" w:lastColumn="0" w:oddVBand="0" w:evenVBand="0" w:oddHBand="0" w:evenHBand="0" w:firstRowFirstColumn="0" w:firstRowLastColumn="0" w:lastRowFirstColumn="0" w:lastRowLastColumn="0"/>
+              <w:rPr>
+                <w:lang w:val="de-CH"/>
+              </w:rPr>
+            </w:pPr>
+            <w:r>
+              <w:rPr>
+                <w:lang w:val="de-CH"/>
+              </w:rPr>
+              <w:t>-</w:t>
+            </w:r>
+          </w:p>
+        </w:tc>
+        <w:tc>
+          <w:tcPr>
+            <w:tcW w:w="1973" w:type="dxa"/>
+          </w:tcPr>
+          <w:p>
+            <w:pPr>
+              <w:cnfStyle w:val="000000000000" w:firstRow="0" w:lastRow="0" w:firstColumn="0" w:lastColumn="0" w:oddVBand="0" w:evenVBand="0" w:oddHBand="0" w:evenHBand="0" w:firstRowFirstColumn="0" w:firstRowLastColumn="0" w:lastRowFirstColumn="0" w:lastRowLastColumn="0"/>
+              <w:rPr>
+                <w:noProof/>
+                <w:lang w:val="de-CH"/>
+              </w:rPr>
+            </w:pPr>
+            <w:r>
+              <w:rPr>
+                <w:noProof/>
+                <w:lang w:val="de-CH"/>
+              </w:rPr>
+              <w:drawing>
+                <wp:anchor distT="0" distB="0" distL="114300" distR="114300" simplePos="0" relativeHeight="251676672" behindDoc="1" locked="0" layoutInCell="1" allowOverlap="1" wp14:anchorId="7EFE6F66" wp14:editId="3D5A3F8C">
+                  <wp:simplePos x="0" y="0"/>
+                  <wp:positionH relativeFrom="column">
+                    <wp:posOffset>196752</wp:posOffset>
+                  </wp:positionH>
+                  <wp:positionV relativeFrom="paragraph">
+                    <wp:posOffset>41275</wp:posOffset>
+                  </wp:positionV>
+                  <wp:extent cx="451556" cy="451556"/>
+                  <wp:effectExtent l="0" t="0" r="5715" b="0"/>
+                  <wp:wrapTight wrapText="bothSides">
+                    <wp:wrapPolygon edited="0">
+                      <wp:start x="17620" y="2430"/>
+                      <wp:lineTo x="0" y="8506"/>
+                      <wp:lineTo x="0" y="10937"/>
+                      <wp:lineTo x="6076" y="19443"/>
+                      <wp:lineTo x="9114" y="19443"/>
+                      <wp:lineTo x="21266" y="6076"/>
+                      <wp:lineTo x="21266" y="2430"/>
+                      <wp:lineTo x="17620" y="2430"/>
+                    </wp:wrapPolygon>
+                  </wp:wrapTight>
+                  <wp:docPr id="15" name="Graphic 15" descr="Tick"/>
                   <wp:cNvGraphicFramePr>
                     <a:graphicFrameLocks xmlns:a="http://schemas.openxmlformats.org/drawingml/2006/main" noChangeAspect="1"/>
                   </wp:cNvGraphicFramePr>
